--- a/DL/DL/DL_notes (1).docx
+++ b/DL/DL/DL_notes (1).docx
@@ -1,6 +1,6 @@
 
 <file path=word/document.xml><?xml version="1.0" encoding="utf-8"?>
-<w:document xmlns:wpc="http://schemas.microsoft.com/office/word/2010/wordprocessingCanvas" xmlns:mc="http://schemas.openxmlformats.org/markup-compatibility/2006" xmlns:o="urn:schemas-microsoft-com:office:office" xmlns:r="http://schemas.openxmlformats.org/officeDocument/2006/relationships" xmlns:m="http://schemas.openxmlformats.org/officeDocument/2006/math" xmlns:v="urn:schemas-microsoft-com:vml" xmlns:wp14="http://schemas.microsoft.com/office/word/2010/wordprocessingDrawing" xmlns:wp="http://schemas.openxmlformats.org/drawingml/2006/wordprocessingDrawing" xmlns:w10="urn:schemas-microsoft-com:office:word" xmlns:w="http://schemas.openxmlformats.org/wordprocessingml/2006/main" xmlns:w14="http://schemas.microsoft.com/office/word/2010/wordml" xmlns:w15="http://schemas.microsoft.com/office/word/2012/wordml" xmlns:wpg="http://schemas.microsoft.com/office/word/2010/wordprocessingGroup" xmlns:wpi="http://schemas.microsoft.com/office/word/2010/wordprocessingInk" xmlns:wne="http://schemas.microsoft.com/office/word/2006/wordml" xmlns:wps="http://schemas.microsoft.com/office/word/2010/wordprocessingShape" mc:Ignorable="w14 w15 wp14">
+<w:document xmlns:wpc="http://schemas.microsoft.com/office/word/2010/wordprocessingCanvas" xmlns:cx="http://schemas.microsoft.com/office/drawing/2014/chartex" xmlns:cx1="http://schemas.microsoft.com/office/drawing/2015/9/8/chartex" xmlns:cx2="http://schemas.microsoft.com/office/drawing/2015/10/21/chartex" xmlns:cx3="http://schemas.microsoft.com/office/drawing/2016/5/9/chartex" xmlns:cx4="http://schemas.microsoft.com/office/drawing/2016/5/10/chartex" xmlns:cx5="http://schemas.microsoft.com/office/drawing/2016/5/11/chartex" xmlns:cx6="http://schemas.microsoft.com/office/drawing/2016/5/12/chartex" xmlns:cx7="http://schemas.microsoft.com/office/drawing/2016/5/13/chartex" xmlns:cx8="http://schemas.microsoft.com/office/drawing/2016/5/14/chartex" xmlns:mc="http://schemas.openxmlformats.org/markup-compatibility/2006" xmlns:aink="http://schemas.microsoft.com/office/drawing/2016/ink" xmlns:am3d="http://schemas.microsoft.com/office/drawing/2017/model3d" xmlns:o="urn:schemas-microsoft-com:office:office" xmlns:oel="http://schemas.microsoft.com/office/2019/extlst" xmlns:r="http://schemas.openxmlformats.org/officeDocument/2006/relationships" xmlns:m="http://schemas.openxmlformats.org/officeDocument/2006/math" xmlns:v="urn:schemas-microsoft-com:vml" xmlns:wp14="http://schemas.microsoft.com/office/word/2010/wordprocessingDrawing" xmlns:wp="http://schemas.openxmlformats.org/drawingml/2006/wordprocessingDrawing" xmlns:w10="urn:schemas-microsoft-com:office:word" xmlns:w="http://schemas.openxmlformats.org/wordprocessingml/2006/main" xmlns:w14="http://schemas.microsoft.com/office/word/2010/wordml" xmlns:w15="http://schemas.microsoft.com/office/word/2012/wordml" xmlns:w16cex="http://schemas.microsoft.com/office/word/2018/wordml/cex" xmlns:w16cid="http://schemas.microsoft.com/office/word/2016/wordml/cid" xmlns:w16="http://schemas.microsoft.com/office/word/2018/wordml" xmlns:w16sdtdh="http://schemas.microsoft.com/office/word/2020/wordml/sdtdatahash" xmlns:w16se="http://schemas.microsoft.com/office/word/2015/wordml/symex" xmlns:wpg="http://schemas.microsoft.com/office/word/2010/wordprocessingGroup" xmlns:wpi="http://schemas.microsoft.com/office/word/2010/wordprocessingInk" xmlns:wne="http://schemas.microsoft.com/office/word/2006/wordml" xmlns:wps="http://schemas.microsoft.com/office/word/2010/wordprocessingShape" mc:Ignorable="w14 w15 w16se w16cid w16 w16cex w16sdtdh wp14">
   <w:body>
     <w:p>
       <w:pPr>
@@ -48,7 +48,21 @@
         <w:rPr>
           <w:lang w:val="en-US"/>
         </w:rPr>
-        <w:t xml:space="preserve"> to the thallimius and from there to the V1. Electrochemical single is the method through which light moves </w:t>
+        <w:t xml:space="preserve"> to the </w:t>
+      </w:r>
+      <w:proofErr w:type="spellStart"/>
+      <w:r>
+        <w:rPr>
+          <w:lang w:val="en-US"/>
+        </w:rPr>
+        <w:t>thallimius</w:t>
+      </w:r>
+      <w:proofErr w:type="spellEnd"/>
+      <w:r>
+        <w:rPr>
+          <w:lang w:val="en-US"/>
+        </w:rPr>
+        <w:t xml:space="preserve"> and from there to the V1. Electrochemical single is the method through which light moves </w:t>
       </w:r>
       <w:r>
         <w:rPr>
@@ -104,21 +118,7 @@
         <w:rPr>
           <w:lang w:val="en-US"/>
         </w:rPr>
-        <w:t>. (</w:t>
-      </w:r>
-      <w:proofErr w:type="gramStart"/>
-      <w:r>
-        <w:rPr>
-          <w:lang w:val="en-US"/>
-        </w:rPr>
-        <w:t>with</w:t>
-      </w:r>
-      <w:proofErr w:type="gramEnd"/>
-      <w:r>
-        <w:rPr>
-          <w:lang w:val="en-US"/>
-        </w:rPr>
-        <w:t xml:space="preserve"> padding, strides or without them). And then add pooling to address few issues raised </w:t>
+        <w:t xml:space="preserve">. (with padding, strides or without them). And then add pooling to address few issues raised </w:t>
       </w:r>
       <w:r>
         <w:rPr>
@@ -254,7 +254,6 @@
         </w:rPr>
         <w:t xml:space="preserve">convolutional operation </w:t>
       </w:r>
-      <w:proofErr w:type="gramStart"/>
       <w:r>
         <w:rPr>
           <w:lang w:val="en-US"/>
@@ -267,7 +266,6 @@
         </w:rPr>
         <w:t>:</w:t>
       </w:r>
-      <w:proofErr w:type="gramEnd"/>
     </w:p>
     <w:p>
       <w:pPr>
@@ -326,21 +324,7 @@
         <w:rPr>
           <w:lang w:val="en-US"/>
         </w:rPr>
-        <w:t xml:space="preserve">For 3D you do the same but with 3D filter but the output you get is 2D array only after every entire operation. </w:t>
-      </w:r>
-      <w:proofErr w:type="gramStart"/>
-      <w:r>
-        <w:rPr>
-          <w:lang w:val="en-US"/>
-        </w:rPr>
-        <w:t>Cause</w:t>
-      </w:r>
-      <w:proofErr w:type="gramEnd"/>
-      <w:r>
-        <w:rPr>
-          <w:lang w:val="en-US"/>
-        </w:rPr>
-        <w:t xml:space="preserve"> the</w:t>
+        <w:t>For 3D you do the same but with 3D filter but the output you get is 2D array only after every entire operation. Cause the</w:t>
       </w:r>
       <w:r>
         <w:rPr>
@@ -406,7 +390,25 @@
           <w:bCs/>
           <w:lang w:val="en-US"/>
         </w:rPr>
-        <w:t>2D array X no.of filters</w:t>
+        <w:t xml:space="preserve">2D array X </w:t>
+      </w:r>
+      <w:proofErr w:type="spellStart"/>
+      <w:r>
+        <w:rPr>
+          <w:b/>
+          <w:bCs/>
+          <w:lang w:val="en-US"/>
+        </w:rPr>
+        <w:t>no.of</w:t>
+      </w:r>
+      <w:proofErr w:type="spellEnd"/>
+      <w:r>
+        <w:rPr>
+          <w:b/>
+          <w:bCs/>
+          <w:lang w:val="en-US"/>
+        </w:rPr>
+        <w:t xml:space="preserve"> filters</w:t>
       </w:r>
       <w:r>
         <w:rPr>
@@ -456,14 +458,7 @@
         <w:rPr>
           <w:lang w:val="en-US"/>
         </w:rPr>
-        <w:t xml:space="preserve"> What you calculate weights and biases rights. (Keep the same principle here as well)</w:t>
-      </w:r>
-      <w:proofErr w:type="gramStart"/>
-      <w:r>
-        <w:rPr>
-          <w:lang w:val="en-US"/>
-        </w:rPr>
-        <w:t>:</w:t>
+        <w:t xml:space="preserve"> What you calculate weights and biases rights. (Keep the same principle here as well):</w:t>
       </w:r>
       <w:r>
         <w:rPr>
@@ -471,7 +466,6 @@
         </w:rPr>
         <w:t>kk</w:t>
       </w:r>
-      <w:proofErr w:type="gramEnd"/>
     </w:p>
     <w:p>
       <w:pPr>
@@ -512,7 +506,6 @@
         </w:rPr>
         <w:t>it?</w:t>
       </w:r>
-      <w:proofErr w:type="gramStart"/>
       <w:r>
         <w:rPr>
           <w:lang w:val="en-US"/>
@@ -529,14 +522,7 @@
         <w:rPr>
           <w:lang w:val="en-US"/>
         </w:rPr>
-        <w:t xml:space="preserve"> Those</w:t>
-      </w:r>
-      <w:proofErr w:type="gramEnd"/>
-      <w:r>
-        <w:rPr>
-          <w:lang w:val="en-US"/>
-        </w:rPr>
-        <w:t xml:space="preserve"> arrays are something similar to the output the ANN. Not something but kind of exactly </w:t>
+        <w:t xml:space="preserve"> Those arrays are something similar to the output the ANN. Not something but kind of exactly </w:t>
       </w:r>
       <w:r>
         <w:rPr>
@@ -668,7 +654,6 @@
         </w:rPr>
         <w:t xml:space="preserve"> size of the </w:t>
       </w:r>
-      <w:proofErr w:type="gramStart"/>
       <w:r>
         <w:rPr>
           <w:lang w:val="en-US"/>
@@ -679,14 +664,7 @@
         <w:rPr>
           <w:lang w:val="en-US"/>
         </w:rPr>
-        <w:t>filter</w:t>
-      </w:r>
-      <w:proofErr w:type="gramEnd"/>
-      <w:r>
-        <w:rPr>
-          <w:lang w:val="en-US"/>
-        </w:rPr>
-        <w:t xml:space="preserve"> array </w:t>
+        <w:t xml:space="preserve">filter array </w:t>
       </w:r>
       <w:r>
         <w:rPr>
@@ -712,19 +690,11 @@
         </w:rPr>
         <w:t xml:space="preserve"> No. of. </w:t>
       </w:r>
-      <w:proofErr w:type="gramStart"/>
-      <w:r>
-        <w:rPr>
-          <w:lang w:val="en-US"/>
-        </w:rPr>
-        <w:t>Filters )</w:t>
-      </w:r>
-      <w:proofErr w:type="gramEnd"/>
-      <w:r>
-        <w:rPr>
-          <w:lang w:val="en-US"/>
-        </w:rPr>
-        <w:t xml:space="preserve"> + biases</w:t>
+      <w:r>
+        <w:rPr>
+          <w:lang w:val="en-US"/>
+        </w:rPr>
+        <w:t>Filters ) + biases</w:t>
       </w:r>
       <w:r>
         <w:rPr>
@@ -784,7 +754,6 @@
         </w:rPr>
         <w:t xml:space="preserve">Padding and </w:t>
       </w:r>
-      <w:proofErr w:type="gramStart"/>
       <w:r>
         <w:rPr>
           <w:lang w:val="en-US"/>
@@ -803,7 +772,6 @@
         </w:rPr>
         <w:t>:</w:t>
       </w:r>
-      <w:proofErr w:type="gramEnd"/>
       <w:r>
         <w:rPr>
           <w:lang w:val="en-US"/>
@@ -829,19 +797,11 @@
           <w:lang w:val="en-US"/>
         </w:rPr>
       </w:pPr>
-      <w:proofErr w:type="gramStart"/>
-      <w:r>
-        <w:rPr>
-          <w:lang w:val="en-US"/>
-        </w:rPr>
-        <w:t>Pooling :</w:t>
-      </w:r>
-      <w:proofErr w:type="gramEnd"/>
-      <w:r>
-        <w:rPr>
-          <w:lang w:val="en-US"/>
-        </w:rPr>
-        <w:t xml:space="preserve"> </w:t>
+      <w:r>
+        <w:rPr>
+          <w:lang w:val="en-US"/>
+        </w:rPr>
+        <w:t xml:space="preserve">Pooling : </w:t>
       </w:r>
     </w:p>
     <w:p>
@@ -907,44 +867,74 @@
         <w:rPr>
           <w:lang w:val="en-US"/>
         </w:rPr>
-        <w:t>Translation Invariance ( Only for minor translation chanes)</w:t>
-      </w:r>
-    </w:p>
-    <w:p>
-      <w:pPr>
-        <w:rPr>
-          <w:lang w:val="en-US"/>
-        </w:rPr>
-      </w:pPr>
-    </w:p>
-    <w:p>
-      <w:pPr>
-        <w:rPr>
-          <w:lang w:val="en-US"/>
-        </w:rPr>
-      </w:pPr>
-    </w:p>
-    <w:p>
-      <w:pPr>
-        <w:rPr>
-          <w:lang w:val="en-US"/>
-        </w:rPr>
-      </w:pPr>
-    </w:p>
-    <w:p>
-      <w:pPr>
-        <w:rPr>
-          <w:lang w:val="en-US"/>
-        </w:rPr>
-      </w:pPr>
-      <w:r>
-        <w:rPr>
+        <w:t xml:space="preserve">Translation Invariance ( Only for minor translation </w:t>
+      </w:r>
+      <w:proofErr w:type="spellStart"/>
+      <w:r>
+        <w:rPr>
+          <w:lang w:val="en-US"/>
+        </w:rPr>
+        <w:t>chanes</w:t>
+      </w:r>
+      <w:proofErr w:type="spellEnd"/>
+      <w:r>
+        <w:rPr>
+          <w:lang w:val="en-US"/>
+        </w:rPr>
+        <w:t>)</w:t>
+      </w:r>
+    </w:p>
+    <w:p>
+      <w:pPr>
+        <w:rPr>
+          <w:lang w:val="en-US"/>
+        </w:rPr>
+      </w:pPr>
+    </w:p>
+    <w:p>
+      <w:pPr>
+        <w:rPr>
+          <w:lang w:val="en-US"/>
+        </w:rPr>
+      </w:pPr>
+    </w:p>
+    <w:p>
+      <w:pPr>
+        <w:rPr>
+          <w:lang w:val="en-US"/>
+        </w:rPr>
+      </w:pPr>
+    </w:p>
+    <w:p>
+      <w:pPr>
+        <w:jc w:val="center"/>
+        <w:rPr>
+          <w:b/>
+          <w:bCs/>
+          <w:color w:val="FF0000"/>
+          <w:sz w:val="36"/>
+          <w:szCs w:val="36"/>
+          <w:lang w:val="en-US"/>
+        </w:rPr>
+      </w:pPr>
+      <w:r>
+        <w:rPr>
+          <w:b/>
+          <w:bCs/>
+          <w:color w:val="FF0000"/>
+          <w:sz w:val="36"/>
+          <w:szCs w:val="36"/>
           <w:lang w:val="en-US"/>
         </w:rPr>
         <w:t xml:space="preserve">RNN: </w:t>
       </w:r>
       <w:r>
         <w:rPr>
+          <w:b/>
+          <w:bCs/>
+          <w:color w:val="FF0000"/>
+          <w:sz w:val="36"/>
+          <w:szCs w:val="36"/>
           <w:lang w:val="en-US"/>
         </w:rPr>
         <w:t>Recurrent Neural Network</w:t>
@@ -978,16 +968,8 @@
         <w:rPr>
           <w:lang w:val="en-US"/>
         </w:rPr>
-        <w:t xml:space="preserve">input like even if we try </w:t>
-      </w:r>
-      <w:proofErr w:type="gramStart"/>
-      <w:r>
-        <w:rPr>
-          <w:lang w:val="en-US"/>
-        </w:rPr>
-        <w:t>ANN.</w:t>
-      </w:r>
-      <w:proofErr w:type="gramEnd"/>
+        <w:t>input like even if we try ANN.</w:t>
+      </w:r>
     </w:p>
     <w:p>
       <w:pPr>
@@ -1030,23 +1012,33 @@
         <w:rPr>
           <w:lang w:val="en-US"/>
         </w:rPr>
-        <w:t>First of all let’s understand how do we encode the data?</w:t>
-      </w:r>
-    </w:p>
-    <w:p>
-      <w:pPr>
-        <w:rPr>
-          <w:lang w:val="en-US"/>
-        </w:rPr>
-      </w:pPr>
-      <w:proofErr w:type="gramStart"/>
-      <w:r>
-        <w:rPr>
-          <w:lang w:val="en-US"/>
-        </w:rPr>
-        <w:t>Record :</w:t>
-      </w:r>
-      <w:proofErr w:type="gramEnd"/>
+        <w:t xml:space="preserve">First of </w:t>
+      </w:r>
+      <w:r>
+        <w:rPr>
+          <w:lang w:val="en-US"/>
+        </w:rPr>
+        <w:t>all,</w:t>
+      </w:r>
+      <w:r>
+        <w:rPr>
+          <w:lang w:val="en-US"/>
+        </w:rPr>
+        <w:t xml:space="preserve"> let’s understand how do we encode the data?</w:t>
+      </w:r>
+    </w:p>
+    <w:p>
+      <w:pPr>
+        <w:rPr>
+          <w:lang w:val="en-US"/>
+        </w:rPr>
+      </w:pPr>
+      <w:r>
+        <w:rPr>
+          <w:lang w:val="en-US"/>
+        </w:rPr>
+        <w:t>Record:</w:t>
+      </w:r>
       <w:r>
         <w:rPr>
           <w:lang w:val="en-US"/>
@@ -1078,11 +1070,19 @@
         </w:rPr>
         <w:t xml:space="preserve">ultra </w:t>
       </w:r>
-      <w:r>
-        <w:rPr>
-          <w:lang w:val="en-US"/>
-        </w:rPr>
-        <w:t>ultra strong MF.</w:t>
+      <w:proofErr w:type="spellStart"/>
+      <w:r>
+        <w:rPr>
+          <w:lang w:val="en-US"/>
+        </w:rPr>
+        <w:t>ultra</w:t>
+      </w:r>
+      <w:proofErr w:type="spellEnd"/>
+      <w:r>
+        <w:rPr>
+          <w:lang w:val="en-US"/>
+        </w:rPr>
+        <w:t xml:space="preserve"> strong MF.</w:t>
       </w:r>
     </w:p>
     <w:p>
@@ -1108,365 +1108,340 @@
         <w:rPr>
           <w:lang w:val="en-US"/>
         </w:rPr>
+        <w:t xml:space="preserve"> my = [1,0,0,0,0,0,0,0]</w:t>
+      </w:r>
+    </w:p>
+    <w:p>
+      <w:pPr>
+        <w:rPr>
+          <w:lang w:val="en-US"/>
+        </w:rPr>
+      </w:pPr>
+      <w:r>
+        <w:rPr>
+          <w:lang w:val="en-US"/>
+        </w:rPr>
+        <w:t xml:space="preserve"> name = [0,1,0,0,0,0,0,0]</w:t>
+      </w:r>
+    </w:p>
+    <w:p>
+      <w:pPr>
+        <w:rPr>
+          <w:lang w:val="en-US"/>
+        </w:rPr>
+      </w:pPr>
+      <w:r>
+        <w:rPr>
+          <w:lang w:val="en-US"/>
+        </w:rPr>
+        <w:t xml:space="preserve"> is = [0,0,1,0,0,0,0,0]</w:t>
+      </w:r>
+    </w:p>
+    <w:p>
+      <w:pPr>
+        <w:rPr>
+          <w:lang w:val="en-US"/>
+        </w:rPr>
+      </w:pPr>
+      <w:r>
+        <w:rPr>
+          <w:lang w:val="en-US"/>
+        </w:rPr>
+        <w:t>and likewise…….</w:t>
+      </w:r>
+    </w:p>
+    <w:p>
+      <w:pPr>
+        <w:rPr>
+          <w:lang w:val="en-US"/>
+        </w:rPr>
+      </w:pPr>
+      <w:r>
+        <w:rPr>
+          <w:lang w:val="en-US"/>
+        </w:rPr>
+        <w:t xml:space="preserve">Now the record would be represented as 2D array of </w:t>
+      </w:r>
+      <w:r>
+        <w:rPr>
+          <w:lang w:val="en-US"/>
+        </w:rPr>
+        <w:t>[4 X 8] each row is word of 1 X 8.</w:t>
+      </w:r>
+    </w:p>
+    <w:p>
+      <w:pPr>
+        <w:rPr>
+          <w:lang w:val="en-US"/>
+        </w:rPr>
+      </w:pPr>
+      <w:r>
+        <w:rPr>
+          <w:lang w:val="en-US"/>
+        </w:rPr>
+        <w:t>And the final input to the RNN would be a 3D tensor of [</w:t>
+      </w:r>
+      <w:r>
+        <w:rPr>
+          <w:lang w:val="en-US"/>
+        </w:rPr>
+        <w:t>5 X 8 X 2].’</w:t>
+      </w:r>
+    </w:p>
+    <w:p>
+      <w:pPr>
+        <w:rPr>
+          <w:lang w:val="en-US"/>
+        </w:rPr>
+      </w:pPr>
+      <w:r>
+        <w:rPr>
+          <w:lang w:val="en-US"/>
+        </w:rPr>
+        <w:t xml:space="preserve">So words are technically arrange in a stacked manner one top of another. First one being the first </w:t>
+      </w:r>
+      <w:r>
+        <w:rPr>
+          <w:lang w:val="en-US"/>
+        </w:rPr>
+        <w:t>row second being the second layer and similarly. i.e. why max 5 rows as max  5 rows would be there.</w:t>
+      </w:r>
+    </w:p>
+    <w:p>
+      <w:pPr>
+        <w:rPr>
+          <w:lang w:val="en-US"/>
+        </w:rPr>
+      </w:pPr>
+      <w:r>
+        <w:rPr>
+          <w:lang w:val="en-US"/>
+        </w:rPr>
+        <w:t xml:space="preserve">5 for max no. of word in all the records, </w:t>
+      </w:r>
+      <w:r>
+        <w:rPr>
+          <w:lang w:val="en-US"/>
+        </w:rPr>
+        <w:t xml:space="preserve">that means whenever we have a word less than the max of words in a row there will be </w:t>
+      </w:r>
+      <w:proofErr w:type="spellStart"/>
+      <w:r>
+        <w:rPr>
+          <w:lang w:val="en-US"/>
+        </w:rPr>
+        <w:t>a</w:t>
+      </w:r>
+      <w:proofErr w:type="spellEnd"/>
+      <w:r>
+        <w:rPr>
+          <w:lang w:val="en-US"/>
+        </w:rPr>
+        <w:t xml:space="preserve"> empty row for that record.</w:t>
+      </w:r>
+    </w:p>
+    <w:p>
+      <w:pPr>
+        <w:rPr>
+          <w:lang w:val="en-US"/>
+        </w:rPr>
+      </w:pPr>
+      <w:r>
+        <w:rPr>
+          <w:lang w:val="en-US"/>
+        </w:rPr>
+        <w:t>Depth 2 is for the no. of the records.</w:t>
+      </w:r>
+    </w:p>
+    <w:p>
+      <w:pPr>
+        <w:rPr>
+          <w:lang w:val="en-US"/>
+        </w:rPr>
+      </w:pPr>
+      <w:r>
+        <w:rPr>
+          <w:lang w:val="en-US"/>
+        </w:rPr>
+        <w:t xml:space="preserve">And third dimension is no. of records. </w:t>
+      </w:r>
+    </w:p>
+    <w:p>
+      <w:pPr>
+        <w:rPr>
+          <w:lang w:val="en-US"/>
+        </w:rPr>
+      </w:pPr>
+      <w:r>
+        <w:rPr>
+          <w:lang w:val="en-US"/>
+        </w:rPr>
+        <w:t xml:space="preserve">This </w:t>
+      </w:r>
+      <w:r>
+        <w:rPr>
+          <w:lang w:val="en-US"/>
+        </w:rPr>
+        <w:t>is how</w:t>
+      </w:r>
+      <w:r>
+        <w:rPr>
+          <w:lang w:val="en-US"/>
+        </w:rPr>
+        <w:t xml:space="preserve"> the tensor is given as the input to the RNN. </w:t>
+      </w:r>
+    </w:p>
+    <w:p>
+      <w:pPr>
+        <w:rPr>
+          <w:lang w:val="en-US"/>
+        </w:rPr>
+      </w:pPr>
+      <w:r>
+        <w:rPr>
+          <w:lang w:val="en-US"/>
+        </w:rPr>
+        <w:t>Now let’s see how each input is</w:t>
+      </w:r>
+      <w:r>
+        <w:rPr>
+          <w:lang w:val="en-US"/>
+        </w:rPr>
+        <w:t xml:space="preserve"> feed as a </w:t>
+      </w:r>
+      <w:r>
+        <w:rPr>
+          <w:lang w:val="en-US"/>
+        </w:rPr>
+        <w:t>timestamp</w:t>
+      </w:r>
+      <w:r>
+        <w:rPr>
+          <w:lang w:val="en-US"/>
+        </w:rPr>
+        <w:t xml:space="preserve"> to the RNN. </w:t>
+      </w:r>
+    </w:p>
+    <w:p>
+      <w:pPr>
+        <w:rPr>
+          <w:lang w:val="en-US"/>
+        </w:rPr>
+      </w:pPr>
+      <w:r>
+        <w:rPr>
+          <w:lang w:val="en-US"/>
+        </w:rPr>
+        <w:t>F</w:t>
+      </w:r>
+      <w:r>
+        <w:rPr>
+          <w:lang w:val="en-US"/>
+        </w:rPr>
+        <w:t xml:space="preserve">or row one, </w:t>
+      </w:r>
+      <w:r>
+        <w:rPr>
+          <w:lang w:val="en-US"/>
+        </w:rPr>
+        <w:t xml:space="preserve">there would be 4 timestamp and first would word “My” with </w:t>
+      </w:r>
+      <w:proofErr w:type="spellStart"/>
+      <w:r>
+        <w:rPr>
+          <w:lang w:val="en-US"/>
+        </w:rPr>
+        <w:t>it’s</w:t>
+      </w:r>
+      <w:proofErr w:type="spellEnd"/>
+      <w:r>
+        <w:rPr>
+          <w:lang w:val="en-US"/>
+        </w:rPr>
+        <w:t xml:space="preserve"> encoding and let’s say we’ve RNN </w:t>
+      </w:r>
+      <w:r>
+        <w:rPr>
+          <w:lang w:val="en-US"/>
+        </w:rPr>
+        <w:t xml:space="preserve">architecture </w:t>
+      </w:r>
+      <w:r>
+        <w:rPr>
+          <w:lang w:val="en-US"/>
+        </w:rPr>
+        <w:t>as such</w:t>
+      </w:r>
+      <w:r>
+        <w:rPr>
+          <w:lang w:val="en-US"/>
+        </w:rPr>
+        <w:t xml:space="preserve"> as</w:t>
+      </w:r>
+      <w:r>
+        <w:rPr>
+          <w:lang w:val="en-US"/>
+        </w:rPr>
         <w:t xml:space="preserve"> </w:t>
       </w:r>
-      <w:proofErr w:type="gramStart"/>
-      <w:r>
-        <w:rPr>
-          <w:lang w:val="en-US"/>
-        </w:rPr>
-        <w:t>my</w:t>
-      </w:r>
-      <w:proofErr w:type="gramEnd"/>
-      <w:r>
-        <w:rPr>
-          <w:lang w:val="en-US"/>
-        </w:rPr>
-        <w:t xml:space="preserve"> = [1,0,0,0,0,0,0,0]</w:t>
-      </w:r>
-    </w:p>
-    <w:p>
-      <w:pPr>
-        <w:rPr>
-          <w:lang w:val="en-US"/>
-        </w:rPr>
-      </w:pPr>
+    </w:p>
+    <w:p>
+      <w:pPr>
+        <w:rPr>
+          <w:lang w:val="en-US"/>
+        </w:rPr>
+      </w:pPr>
+      <w:r>
+        <w:rPr>
+          <w:lang w:val="en-US"/>
+        </w:rPr>
+        <w:lastRenderedPageBreak/>
+        <w:t>input timestamp[ for word “My” 8 X 1] followed by 3 RNN nodes and followed by 1 fully connected node.</w:t>
+      </w:r>
+    </w:p>
+    <w:p>
+      <w:pPr>
+        <w:rPr>
+          <w:lang w:val="en-US"/>
+        </w:rPr>
+      </w:pPr>
+      <w:r>
+        <w:rPr>
+          <w:lang w:val="en-US"/>
+        </w:rPr>
+        <w:t xml:space="preserve">So when for the first timestamp the “My’ enters with 8 inputs of [1,0,0,0,0,0,0,0] </w:t>
+      </w:r>
+      <w:r>
+        <w:rPr>
+          <w:lang w:val="en-US"/>
+        </w:rPr>
+        <w:t xml:space="preserve">and connects to the RNN layer nodes. </w:t>
+      </w:r>
+    </w:p>
+    <w:p>
+      <w:pPr>
+        <w:rPr>
+          <w:lang w:val="en-US"/>
+        </w:rPr>
+      </w:pPr>
+      <w:r>
+        <w:rPr>
+          <w:lang w:val="en-US"/>
+        </w:rPr>
+        <w:t>Extra thing here is the output of the first time timestamp [01] will be fed back to the nodes</w:t>
+      </w:r>
+      <w:r>
+        <w:rPr>
+          <w:lang w:val="en-US"/>
+        </w:rPr>
+        <w:t xml:space="preserve">. </w:t>
+      </w:r>
       <w:r>
         <w:rPr>
           <w:lang w:val="en-US"/>
         </w:rPr>
         <w:t xml:space="preserve"> </w:t>
       </w:r>
-      <w:proofErr w:type="gramStart"/>
-      <w:r>
-        <w:rPr>
-          <w:lang w:val="en-US"/>
-        </w:rPr>
-        <w:t>name</w:t>
-      </w:r>
-      <w:proofErr w:type="gramEnd"/>
-      <w:r>
-        <w:rPr>
-          <w:lang w:val="en-US"/>
-        </w:rPr>
-        <w:t xml:space="preserve"> = [0,1,0,0,0,0,0,0]</w:t>
-      </w:r>
-    </w:p>
-    <w:p>
-      <w:pPr>
-        <w:rPr>
-          <w:lang w:val="en-US"/>
-        </w:rPr>
-      </w:pPr>
-      <w:r>
-        <w:rPr>
-          <w:lang w:val="en-US"/>
-        </w:rPr>
-        <w:t xml:space="preserve"> </w:t>
-      </w:r>
-      <w:proofErr w:type="gramStart"/>
-      <w:r>
-        <w:rPr>
-          <w:lang w:val="en-US"/>
-        </w:rPr>
-        <w:t>is</w:t>
-      </w:r>
-      <w:proofErr w:type="gramEnd"/>
-      <w:r>
-        <w:rPr>
-          <w:lang w:val="en-US"/>
-        </w:rPr>
-        <w:t xml:space="preserve"> = [0,0,1,0,0,0,0,0]</w:t>
-      </w:r>
-    </w:p>
-    <w:p>
-      <w:pPr>
-        <w:rPr>
-          <w:lang w:val="en-US"/>
-        </w:rPr>
-      </w:pPr>
-      <w:proofErr w:type="gramStart"/>
-      <w:r>
-        <w:rPr>
-          <w:lang w:val="en-US"/>
-        </w:rPr>
-        <w:t>and</w:t>
-      </w:r>
-      <w:proofErr w:type="gramEnd"/>
-      <w:r>
-        <w:rPr>
-          <w:lang w:val="en-US"/>
-        </w:rPr>
-        <w:t xml:space="preserve"> likewise…….</w:t>
-      </w:r>
-    </w:p>
-    <w:p>
-      <w:pPr>
-        <w:rPr>
-          <w:lang w:val="en-US"/>
-        </w:rPr>
-      </w:pPr>
-      <w:r>
-        <w:rPr>
-          <w:lang w:val="en-US"/>
-        </w:rPr>
-        <w:t xml:space="preserve">Now the record would be represented as 2D array of </w:t>
-      </w:r>
-      <w:r>
-        <w:rPr>
-          <w:lang w:val="en-US"/>
-        </w:rPr>
-        <w:t>[4 X 8] each row is word of 1 X 8.</w:t>
-      </w:r>
-    </w:p>
-    <w:p>
-      <w:pPr>
-        <w:rPr>
-          <w:lang w:val="en-US"/>
-        </w:rPr>
-      </w:pPr>
-      <w:r>
-        <w:rPr>
-          <w:lang w:val="en-US"/>
-        </w:rPr>
-        <w:t>And the final input to the RNN would be a 3D tensor of [</w:t>
-      </w:r>
-      <w:r>
-        <w:rPr>
-          <w:lang w:val="en-US"/>
-        </w:rPr>
-        <w:t>5 X 8 X 2].’</w:t>
-      </w:r>
-    </w:p>
-    <w:p>
-      <w:pPr>
-        <w:rPr>
-          <w:lang w:val="en-US"/>
-        </w:rPr>
-      </w:pPr>
-      <w:r>
-        <w:rPr>
-          <w:lang w:val="en-US"/>
-        </w:rPr>
-        <w:t xml:space="preserve">5 for max no. of word in all the </w:t>
-      </w:r>
-      <w:proofErr w:type="gramStart"/>
-      <w:r>
-        <w:rPr>
-          <w:lang w:val="en-US"/>
-        </w:rPr>
-        <w:t xml:space="preserve">records, </w:t>
-      </w:r>
-      <w:r>
-        <w:rPr>
-          <w:lang w:val="en-US"/>
-        </w:rPr>
-        <w:t>that</w:t>
-      </w:r>
-      <w:proofErr w:type="gramEnd"/>
-      <w:r>
-        <w:rPr>
-          <w:lang w:val="en-US"/>
-        </w:rPr>
-        <w:t xml:space="preserve"> means whenever we have a word less than the max of words in a row there will be a empty row for that record.</w:t>
-      </w:r>
-    </w:p>
-    <w:p>
-      <w:pPr>
-        <w:rPr>
-          <w:lang w:val="en-US"/>
-        </w:rPr>
-      </w:pPr>
-      <w:r>
-        <w:rPr>
-          <w:lang w:val="en-US"/>
-        </w:rPr>
-        <w:t xml:space="preserve">And third dimension is no. of records. </w:t>
-      </w:r>
-    </w:p>
-    <w:p>
-      <w:pPr>
-        <w:rPr>
-          <w:lang w:val="en-US"/>
-        </w:rPr>
-      </w:pPr>
-      <w:r>
-        <w:rPr>
-          <w:lang w:val="en-US"/>
-        </w:rPr>
-        <w:t xml:space="preserve">This </w:t>
-      </w:r>
-      <w:r>
-        <w:rPr>
-          <w:lang w:val="en-US"/>
-        </w:rPr>
-        <w:t>is how</w:t>
-      </w:r>
-      <w:r>
-        <w:rPr>
-          <w:lang w:val="en-US"/>
-        </w:rPr>
-        <w:t xml:space="preserve"> the tensor is given as the input to the RNN. </w:t>
-      </w:r>
-    </w:p>
-    <w:p>
-      <w:pPr>
-        <w:rPr>
-          <w:lang w:val="en-US"/>
-        </w:rPr>
-      </w:pPr>
-      <w:r>
-        <w:rPr>
-          <w:lang w:val="en-US"/>
-        </w:rPr>
-        <w:t>Now let’s see how each input is</w:t>
-      </w:r>
-      <w:r>
-        <w:rPr>
-          <w:lang w:val="en-US"/>
-        </w:rPr>
-        <w:t xml:space="preserve"> feed as a </w:t>
-      </w:r>
-      <w:r>
-        <w:rPr>
-          <w:lang w:val="en-US"/>
-        </w:rPr>
-        <w:t>timestamp</w:t>
-      </w:r>
-      <w:r>
-        <w:rPr>
-          <w:lang w:val="en-US"/>
-        </w:rPr>
-        <w:t xml:space="preserve"> to the RNN. </w:t>
-      </w:r>
-    </w:p>
-    <w:p>
-      <w:pPr>
-        <w:rPr>
-          <w:lang w:val="en-US"/>
-        </w:rPr>
-      </w:pPr>
-      <w:r>
-        <w:rPr>
-          <w:lang w:val="en-US"/>
-        </w:rPr>
-        <w:t>F</w:t>
-      </w:r>
-      <w:r>
-        <w:rPr>
-          <w:lang w:val="en-US"/>
-        </w:rPr>
-        <w:t xml:space="preserve">or row one, </w:t>
-      </w:r>
-      <w:r>
-        <w:rPr>
-          <w:lang w:val="en-US"/>
-        </w:rPr>
-        <w:t xml:space="preserve">there would be 4 timestamp and first would word “My” with it’s encoding and let’s say we’ve RNN </w:t>
-      </w:r>
-      <w:r>
-        <w:rPr>
-          <w:lang w:val="en-US"/>
-        </w:rPr>
-        <w:t xml:space="preserve">architecture </w:t>
-      </w:r>
-      <w:r>
-        <w:rPr>
-          <w:lang w:val="en-US"/>
-        </w:rPr>
-        <w:t>as such</w:t>
-      </w:r>
-      <w:r>
-        <w:rPr>
-          <w:lang w:val="en-US"/>
-        </w:rPr>
-        <w:t xml:space="preserve"> as</w:t>
-      </w:r>
-      <w:r>
-        <w:rPr>
-          <w:lang w:val="en-US"/>
-        </w:rPr>
-        <w:t xml:space="preserve"> </w:t>
-      </w:r>
-    </w:p>
-    <w:p>
-      <w:pPr>
-        <w:rPr>
-          <w:lang w:val="en-US"/>
-        </w:rPr>
-      </w:pPr>
-      <w:proofErr w:type="gramStart"/>
-      <w:r>
-        <w:rPr>
-          <w:lang w:val="en-US"/>
-        </w:rPr>
-        <w:t>input</w:t>
-      </w:r>
-      <w:proofErr w:type="gramEnd"/>
-      <w:r>
-        <w:rPr>
-          <w:lang w:val="en-US"/>
-        </w:rPr>
-        <w:t xml:space="preserve"> timestamp[ for word “My” 8 X 1] followed by 3 RNN nodes and followed by 1 fully connected node.</w:t>
-      </w:r>
-    </w:p>
-    <w:p>
-      <w:pPr>
-        <w:rPr>
-          <w:lang w:val="en-US"/>
-        </w:rPr>
-      </w:pPr>
-      <w:r>
-        <w:rPr>
-          <w:lang w:val="en-US"/>
-        </w:rPr>
-        <w:t>So when for the first timestamp the “My’ enters with 8 inputs of [1</w:t>
-      </w:r>
-      <w:proofErr w:type="gramStart"/>
-      <w:r>
-        <w:rPr>
-          <w:lang w:val="en-US"/>
-        </w:rPr>
-        <w:t>,0,0,0,0,0,0,0</w:t>
-      </w:r>
-      <w:proofErr w:type="gramEnd"/>
-      <w:r>
-        <w:rPr>
-          <w:lang w:val="en-US"/>
-        </w:rPr>
-        <w:t xml:space="preserve">] </w:t>
-      </w:r>
-      <w:r>
-        <w:rPr>
-          <w:lang w:val="en-US"/>
-        </w:rPr>
-        <w:t xml:space="preserve">and connects to the RNN layer nodes. </w:t>
-      </w:r>
-    </w:p>
-    <w:p>
-      <w:pPr>
-        <w:rPr>
-          <w:lang w:val="en-US"/>
-        </w:rPr>
-      </w:pPr>
-      <w:r>
-        <w:rPr>
-          <w:lang w:val="en-US"/>
-        </w:rPr>
-        <w:t>Extra thing here is the output of the first time timestamp [01] will be fed back to the nodes</w:t>
-      </w:r>
-      <w:r>
-        <w:rPr>
-          <w:lang w:val="en-US"/>
-        </w:rPr>
-        <w:t xml:space="preserve">. </w:t>
-      </w:r>
-      <w:r>
-        <w:rPr>
-          <w:lang w:val="en-US"/>
-        </w:rPr>
-        <w:t xml:space="preserve"> </w:t>
-      </w:r>
       <w:r>
         <w:rPr>
           <w:lang w:val="en-US"/>
@@ -1484,7 +1459,6 @@
         <w:rPr>
           <w:lang w:val="en-US"/>
         </w:rPr>
-        <w:lastRenderedPageBreak/>
         <w:t>And then the processed value is send to the next node.</w:t>
       </w:r>
     </w:p>
@@ -1498,7 +1472,21 @@
         <w:rPr>
           <w:lang w:val="en-US"/>
         </w:rPr>
-        <w:t xml:space="preserve">Before the formulae of forward propagation let’s calculate the no. of trainable prameters, here </w:t>
+        <w:t xml:space="preserve">Before the formulae of forward propagation let’s calculate the no. of trainable </w:t>
+      </w:r>
+      <w:proofErr w:type="spellStart"/>
+      <w:r>
+        <w:rPr>
+          <w:lang w:val="en-US"/>
+        </w:rPr>
+        <w:t>prameters</w:t>
+      </w:r>
+      <w:proofErr w:type="spellEnd"/>
+      <w:r>
+        <w:rPr>
+          <w:lang w:val="en-US"/>
+        </w:rPr>
+        <w:t xml:space="preserve">, here </w:t>
       </w:r>
     </w:p>
     <w:p>
@@ -1621,41 +1609,13 @@
         <w:rPr>
           <w:lang w:val="en-US"/>
         </w:rPr>
-        <w:t>(</w:t>
-      </w:r>
-      <w:proofErr w:type="gramStart"/>
-      <w:r>
-        <w:rPr>
-          <w:lang w:val="en-US"/>
-        </w:rPr>
-        <w:t>W1 .</w:t>
-      </w:r>
-      <w:proofErr w:type="gramEnd"/>
-      <w:r>
-        <w:rPr>
-          <w:lang w:val="en-US"/>
-        </w:rPr>
-        <w:t xml:space="preserve"> X11)</w:t>
-      </w:r>
-      <w:r>
-        <w:rPr>
-          <w:lang w:val="en-US"/>
-        </w:rPr>
-        <w:t xml:space="preserve"> + (</w:t>
-      </w:r>
-      <w:proofErr w:type="gramStart"/>
-      <w:r>
-        <w:rPr>
-          <w:lang w:val="en-US"/>
-        </w:rPr>
-        <w:t>W1R .</w:t>
-      </w:r>
-      <w:proofErr w:type="gramEnd"/>
-      <w:r>
-        <w:rPr>
-          <w:lang w:val="en-US"/>
-        </w:rPr>
-        <w:t xml:space="preserve"> O1) + b1</w:t>
+        <w:t>(W1 . X11)</w:t>
+      </w:r>
+      <w:r>
+        <w:rPr>
+          <w:lang w:val="en-US"/>
+        </w:rPr>
+        <w:t xml:space="preserve"> + (W1R . O1) + b1</w:t>
       </w:r>
     </w:p>
     <w:p>
@@ -1688,28 +1648,12 @@
         </w:rPr>
         <w:t>8</w:t>
       </w:r>
-      <w:proofErr w:type="gramStart"/>
-      <w:r>
-        <w:rPr>
-          <w:lang w:val="en-US"/>
-        </w:rPr>
-        <w:t>] .</w:t>
-      </w:r>
-      <w:proofErr w:type="gramEnd"/>
-      <w:r>
-        <w:rPr>
-          <w:lang w:val="en-US"/>
-        </w:rPr>
-        <w:t xml:space="preserve">  X11</w:t>
-      </w:r>
-      <w:proofErr w:type="gramStart"/>
-      <w:r>
-        <w:rPr>
-          <w:lang w:val="en-US"/>
-        </w:rPr>
-        <w:t>=[</w:t>
-      </w:r>
-      <w:proofErr w:type="gramEnd"/>
+      <w:r>
+        <w:rPr>
+          <w:lang w:val="en-US"/>
+        </w:rPr>
+        <w:t>] .  X11=[</w:t>
+      </w:r>
       <w:r>
         <w:rPr>
           <w:lang w:val="en-US"/>
@@ -1772,31 +1716,6 @@
           <w:lang w:val="en-US"/>
         </w:rPr>
         <w:t xml:space="preserve">How do </w:t>
-      </w:r>
-    </w:p>
-    <w:p>
-      <w:pPr>
-        <w:rPr>
-          <w:lang w:val="en-US"/>
-        </w:rPr>
-      </w:pPr>
-      <w:r>
-        <w:rPr>
-          <w:lang w:val="en-US"/>
-        </w:rPr>
-        <w:tab/>
-      </w:r>
-      <w:r>
-        <w:rPr>
-          <w:lang w:val="en-US"/>
-        </w:rPr>
-        <w:tab/>
-      </w:r>
-      <w:r>
-        <w:rPr>
-          <w:lang w:val="en-US"/>
-        </w:rPr>
-        <w:tab/>
       </w:r>
     </w:p>
     <w:p>
@@ -1936,40 +1855,24 @@
         <w:lastRenderedPageBreak/>
         <w:t xml:space="preserve">Encoding </w:t>
       </w:r>
-      <w:proofErr w:type="gramStart"/>
       <w:r>
         <w:rPr>
           <w:lang w:val="en-US"/>
         </w:rPr>
         <w:t>techniques :</w:t>
       </w:r>
-      <w:proofErr w:type="gramEnd"/>
-    </w:p>
-    <w:p>
-      <w:pPr>
-        <w:rPr>
-          <w:lang w:val="en-US"/>
-        </w:rPr>
-      </w:pPr>
-      <w:r>
-        <w:rPr>
-          <w:lang w:val="en-US"/>
-        </w:rPr>
-        <w:t xml:space="preserve">OHE we represent a word by a vector and sends the 3D tensor as </w:t>
-      </w:r>
-      <w:proofErr w:type="gramStart"/>
-      <w:r>
-        <w:rPr>
-          <w:lang w:val="en-US"/>
-        </w:rPr>
-        <w:t>a</w:t>
-      </w:r>
-      <w:proofErr w:type="gramEnd"/>
-      <w:r>
-        <w:rPr>
-          <w:lang w:val="en-US"/>
-        </w:rPr>
-        <w:t xml:space="preserve"> input to the RNN.</w:t>
+    </w:p>
+    <w:p>
+      <w:pPr>
+        <w:rPr>
+          <w:lang w:val="en-US"/>
+        </w:rPr>
+      </w:pPr>
+      <w:r>
+        <w:rPr>
+          <w:lang w:val="en-US"/>
+        </w:rPr>
+        <w:t>OHE we represent a word by a vector and sends the 3D tensor as a input to the RNN.</w:t>
       </w:r>
     </w:p>
     <w:p>
@@ -2038,16 +1941,7 @@
           <w:bCs/>
           <w:lang w:val="en-US"/>
         </w:rPr>
-        <w:t xml:space="preserve">Issues in </w:t>
-      </w:r>
-      <w:proofErr w:type="gramStart"/>
-      <w:r>
-        <w:rPr>
-          <w:b/>
-          <w:bCs/>
-          <w:lang w:val="en-US"/>
-        </w:rPr>
-        <w:t>RNNs</w:t>
+        <w:t>Issues in RNNs</w:t>
       </w:r>
       <w:r>
         <w:rPr>
@@ -2057,7 +1951,6 @@
         </w:rPr>
         <w:t xml:space="preserve"> :</w:t>
       </w:r>
-      <w:proofErr w:type="gramEnd"/>
     </w:p>
     <w:p>
       <w:pPr>
@@ -2137,23 +2030,25 @@
           <w:numId w:val="3"/>
         </w:numPr>
         <w:rPr>
-          <w:b/>
-          <w:bCs/>
-          <w:lang w:val="en-US"/>
-        </w:rPr>
-      </w:pPr>
-      <w:r>
-        <w:rPr>
-          <w:b/>
-          <w:bCs/>
-          <w:lang w:val="en-US"/>
-        </w:rPr>
-        <w:t xml:space="preserve">Vanishing gradient: It is the main problem lying under the </w:t>
-      </w:r>
-      <w:r>
-        <w:rPr>
-          <w:b/>
-          <w:bCs/>
+          <w:lang w:val="en-US"/>
+        </w:rPr>
+      </w:pPr>
+      <w:r>
+        <w:rPr>
+          <w:b/>
+          <w:bCs/>
+          <w:lang w:val="en-US"/>
+        </w:rPr>
+        <w:t xml:space="preserve">Vanishing gradient: </w:t>
+      </w:r>
+      <w:r>
+        <w:rPr>
+          <w:lang w:val="en-US"/>
+        </w:rPr>
+        <w:t xml:space="preserve">It is the main problem lying under the </w:t>
+      </w:r>
+      <w:r>
+        <w:rPr>
           <w:lang w:val="en-US"/>
         </w:rPr>
         <w:t>inability to capture the long term dependencies.</w:t>
@@ -2167,47 +2062,35 @@
           <w:numId w:val="1"/>
         </w:numPr>
         <w:rPr>
-          <w:b/>
-          <w:bCs/>
-          <w:lang w:val="en-US"/>
-        </w:rPr>
-      </w:pPr>
-      <w:r>
-        <w:rPr>
-          <w:b/>
-          <w:bCs/>
+          <w:lang w:val="en-US"/>
+        </w:rPr>
+      </w:pPr>
+      <w:r>
+        <w:rPr>
           <w:lang w:val="en-US"/>
         </w:rPr>
         <w:t xml:space="preserve">Usually for longer timestamps the </w:t>
       </w:r>
       <w:r>
         <w:rPr>
-          <w:b/>
-          <w:bCs/>
           <w:lang w:val="en-US"/>
         </w:rPr>
         <w:t>when you update the weight by gradient descent those values are interdependent on all the previous timestamp derivative values</w:t>
       </w:r>
       <w:r>
         <w:rPr>
-          <w:b/>
-          <w:bCs/>
           <w:lang w:val="en-US"/>
         </w:rPr>
         <w:t xml:space="preserve">. In the above scenario if you have if you the derivative values to </w:t>
       </w:r>
       <w:r>
         <w:rPr>
-          <w:b/>
-          <w:bCs/>
           <w:lang w:val="en-US"/>
         </w:rPr>
         <w:t>in between 0-1 and tanh is always in between 0-1 then the gradient comes to be very small and that implies the impact of th</w:t>
       </w:r>
       <w:r>
         <w:rPr>
-          <w:b/>
-          <w:bCs/>
           <w:lang w:val="en-US"/>
         </w:rPr>
         <w:t>at timestamp would be very less.</w:t>
@@ -2221,15 +2104,11 @@
           <w:numId w:val="1"/>
         </w:numPr>
         <w:rPr>
-          <w:b/>
-          <w:bCs/>
-          <w:lang w:val="en-US"/>
-        </w:rPr>
-      </w:pPr>
-      <w:r>
-        <w:rPr>
-          <w:b/>
-          <w:bCs/>
+          <w:lang w:val="en-US"/>
+        </w:rPr>
+      </w:pPr>
+      <w:r>
+        <w:rPr>
           <w:lang w:val="en-US"/>
         </w:rPr>
         <w:t>Solution:</w:t>
@@ -2243,18 +2122,42 @@
           <w:numId w:val="1"/>
         </w:numPr>
         <w:rPr>
-          <w:b/>
-          <w:bCs/>
-          <w:lang w:val="en-US"/>
-        </w:rPr>
-      </w:pPr>
-      <w:r>
-        <w:rPr>
-          <w:b/>
-          <w:bCs/>
-          <w:lang w:val="en-US"/>
-        </w:rPr>
-        <w:t>Activation (relu, leaky relu)</w:t>
+          <w:lang w:val="en-US"/>
+        </w:rPr>
+      </w:pPr>
+      <w:r>
+        <w:rPr>
+          <w:lang w:val="en-US"/>
+        </w:rPr>
+        <w:t>Activation (</w:t>
+      </w:r>
+      <w:proofErr w:type="spellStart"/>
+      <w:r>
+        <w:rPr>
+          <w:lang w:val="en-US"/>
+        </w:rPr>
+        <w:t>relu</w:t>
+      </w:r>
+      <w:proofErr w:type="spellEnd"/>
+      <w:r>
+        <w:rPr>
+          <w:lang w:val="en-US"/>
+        </w:rPr>
+        <w:t xml:space="preserve">, leaky </w:t>
+      </w:r>
+      <w:proofErr w:type="spellStart"/>
+      <w:r>
+        <w:rPr>
+          <w:lang w:val="en-US"/>
+        </w:rPr>
+        <w:t>relu</w:t>
+      </w:r>
+      <w:proofErr w:type="spellEnd"/>
+      <w:r>
+        <w:rPr>
+          <w:lang w:val="en-US"/>
+        </w:rPr>
+        <w:t>)</w:t>
       </w:r>
     </w:p>
     <w:p>
@@ -2265,15 +2168,11 @@
           <w:numId w:val="1"/>
         </w:numPr>
         <w:rPr>
-          <w:b/>
-          <w:bCs/>
-          <w:lang w:val="en-US"/>
-        </w:rPr>
-      </w:pPr>
-      <w:r>
-        <w:rPr>
-          <w:b/>
-          <w:bCs/>
+          <w:lang w:val="en-US"/>
+        </w:rPr>
+      </w:pPr>
+      <w:r>
+        <w:rPr>
           <w:lang w:val="en-US"/>
         </w:rPr>
         <w:t>Bette weight unitization</w:t>
@@ -2287,15 +2186,11 @@
           <w:numId w:val="1"/>
         </w:numPr>
         <w:rPr>
-          <w:b/>
-          <w:bCs/>
-          <w:lang w:val="en-US"/>
-        </w:rPr>
-      </w:pPr>
-      <w:r>
-        <w:rPr>
-          <w:b/>
-          <w:bCs/>
+          <w:lang w:val="en-US"/>
+        </w:rPr>
+      </w:pPr>
+      <w:r>
+        <w:rPr>
           <w:lang w:val="en-US"/>
         </w:rPr>
         <w:t>LSTM</w:t>
@@ -2319,23 +2214,25 @@
           <w:numId w:val="3"/>
         </w:numPr>
         <w:rPr>
-          <w:b/>
-          <w:bCs/>
-          <w:lang w:val="en-US"/>
-        </w:rPr>
-      </w:pPr>
-      <w:r>
-        <w:rPr>
-          <w:b/>
-          <w:bCs/>
-          <w:lang w:val="en-US"/>
-        </w:rPr>
-        <w:t xml:space="preserve">Exploding gradient: It is the main </w:t>
-      </w:r>
-      <w:r>
-        <w:rPr>
-          <w:b/>
-          <w:bCs/>
+          <w:lang w:val="en-US"/>
+        </w:rPr>
+      </w:pPr>
+      <w:r>
+        <w:rPr>
+          <w:b/>
+          <w:bCs/>
+          <w:lang w:val="en-US"/>
+        </w:rPr>
+        <w:t xml:space="preserve">Exploding gradient: </w:t>
+      </w:r>
+      <w:r>
+        <w:rPr>
+          <w:lang w:val="en-US"/>
+        </w:rPr>
+        <w:t xml:space="preserve">It is the main </w:t>
+      </w:r>
+      <w:r>
+        <w:rPr>
           <w:lang w:val="en-US"/>
         </w:rPr>
         <w:t>problem where the gradient values are way more consistently and therefore those values comes out be very high for later stamps.</w:t>
@@ -2349,15 +2246,11 @@
           <w:numId w:val="1"/>
         </w:numPr>
         <w:rPr>
-          <w:b/>
-          <w:bCs/>
-          <w:lang w:val="en-US"/>
-        </w:rPr>
-      </w:pPr>
-      <w:r>
-        <w:rPr>
-          <w:b/>
-          <w:bCs/>
+          <w:lang w:val="en-US"/>
+        </w:rPr>
+      </w:pPr>
+      <w:r>
+        <w:rPr>
           <w:lang w:val="en-US"/>
         </w:rPr>
         <w:t>What is the solution:</w:t>
@@ -2371,15 +2264,11 @@
           <w:numId w:val="1"/>
         </w:numPr>
         <w:rPr>
-          <w:b/>
-          <w:bCs/>
-          <w:lang w:val="en-US"/>
-        </w:rPr>
-      </w:pPr>
-      <w:r>
-        <w:rPr>
-          <w:b/>
-          <w:bCs/>
+          <w:lang w:val="en-US"/>
+        </w:rPr>
+      </w:pPr>
+      <w:r>
+        <w:rPr>
           <w:lang w:val="en-US"/>
         </w:rPr>
         <w:t>1. LSTM</w:t>
@@ -2393,15 +2282,11 @@
           <w:numId w:val="1"/>
         </w:numPr>
         <w:rPr>
-          <w:b/>
-          <w:bCs/>
-          <w:lang w:val="en-US"/>
-        </w:rPr>
-      </w:pPr>
-      <w:r>
-        <w:rPr>
-          <w:b/>
-          <w:bCs/>
+          <w:lang w:val="en-US"/>
+        </w:rPr>
+      </w:pPr>
+      <w:r>
+        <w:rPr>
           <w:lang w:val="en-US"/>
         </w:rPr>
         <w:t xml:space="preserve">Tanh </w:t>
@@ -2415,23 +2300,17 @@
           <w:numId w:val="1"/>
         </w:numPr>
         <w:rPr>
-          <w:b/>
-          <w:bCs/>
-          <w:lang w:val="en-US"/>
-        </w:rPr>
-      </w:pPr>
-      <w:r>
-        <w:rPr>
-          <w:b/>
-          <w:bCs/>
+          <w:lang w:val="en-US"/>
+        </w:rPr>
+      </w:pPr>
+      <w:r>
+        <w:rPr>
           <w:lang w:val="en-US"/>
         </w:rPr>
         <w:t>C</w:t>
       </w:r>
       <w:r>
         <w:rPr>
-          <w:b/>
-          <w:bCs/>
           <w:lang w:val="en-US"/>
         </w:rPr>
         <w:t>lipping</w:t>
@@ -2486,25 +2365,111 @@
           <w:bCs/>
           <w:lang w:val="en-US"/>
         </w:rPr>
+        <w:t>LTM,STM and interaction between both.</w:t>
+      </w:r>
+    </w:p>
+    <w:p>
+      <w:pPr>
+        <w:jc w:val="both"/>
+        <w:rPr>
+          <w:lang w:val="en-US"/>
+        </w:rPr>
+      </w:pPr>
+      <w:r>
+        <w:rPr>
+          <w:lang w:val="en-US"/>
+        </w:rPr>
+        <w:t xml:space="preserve">As the main reason that RNN’s </w:t>
+      </w:r>
+      <w:proofErr w:type="spellStart"/>
+      <w:r>
+        <w:rPr>
+          <w:lang w:val="en-US"/>
+        </w:rPr>
+        <w:t>can not</w:t>
+      </w:r>
+      <w:proofErr w:type="spellEnd"/>
+      <w:r>
+        <w:rPr>
+          <w:lang w:val="en-US"/>
+        </w:rPr>
+        <w:t xml:space="preserve"> keep track of the old context, we have to make sure somehow th</w:t>
+      </w:r>
+      <w:r>
+        <w:rPr>
+          <w:lang w:val="en-US"/>
+        </w:rPr>
+        <w:t xml:space="preserve">at RNN’s keep track of the </w:t>
+      </w:r>
+      <w:r>
+        <w:rPr>
+          <w:lang w:val="en-US"/>
+        </w:rPr>
+        <w:t>longer-term</w:t>
+      </w:r>
+      <w:r>
+        <w:rPr>
+          <w:lang w:val="en-US"/>
+        </w:rPr>
+        <w:t xml:space="preserve"> dependencies.  That is exactly what is done in LSTM’s. So, what does LSTM’s do is, along with short term dependencies like in normal RNN’s they also keep track of the </w:t>
+      </w:r>
+      <w:r>
+        <w:rPr>
+          <w:lang w:val="en-US"/>
+        </w:rPr>
+        <w:t>long-term</w:t>
+      </w:r>
+      <w:r>
+        <w:rPr>
+          <w:lang w:val="en-US"/>
+        </w:rPr>
+        <w:t xml:space="preserve"> dependencies</w:t>
+      </w:r>
+      <w:r>
+        <w:rPr>
+          <w:lang w:val="en-US"/>
+        </w:rPr>
+        <w:t xml:space="preserve">. </w:t>
+      </w:r>
+      <w:r>
+        <w:rPr>
+          <w:lang w:val="en-US"/>
+        </w:rPr>
+        <w:t xml:space="preserve">So, in LSTM we have one </w:t>
+      </w:r>
+      <w:r>
+        <w:rPr>
+          <w:b/>
+          <w:bCs/>
+          <w:lang w:val="en-US"/>
+        </w:rPr>
         <w:t>LTM</w:t>
       </w:r>
-      <w:proofErr w:type="gramStart"/>
-      <w:r>
-        <w:rPr>
-          <w:b/>
-          <w:bCs/>
-          <w:lang w:val="en-US"/>
-        </w:rPr>
-        <w:t>,STM</w:t>
-      </w:r>
-      <w:proofErr w:type="gramEnd"/>
-      <w:r>
-        <w:rPr>
-          <w:b/>
-          <w:bCs/>
-          <w:lang w:val="en-US"/>
-        </w:rPr>
-        <w:t xml:space="preserve"> and interaction between both.</w:t>
+      <w:r>
+        <w:rPr>
+          <w:lang w:val="en-US"/>
+        </w:rPr>
+        <w:t xml:space="preserve"> (Longer term memory) which track the long term meaning/memory/context and </w:t>
+      </w:r>
+      <w:r>
+        <w:rPr>
+          <w:b/>
+          <w:bCs/>
+          <w:lang w:val="en-US"/>
+        </w:rPr>
+        <w:t>STM</w:t>
+      </w:r>
+      <w:r>
+        <w:rPr>
+          <w:lang w:val="en-US"/>
+        </w:rPr>
+        <w:t xml:space="preserve"> </w:t>
+      </w:r>
+      <w:r>
+        <w:rPr>
+          <w:lang w:val="en-US"/>
+        </w:rPr>
+        <w:t xml:space="preserve">(short term memory) tracks the shorter term memory. </w:t>
       </w:r>
     </w:p>
     <w:p>
@@ -2518,83 +2483,37 @@
         <w:rPr>
           <w:lang w:val="en-US"/>
         </w:rPr>
-        <w:t>As the main reason that RNN’s can not keep track of the old context, we have to make sure somehow th</w:t>
-      </w:r>
-      <w:r>
-        <w:rPr>
-          <w:lang w:val="en-US"/>
-        </w:rPr>
-        <w:t xml:space="preserve">at RNN’s keep track of the </w:t>
-      </w:r>
-      <w:r>
-        <w:rPr>
-          <w:lang w:val="en-US"/>
-        </w:rPr>
-        <w:t>longer-term</w:t>
-      </w:r>
-      <w:r>
-        <w:rPr>
-          <w:lang w:val="en-US"/>
-        </w:rPr>
-        <w:t xml:space="preserve"> dependencies.  That is exactly what is done in LSTM’s. So, what does LSTM’s do is, along with short term dependencies like in normal RNN’s they also keep track of the </w:t>
-      </w:r>
-      <w:r>
-        <w:rPr>
-          <w:lang w:val="en-US"/>
-        </w:rPr>
-        <w:t>long-term</w:t>
-      </w:r>
-      <w:r>
-        <w:rPr>
-          <w:lang w:val="en-US"/>
-        </w:rPr>
-        <w:t xml:space="preserve"> dependencies</w:t>
-      </w:r>
-      <w:r>
-        <w:rPr>
-          <w:lang w:val="en-US"/>
-        </w:rPr>
-        <w:t xml:space="preserve">. </w:t>
-      </w:r>
-      <w:r>
-        <w:rPr>
-          <w:lang w:val="en-US"/>
-        </w:rPr>
-        <w:t xml:space="preserve">So, in LSTM we have one </w:t>
-      </w:r>
-      <w:r>
-        <w:rPr>
-          <w:b/>
-          <w:bCs/>
-          <w:lang w:val="en-US"/>
-        </w:rPr>
-        <w:t>LTM</w:t>
-      </w:r>
-      <w:r>
-        <w:rPr>
-          <w:lang w:val="en-US"/>
-        </w:rPr>
-        <w:t xml:space="preserve"> (Longer term memory) which track the long term meaning/memory/context and </w:t>
-      </w:r>
-      <w:r>
-        <w:rPr>
-          <w:b/>
-          <w:bCs/>
-          <w:lang w:val="en-US"/>
-        </w:rPr>
-        <w:t>STM</w:t>
-      </w:r>
-      <w:r>
-        <w:rPr>
-          <w:lang w:val="en-US"/>
-        </w:rPr>
-        <w:t xml:space="preserve"> </w:t>
-      </w:r>
-      <w:r>
-        <w:rPr>
-          <w:lang w:val="en-US"/>
-        </w:rPr>
-        <w:t xml:space="preserve">(short term memory) tracks the shorter term memory. </w:t>
+        <w:t xml:space="preserve">So now in LSTM instead of one </w:t>
+      </w:r>
+      <w:r>
+        <w:rPr>
+          <w:lang w:val="en-US"/>
+        </w:rPr>
+        <w:t>S</w:t>
+      </w:r>
+      <w:r>
+        <w:rPr>
+          <w:lang w:val="en-US"/>
+        </w:rPr>
+        <w:t xml:space="preserve">TM recurrent state we have </w:t>
+      </w:r>
+      <w:r>
+        <w:rPr>
+          <w:lang w:val="en-US"/>
+        </w:rPr>
+        <w:t>S</w:t>
+      </w:r>
+      <w:r>
+        <w:rPr>
+          <w:lang w:val="en-US"/>
+        </w:rPr>
+        <w:t xml:space="preserve">TM as well as </w:t>
+      </w:r>
+      <w:r>
+        <w:rPr>
+          <w:lang w:val="en-US"/>
+        </w:rPr>
+        <w:t xml:space="preserve">LTM inputs feedback to the nodes of the layers. </w:t>
       </w:r>
     </w:p>
     <w:p>
@@ -2604,82 +2523,24 @@
           <w:lang w:val="en-US"/>
         </w:rPr>
       </w:pPr>
-      <w:r>
-        <w:rPr>
-          <w:lang w:val="en-US"/>
-        </w:rPr>
-        <w:t xml:space="preserve">So now in LSTM instead of one </w:t>
-      </w:r>
-      <w:r>
-        <w:rPr>
-          <w:lang w:val="en-US"/>
-        </w:rPr>
-        <w:t>S</w:t>
-      </w:r>
-      <w:r>
-        <w:rPr>
-          <w:lang w:val="en-US"/>
-        </w:rPr>
-        <w:t xml:space="preserve">TM recurrent state we have </w:t>
-      </w:r>
-      <w:r>
-        <w:rPr>
-          <w:lang w:val="en-US"/>
-        </w:rPr>
-        <w:t>S</w:t>
-      </w:r>
-      <w:r>
-        <w:rPr>
-          <w:lang w:val="en-US"/>
-        </w:rPr>
-        <w:t xml:space="preserve">TM as well as </w:t>
-      </w:r>
-      <w:r>
-        <w:rPr>
-          <w:lang w:val="en-US"/>
-        </w:rPr>
-        <w:t xml:space="preserve">LTM inputs feedback to the nodes of the layers. </w:t>
-      </w:r>
-    </w:p>
-    <w:p>
-      <w:pPr>
-        <w:jc w:val="both"/>
-        <w:rPr>
-          <w:lang w:val="en-US"/>
-        </w:rPr>
-      </w:pPr>
-    </w:p>
-    <w:p>
-      <w:pPr>
-        <w:rPr>
-          <w:lang w:val="en-US"/>
-        </w:rPr>
-      </w:pPr>
-      <w:r>
-        <w:rPr>
-          <w:lang w:val="en-US"/>
-        </w:rPr>
-        <w:t xml:space="preserve">In LSTM we have three </w:t>
-      </w:r>
-      <w:proofErr w:type="gramStart"/>
-      <w:r>
-        <w:rPr>
-          <w:lang w:val="en-US"/>
-        </w:rPr>
-        <w:t xml:space="preserve">gates </w:t>
-      </w:r>
-      <w:r>
-        <w:rPr>
-          <w:lang w:val="en-US"/>
-        </w:rPr>
-        <w:t xml:space="preserve"> and</w:t>
-      </w:r>
-      <w:proofErr w:type="gramEnd"/>
-      <w:r>
-        <w:rPr>
-          <w:lang w:val="en-US"/>
-        </w:rPr>
-        <w:t xml:space="preserve"> two operations:</w:t>
+    </w:p>
+    <w:p>
+      <w:pPr>
+        <w:rPr>
+          <w:lang w:val="en-US"/>
+        </w:rPr>
+      </w:pPr>
+      <w:r>
+        <w:rPr>
+          <w:lang w:val="en-US"/>
+        </w:rPr>
+        <w:t xml:space="preserve">In LSTM we have three gates </w:t>
+      </w:r>
+      <w:r>
+        <w:rPr>
+          <w:lang w:val="en-US"/>
+        </w:rPr>
+        <w:t xml:space="preserve"> and two operations:</w:t>
       </w:r>
     </w:p>
     <w:p>
@@ -2980,7 +2841,6 @@
         </w:rPr>
         <w:t xml:space="preserve"> in </w:t>
       </w:r>
-      <w:proofErr w:type="gramStart"/>
       <w:r>
         <w:rPr>
           <w:b/>
@@ -3003,16 +2863,7 @@
           <w:bCs/>
           <w:lang w:val="en-US"/>
         </w:rPr>
-        <w:t>.</w:t>
-      </w:r>
-      <w:proofErr w:type="gramEnd"/>
-      <w:r>
-        <w:rPr>
-          <w:b/>
-          <w:bCs/>
-          <w:lang w:val="en-US"/>
-        </w:rPr>
-        <w:t xml:space="preserve"> </w:t>
+        <w:t xml:space="preserve">. </w:t>
       </w:r>
     </w:p>
     <w:p>
@@ -3075,6 +2926,7 @@
         </w:rPr>
         <w:t xml:space="preserve"> </w:t>
       </w:r>
+      <w:proofErr w:type="spellStart"/>
       <w:r>
         <w:rPr>
           <w:b/>
@@ -3091,7 +2943,16 @@
           <w:bCs/>
           <w:lang w:val="en-US"/>
         </w:rPr>
-        <w:t>t)</w:t>
+        <w:t>t</w:t>
+      </w:r>
+      <w:proofErr w:type="spellEnd"/>
+      <w:r>
+        <w:rPr>
+          <w:b/>
+          <w:bCs/>
+          <w:lang w:val="en-US"/>
+        </w:rPr>
+        <w:t>)</w:t>
       </w:r>
       <w:r>
         <w:rPr>
@@ -3116,16 +2977,7 @@
           <w:bCs/>
           <w:lang w:val="en-US"/>
         </w:rPr>
-        <w:t xml:space="preserve">Like the above two there are four more vectors </w:t>
-      </w:r>
-      <w:proofErr w:type="gramStart"/>
-      <w:r>
-        <w:rPr>
-          <w:b/>
-          <w:bCs/>
-          <w:lang w:val="en-US"/>
-        </w:rPr>
-        <w:t xml:space="preserve">like </w:t>
+        <w:t xml:space="preserve">Like the above two there are four more vectors like </w:t>
       </w:r>
       <w:r>
         <w:rPr>
@@ -3151,16 +3003,7 @@
           <w:bCs/>
           <w:lang w:val="en-US"/>
         </w:rPr>
-        <w:t>t</w:t>
-      </w:r>
-      <w:proofErr w:type="gramEnd"/>
-      <w:r>
-        <w:rPr>
-          <w:b/>
-          <w:bCs/>
-          <w:lang w:val="en-US"/>
-        </w:rPr>
-        <w:t xml:space="preserve">, </w:t>
+        <w:t xml:space="preserve">t, </w:t>
       </w:r>
       <w:r>
         <w:rPr>
@@ -3223,6 +3066,7 @@
           <w:lang w:val="en-US"/>
         </w:rPr>
       </w:pPr>
+      <w:proofErr w:type="spellStart"/>
       <w:r>
         <w:rPr>
           <w:b/>
@@ -3239,27 +3083,22 @@
           <w:bCs/>
           <w:lang w:val="en-US"/>
         </w:rPr>
-        <w:t xml:space="preserve">t – </w:t>
-      </w:r>
-      <w:r>
-        <w:rPr>
-          <w:lang w:val="en-US"/>
-        </w:rPr>
-        <w:t xml:space="preserve">input vector </w:t>
-      </w:r>
-      <w:proofErr w:type="gramStart"/>
-      <w:r>
-        <w:rPr>
-          <w:lang w:val="en-US"/>
-        </w:rPr>
-        <w:t>( can</w:t>
-      </w:r>
-      <w:proofErr w:type="gramEnd"/>
-      <w:r>
-        <w:rPr>
-          <w:lang w:val="en-US"/>
-        </w:rPr>
-        <w:t xml:space="preserve"> be of any length not restricted to any)</w:t>
+        <w:t>t</w:t>
+      </w:r>
+      <w:proofErr w:type="spellEnd"/>
+      <w:r>
+        <w:rPr>
+          <w:b/>
+          <w:bCs/>
+          <w:lang w:val="en-US"/>
+        </w:rPr>
+        <w:t xml:space="preserve"> – </w:t>
+      </w:r>
+      <w:r>
+        <w:rPr>
+          <w:lang w:val="en-US"/>
+        </w:rPr>
+        <w:t>input vector ( can be of any length not restricted to any)</w:t>
       </w:r>
       <w:r>
         <w:rPr>
@@ -3282,45 +3121,48 @@
           <w:bCs/>
           <w:lang w:val="en-US"/>
         </w:rPr>
-        <w:t xml:space="preserve">Pointwise </w:t>
-      </w:r>
-      <w:proofErr w:type="gramStart"/>
-      <w:r>
-        <w:rPr>
-          <w:b/>
-          <w:bCs/>
-          <w:lang w:val="en-US"/>
-        </w:rPr>
-        <w:t>operations :</w:t>
-      </w:r>
-      <w:proofErr w:type="gramEnd"/>
-    </w:p>
-    <w:p>
-      <w:pPr>
-        <w:rPr>
-          <w:lang w:val="en-US"/>
-        </w:rPr>
-      </w:pPr>
-      <w:r>
-        <w:rPr>
-          <w:lang w:val="en-US"/>
-        </w:rPr>
-        <w:t>Arrays pointwise operations like (</w:t>
-      </w:r>
-      <w:proofErr w:type="gramStart"/>
-      <w:r>
-        <w:rPr>
-          <w:lang w:val="en-US"/>
-        </w:rPr>
-        <w:t>+</w:t>
-      </w:r>
-      <w:r>
-        <w:rPr>
-          <w:lang w:val="en-US"/>
-        </w:rPr>
-        <w:t xml:space="preserve"> ,</w:t>
-      </w:r>
-      <w:proofErr w:type="gramEnd"/>
+        <w:t>Pointwise operations :</w:t>
+      </w:r>
+    </w:p>
+    <w:p>
+      <w:pPr>
+        <w:rPr>
+          <w:lang w:val="en-US"/>
+        </w:rPr>
+      </w:pPr>
+      <w:r>
+        <w:rPr>
+          <w:lang w:val="en-US"/>
+        </w:rPr>
+        <w:t>Arrays pointwise operations like (+</w:t>
+      </w:r>
+      <w:r>
+        <w:rPr>
+          <w:lang w:val="en-US"/>
+        </w:rPr>
+        <w:t xml:space="preserve"> , </w:t>
+      </w:r>
+      <w:r>
+        <w:rPr>
+          <w:lang w:val="en-US"/>
+        </w:rPr>
+        <w:t>X)</w:t>
+      </w:r>
+    </w:p>
+    <w:p>
+      <w:pPr>
+        <w:rPr>
+          <w:lang w:val="en-US"/>
+        </w:rPr>
+      </w:pPr>
+      <w:r>
+        <w:rPr>
+          <w:b/>
+          <w:bCs/>
+          <w:lang w:val="en-US"/>
+        </w:rPr>
+        <w:t>Nodes:</w:t>
+      </w:r>
       <w:r>
         <w:rPr>
           <w:lang w:val="en-US"/>
@@ -3331,33 +3173,6 @@
         <w:rPr>
           <w:lang w:val="en-US"/>
         </w:rPr>
-        <w:t>X)</w:t>
-      </w:r>
-    </w:p>
-    <w:p>
-      <w:pPr>
-        <w:rPr>
-          <w:lang w:val="en-US"/>
-        </w:rPr>
-      </w:pPr>
-      <w:r>
-        <w:rPr>
-          <w:b/>
-          <w:bCs/>
-          <w:lang w:val="en-US"/>
-        </w:rPr>
-        <w:t>Nodes:</w:t>
-      </w:r>
-      <w:r>
-        <w:rPr>
-          <w:lang w:val="en-US"/>
-        </w:rPr>
-        <w:t xml:space="preserve"> </w:t>
-      </w:r>
-      <w:r>
-        <w:rPr>
-          <w:lang w:val="en-US"/>
-        </w:rPr>
         <w:t xml:space="preserve">Each </w:t>
       </w:r>
       <w:r>
@@ -3376,21 +3191,7 @@
         <w:rPr>
           <w:lang w:val="en-US"/>
         </w:rPr>
-        <w:t xml:space="preserve">The no. of nodes are same as the no. of elements in those arrays like LTM, STM, </w:t>
-      </w:r>
-      <w:proofErr w:type="gramStart"/>
-      <w:r>
-        <w:rPr>
-          <w:lang w:val="en-US"/>
-        </w:rPr>
-        <w:t>Ft</w:t>
-      </w:r>
-      <w:proofErr w:type="gramEnd"/>
-      <w:r>
-        <w:rPr>
-          <w:lang w:val="en-US"/>
-        </w:rPr>
-        <w:t xml:space="preserve"> etc.</w:t>
+        <w:t>The no. of nodes are same as the no. of elements in those arrays like LTM, STM, Ft etc.</w:t>
       </w:r>
     </w:p>
     <w:p>
@@ -3423,7 +3224,21 @@
         <w:rPr>
           <w:lang w:val="en-US"/>
         </w:rPr>
-        <w:t>but the input Xt can be different.</w:t>
+        <w:t xml:space="preserve">but the input </w:t>
+      </w:r>
+      <w:proofErr w:type="spellStart"/>
+      <w:r>
+        <w:rPr>
+          <w:lang w:val="en-US"/>
+        </w:rPr>
+        <w:t>Xt</w:t>
+      </w:r>
+      <w:proofErr w:type="spellEnd"/>
+      <w:r>
+        <w:rPr>
+          <w:lang w:val="en-US"/>
+        </w:rPr>
+        <w:t xml:space="preserve"> can be different.</w:t>
       </w:r>
       <w:r>
         <w:rPr>
@@ -3588,21 +3403,7 @@
             <w:rFonts w:ascii="Cambria Math" w:hAnsi="Cambria Math"/>
             <w:lang w:val="en-US"/>
           </w:rPr>
-          <m:t xml:space="preserve">= </m:t>
-        </m:r>
-        <m:r>
-          <w:rPr>
-            <w:rFonts w:ascii="Cambria Math" w:hAnsi="Cambria Math"/>
-            <w:lang w:val="en-US"/>
-          </w:rPr>
-          <m:t>σ</m:t>
-        </m:r>
-        <m:r>
-          <w:rPr>
-            <w:rFonts w:ascii="Cambria Math" w:hAnsi="Cambria Math"/>
-            <w:lang w:val="en-US"/>
-          </w:rPr>
-          <m:t xml:space="preserve"> ( </m:t>
+          <m:t xml:space="preserve">= σ ( </m:t>
         </m:r>
         <m:sSub>
           <m:sSubPr>
@@ -3898,31 +3699,15 @@
           <w:rFonts w:eastAsiaTheme="minorEastAsia"/>
           <w:lang w:val="en-US"/>
         </w:rPr>
+        <w:t xml:space="preserve"> =  (4 X 1)</w:t>
+      </w:r>
+      <w:r>
+        <w:rPr>
+          <w:rFonts w:eastAsiaTheme="minorEastAsia"/>
+          <w:lang w:val="en-US"/>
+        </w:rPr>
         <w:t xml:space="preserve"> </w:t>
       </w:r>
-      <w:proofErr w:type="gramStart"/>
-      <w:r>
-        <w:rPr>
-          <w:rFonts w:eastAsiaTheme="minorEastAsia"/>
-          <w:lang w:val="en-US"/>
-        </w:rPr>
-        <w:t>=  (</w:t>
-      </w:r>
-      <w:proofErr w:type="gramEnd"/>
-      <w:r>
-        <w:rPr>
-          <w:rFonts w:eastAsiaTheme="minorEastAsia"/>
-          <w:lang w:val="en-US"/>
-        </w:rPr>
-        <w:t>4 X 1)</w:t>
-      </w:r>
-      <w:r>
-        <w:rPr>
-          <w:rFonts w:eastAsiaTheme="minorEastAsia"/>
-          <w:lang w:val="en-US"/>
-        </w:rPr>
-        <w:t xml:space="preserve"> </w:t>
-      </w:r>
     </w:p>
     <w:p>
       <w:pPr>
@@ -3972,23 +3757,7 @@
           <w:rFonts w:eastAsiaTheme="minorEastAsia"/>
           <w:lang w:val="en-US"/>
         </w:rPr>
-        <w:t xml:space="preserve">s suppose our cell state is </w:t>
-      </w:r>
-      <w:proofErr w:type="gramStart"/>
-      <w:r>
-        <w:rPr>
-          <w:rFonts w:eastAsiaTheme="minorEastAsia"/>
-          <w:lang w:val="en-US"/>
-        </w:rPr>
-        <w:t>[ 5,10,20</w:t>
-      </w:r>
-      <w:proofErr w:type="gramEnd"/>
-      <w:r>
-        <w:rPr>
-          <w:rFonts w:eastAsiaTheme="minorEastAsia"/>
-          <w:lang w:val="en-US"/>
-        </w:rPr>
-        <w:t xml:space="preserve">] and our Ft comes out be [0.5,0.25,0.1] then current cell state after removal would be [2.5,2.5,2] </w:t>
+        <w:t xml:space="preserve">s suppose our cell state is [ 5,10,20] and our Ft comes out be [0.5,0.25,0.1] then current cell state after removal would be [2.5,2.5,2] </w:t>
       </w:r>
       <w:r>
         <w:rPr>
@@ -4020,16 +3789,7 @@
           <w:b/>
           <w:lang w:val="en-US"/>
         </w:rPr>
-        <w:t xml:space="preserve">Output </w:t>
-      </w:r>
-      <w:proofErr w:type="gramStart"/>
-      <w:r>
-        <w:rPr>
-          <w:rFonts w:eastAsiaTheme="minorEastAsia"/>
-          <w:b/>
-          <w:lang w:val="en-US"/>
-        </w:rPr>
-        <w:t>GATE</w:t>
+        <w:t>Output GATE</w:t>
       </w:r>
       <w:r>
         <w:rPr>
@@ -4039,7 +3799,6 @@
         </w:rPr>
         <w:t xml:space="preserve"> :</w:t>
       </w:r>
-      <w:proofErr w:type="gramEnd"/>
     </w:p>
     <w:p>
       <w:pPr>
@@ -4057,7 +3816,6 @@
         </w:rPr>
         <w:t xml:space="preserve">On magnifying the gate we we’ll two layers in output gate first one is input layer with </w:t>
       </w:r>
-      <w:proofErr w:type="gramStart"/>
       <w:r>
         <w:rPr>
           <w:rFonts w:eastAsiaTheme="minorEastAsia"/>
@@ -4073,16 +3831,7 @@
           <w:b/>
           <w:lang w:val="en-US"/>
         </w:rPr>
-        <w:t>t</w:t>
-      </w:r>
-      <w:proofErr w:type="gramEnd"/>
-      <w:r>
-        <w:rPr>
-          <w:rFonts w:eastAsiaTheme="minorEastAsia"/>
-          <w:b/>
-          <w:lang w:val="en-US"/>
-        </w:rPr>
-        <w:t xml:space="preserve"> array and other one is </w:t>
+        <w:t xml:space="preserve">t array and other one is </w:t>
       </w:r>
       <w:r>
         <w:rPr>
@@ -4117,7 +3866,6 @@
         </w:rPr>
         <w:t xml:space="preserve">Ct is nothing but the potential information to be added in the cell state where as </w:t>
       </w:r>
-      <w:proofErr w:type="gramStart"/>
       <w:r>
         <w:rPr>
           <w:rFonts w:eastAsiaTheme="minorEastAsia"/>
@@ -4133,16 +3881,7 @@
           <w:b/>
           <w:lang w:val="en-US"/>
         </w:rPr>
-        <w:t>t</w:t>
-      </w:r>
-      <w:proofErr w:type="gramEnd"/>
-      <w:r>
-        <w:rPr>
-          <w:rFonts w:eastAsiaTheme="minorEastAsia"/>
-          <w:b/>
-          <w:lang w:val="en-US"/>
-        </w:rPr>
-        <w:t xml:space="preserve"> decides what and which of that potential info to actually add. </w:t>
+        <w:t xml:space="preserve">t decides what and which of that potential info to actually add. </w:t>
       </w:r>
       <w:r>
         <w:rPr>
@@ -4159,15 +3898,7 @@
           <w:b/>
           <w:lang w:val="en-US"/>
         </w:rPr>
-        <w:t>t</w:t>
-      </w:r>
-      <w:r>
-        <w:rPr>
-          <w:rFonts w:eastAsiaTheme="minorEastAsia"/>
-          <w:b/>
-          <w:lang w:val="en-US"/>
-        </w:rPr>
-        <w:t xml:space="preserve"> has sigmoid loss function </w:t>
+        <w:t xml:space="preserve">t has sigmoid loss function </w:t>
       </w:r>
       <w:proofErr w:type="spellStart"/>
       <w:r>
@@ -4185,25 +3916,7 @@
           <w:b/>
           <w:lang w:val="en-US"/>
         </w:rPr>
-        <w:t xml:space="preserve"> Ct has </w:t>
-      </w:r>
-      <w:proofErr w:type="spellStart"/>
-      <w:r>
-        <w:rPr>
-          <w:rFonts w:eastAsiaTheme="minorEastAsia"/>
-          <w:b/>
-          <w:lang w:val="en-US"/>
-        </w:rPr>
-        <w:t>tanh</w:t>
-      </w:r>
-      <w:proofErr w:type="spellEnd"/>
-      <w:r>
-        <w:rPr>
-          <w:rFonts w:eastAsiaTheme="minorEastAsia"/>
-          <w:b/>
-          <w:lang w:val="en-US"/>
-        </w:rPr>
-        <w:t>.</w:t>
+        <w:t xml:space="preserve"> Ct has tanh.</w:t>
       </w:r>
     </w:p>
     <w:p>
@@ -4300,14 +4013,7 @@
             <w:rFonts w:ascii="Cambria Math" w:hAnsi="Cambria Math"/>
             <w:lang w:val="en-US"/>
           </w:rPr>
-          <m:t>=tanh</m:t>
-        </m:r>
-        <m:r>
-          <w:rPr>
-            <w:rFonts w:ascii="Cambria Math" w:hAnsi="Cambria Math"/>
-            <w:lang w:val="en-US"/>
-          </w:rPr>
-          <m:t xml:space="preserve"> ( </m:t>
+          <m:t xml:space="preserve">=tanh ( </m:t>
         </m:r>
         <m:sSub>
           <m:sSubPr>
@@ -4334,14 +4040,7 @@
                 <w:rFonts w:ascii="Cambria Math" w:hAnsi="Cambria Math"/>
                 <w:lang w:val="en-US"/>
               </w:rPr>
-              <m:t>c</m:t>
-            </m:r>
-            <m:r>
-              <w:rPr>
-                <w:rFonts w:ascii="Cambria Math" w:hAnsi="Cambria Math"/>
-                <w:lang w:val="en-US"/>
-              </w:rPr>
-              <m:t xml:space="preserve"> </m:t>
+              <m:t xml:space="preserve">c </m:t>
             </m:r>
           </m:sub>
         </m:sSub>
@@ -4530,14 +4229,7 @@
         <w:rPr>
           <w:lang w:val="en-US"/>
         </w:rPr>
-        <w:t xml:space="preserve">And similarly </w:t>
-      </w:r>
-      <w:proofErr w:type="gramStart"/>
-      <w:r>
-        <w:rPr>
-          <w:lang w:val="en-US"/>
-        </w:rPr>
-        <w:t xml:space="preserve">for  </w:t>
+        <w:t xml:space="preserve">And similarly for  </w:t>
       </w:r>
       <w:r>
         <w:rPr>
@@ -4554,16 +4246,7 @@
           <w:b/>
           <w:lang w:val="en-US"/>
         </w:rPr>
-        <w:t>t</w:t>
-      </w:r>
-      <w:proofErr w:type="gramEnd"/>
-      <w:r>
-        <w:rPr>
-          <w:rFonts w:eastAsiaTheme="minorEastAsia"/>
-          <w:b/>
-          <w:lang w:val="en-US"/>
-        </w:rPr>
-        <w:t>:</w:t>
+        <w:t>t:</w:t>
       </w:r>
     </w:p>
     <w:p>
@@ -4610,21 +4293,7 @@
             <w:rFonts w:ascii="Cambria Math" w:hAnsi="Cambria Math"/>
             <w:lang w:val="en-US"/>
           </w:rPr>
-          <m:t>= σ</m:t>
-        </m:r>
-        <m:r>
-          <w:rPr>
-            <w:rFonts w:ascii="Cambria Math" w:hAnsi="Cambria Math"/>
-            <w:lang w:val="en-US"/>
-          </w:rPr>
-          <m:t xml:space="preserve"> </m:t>
-        </m:r>
-        <m:r>
-          <w:rPr>
-            <w:rFonts w:ascii="Cambria Math" w:hAnsi="Cambria Math"/>
-            <w:lang w:val="en-US"/>
-          </w:rPr>
-          <m:t xml:space="preserve">( </m:t>
+          <m:t xml:space="preserve">= σ ( </m:t>
         </m:r>
         <m:sSub>
           <m:sSubPr>
@@ -4651,14 +4320,7 @@
                 <w:rFonts w:ascii="Cambria Math" w:hAnsi="Cambria Math"/>
                 <w:lang w:val="en-US"/>
               </w:rPr>
-              <m:t>t</m:t>
-            </m:r>
-            <m:r>
-              <w:rPr>
-                <w:rFonts w:ascii="Cambria Math" w:hAnsi="Cambria Math"/>
-                <w:lang w:val="en-US"/>
-              </w:rPr>
-              <m:t xml:space="preserve"> </m:t>
+              <m:t xml:space="preserve">t </m:t>
             </m:r>
           </m:sub>
         </m:sSub>
@@ -4820,87 +4482,45 @@
           <w:lang w:val="en-US"/>
         </w:rPr>
         <w:lastRenderedPageBreak/>
-        <w:t xml:space="preserve">On calculating the It and Ct we have multiplicative point wise operation which decides </w:t>
-      </w:r>
-      <w:proofErr w:type="gramStart"/>
-      <w:r>
-        <w:rPr>
-          <w:lang w:val="en-US"/>
-        </w:rPr>
-        <w:t>the which</w:t>
-      </w:r>
-      <w:proofErr w:type="gramEnd"/>
-      <w:r>
-        <w:rPr>
-          <w:lang w:val="en-US"/>
-        </w:rPr>
-        <w:t xml:space="preserve"> information out of the potential info is needed to be added in the cell state.</w:t>
-      </w:r>
-    </w:p>
-    <w:p>
-      <w:pPr>
-        <w:tabs>
-          <w:tab w:val="left" w:pos="3405"/>
-        </w:tabs>
-        <w:rPr>
-          <w:lang w:val="en-US"/>
-        </w:rPr>
-      </w:pPr>
-      <w:r>
-        <w:rPr>
-          <w:lang w:val="en-US"/>
-        </w:rPr>
-        <w:t xml:space="preserve">This </w:t>
-      </w:r>
-      <w:proofErr w:type="gramStart"/>
-      <w:r>
-        <w:rPr>
-          <w:lang w:val="en-US"/>
-        </w:rPr>
-        <w:t>quantity  (</w:t>
-      </w:r>
-      <w:proofErr w:type="gramEnd"/>
-      <w:r>
-        <w:rPr>
-          <w:lang w:val="en-US"/>
-        </w:rPr>
-        <w:t xml:space="preserve"> Ct X It )  which is the actual filtered info to be added into the cell state is added in the cell state with point wise addition operation. </w:t>
-      </w:r>
-    </w:p>
-    <w:p>
-      <w:pPr>
-        <w:tabs>
-          <w:tab w:val="left" w:pos="3405"/>
-        </w:tabs>
-        <w:rPr>
-          <w:lang w:val="en-US"/>
-        </w:rPr>
-      </w:pPr>
-      <w:r>
-        <w:rPr>
-          <w:lang w:val="en-US"/>
-        </w:rPr>
-        <w:t xml:space="preserve">So, ultimately LSTM has the ability to add and maintain </w:t>
-      </w:r>
-      <w:proofErr w:type="gramStart"/>
-      <w:r>
-        <w:rPr>
-          <w:lang w:val="en-US"/>
-        </w:rPr>
-        <w:t>the whic</w:t>
-      </w:r>
-      <w:r>
-        <w:rPr>
-          <w:lang w:val="en-US"/>
-        </w:rPr>
-        <w:t>hever</w:t>
-      </w:r>
-      <w:proofErr w:type="gramEnd"/>
-      <w:r>
-        <w:rPr>
-          <w:lang w:val="en-US"/>
-        </w:rPr>
-        <w:t xml:space="preserve"> pervious info </w:t>
+        <w:t>On calculating the It and Ct we have multiplicative point wise operation which decides the which information out of the potential info is needed to be added in the cell state.</w:t>
+      </w:r>
+    </w:p>
+    <w:p>
+      <w:pPr>
+        <w:tabs>
+          <w:tab w:val="left" w:pos="3405"/>
+        </w:tabs>
+        <w:rPr>
+          <w:lang w:val="en-US"/>
+        </w:rPr>
+      </w:pPr>
+      <w:r>
+        <w:rPr>
+          <w:lang w:val="en-US"/>
+        </w:rPr>
+        <w:t xml:space="preserve">This quantity  ( Ct X It )  which is the actual filtered info to be added into the cell state is added in the cell state with point wise addition operation. </w:t>
+      </w:r>
+    </w:p>
+    <w:p>
+      <w:pPr>
+        <w:tabs>
+          <w:tab w:val="left" w:pos="3405"/>
+        </w:tabs>
+        <w:rPr>
+          <w:lang w:val="en-US"/>
+        </w:rPr>
+      </w:pPr>
+      <w:r>
+        <w:rPr>
+          <w:lang w:val="en-US"/>
+        </w:rPr>
+        <w:t>So, ultimately LSTM has the ability to add and maintain the whic</w:t>
+      </w:r>
+      <w:r>
+        <w:rPr>
+          <w:lang w:val="en-US"/>
+        </w:rPr>
+        <w:t xml:space="preserve">hever pervious info </w:t>
       </w:r>
       <w:r>
         <w:rPr>
@@ -4930,21 +4550,7 @@
         <w:rPr>
           <w:lang w:val="en-US"/>
         </w:rPr>
-        <w:t xml:space="preserve">the actual cell state </w:t>
-      </w:r>
-      <w:proofErr w:type="gramStart"/>
-      <w:r>
-        <w:rPr>
-          <w:lang w:val="en-US"/>
-        </w:rPr>
-        <w:t>is  maintained</w:t>
-      </w:r>
-      <w:proofErr w:type="gramEnd"/>
-      <w:r>
-        <w:rPr>
-          <w:lang w:val="en-US"/>
-        </w:rPr>
-        <w:t xml:space="preserve"> and carried throughout without </w:t>
+        <w:t xml:space="preserve">the actual cell state is  maintained and carried throughout without </w:t>
       </w:r>
       <w:proofErr w:type="spellStart"/>
       <w:r>
@@ -4992,15 +4598,7 @@
           <w:b/>
           <w:lang w:val="en-US"/>
         </w:rPr>
-        <w:t xml:space="preserve">Output </w:t>
-      </w:r>
-      <w:proofErr w:type="gramStart"/>
-      <w:r>
-        <w:rPr>
-          <w:b/>
-          <w:lang w:val="en-US"/>
-        </w:rPr>
-        <w:t>Gate</w:t>
+        <w:t>Output Gate</w:t>
       </w:r>
       <w:r>
         <w:rPr>
@@ -5009,13 +4607,13 @@
         </w:rPr>
         <w:t xml:space="preserve"> :</w:t>
       </w:r>
-      <w:proofErr w:type="gramEnd"/>
-    </w:p>
-    <w:p>
-      <w:pPr>
-        <w:tabs>
-          <w:tab w:val="left" w:pos="3405"/>
-        </w:tabs>
+    </w:p>
+    <w:p>
+      <w:pPr>
+        <w:tabs>
+          <w:tab w:val="left" w:pos="3405"/>
+        </w:tabs>
+        <w:jc w:val="both"/>
         <w:rPr>
           <w:b/>
           <w:lang w:val="en-US"/>
@@ -5034,6 +4632,7 @@
         <w:tabs>
           <w:tab w:val="left" w:pos="3405"/>
         </w:tabs>
+        <w:jc w:val="both"/>
         <w:rPr>
           <w:b/>
           <w:lang w:val="en-US"/>
@@ -5059,6 +4658,7 @@
         <w:tabs>
           <w:tab w:val="left" w:pos="3405"/>
         </w:tabs>
+        <w:jc w:val="both"/>
         <w:rPr>
           <w:b/>
           <w:lang w:val="en-US"/>
@@ -5111,79 +4711,5315 @@
         <w:tab/>
         <w:t xml:space="preserve">weight matrix and the multiplicative point wise operation is done with the cell state array after </w:t>
       </w:r>
+      <w:r>
+        <w:rPr>
+          <w:b/>
+          <w:lang w:val="en-US"/>
+        </w:rPr>
+        <w:t>applying</w:t>
+      </w:r>
+      <w:r>
+        <w:rPr>
+          <w:b/>
+          <w:lang w:val="en-US"/>
+        </w:rPr>
+        <w:t xml:space="preserve"> tanh activation function. And that gives you the new cell state which is basically calculated from the output cell.</w:t>
+      </w:r>
+      <w:r>
+        <w:rPr>
+          <w:b/>
+          <w:lang w:val="en-US"/>
+        </w:rPr>
+        <w:t xml:space="preserve"> </w:t>
+      </w:r>
+    </w:p>
+    <w:p>
+      <w:pPr>
+        <w:tabs>
+          <w:tab w:val="left" w:pos="3405"/>
+        </w:tabs>
+        <w:jc w:val="both"/>
+        <w:rPr>
+          <w:b/>
+          <w:lang w:val="en-US"/>
+        </w:rPr>
+      </w:pPr>
+      <w:r>
+        <w:rPr>
+          <w:b/>
+          <w:lang w:val="en-US"/>
+        </w:rPr>
+        <w:t xml:space="preserve">The equations are exactly the same there is not much change as such. Just the direction is different. </w:t>
+      </w:r>
+      <w:r>
+        <w:rPr>
+          <w:b/>
+          <w:lang w:val="en-US"/>
+        </w:rPr>
+        <w:t xml:space="preserve"> </w:t>
+      </w:r>
+    </w:p>
+    <w:p>
+      <w:pPr>
+        <w:tabs>
+          <w:tab w:val="left" w:pos="3405"/>
+        </w:tabs>
+        <w:rPr>
+          <w:b/>
+          <w:lang w:val="en-US"/>
+        </w:rPr>
+      </w:pPr>
+    </w:p>
+    <w:p>
+      <w:pPr>
+        <w:tabs>
+          <w:tab w:val="left" w:pos="3405"/>
+        </w:tabs>
+        <w:rPr>
+          <w:b/>
+          <w:color w:val="FF0000"/>
+          <w:lang w:val="en-US"/>
+        </w:rPr>
+      </w:pPr>
+      <w:r>
+        <w:rPr>
+          <w:b/>
+          <w:color w:val="FF0000"/>
+          <w:lang w:val="en-US"/>
+        </w:rPr>
+        <w:t xml:space="preserve">GATED Recurrent </w:t>
+      </w:r>
+      <w:r>
+        <w:rPr>
+          <w:b/>
+          <w:color w:val="FF0000"/>
+          <w:lang w:val="en-US"/>
+        </w:rPr>
+        <w:t>Unit</w:t>
+      </w:r>
+      <w:r>
+        <w:rPr>
+          <w:b/>
+          <w:color w:val="FF0000"/>
+          <w:lang w:val="en-US"/>
+        </w:rPr>
+        <w:t xml:space="preserve"> </w:t>
+      </w:r>
+      <w:r>
+        <w:rPr>
+          <w:b/>
+          <w:color w:val="FF0000"/>
+          <w:lang w:val="en-US"/>
+        </w:rPr>
+        <w:t>(GRU) :</w:t>
+      </w:r>
+    </w:p>
+    <w:p>
+      <w:pPr>
+        <w:tabs>
+          <w:tab w:val="left" w:pos="3405"/>
+        </w:tabs>
+        <w:rPr>
+          <w:bCs/>
+          <w:color w:val="000000" w:themeColor="text1"/>
+          <w:lang w:val="en-US"/>
+        </w:rPr>
+      </w:pPr>
+      <w:r>
+        <w:rPr>
+          <w:bCs/>
+          <w:color w:val="000000" w:themeColor="text1"/>
+          <w:lang w:val="en-US"/>
+        </w:rPr>
+        <w:t xml:space="preserve">GRU’s does the same work as LSTM’s but in more efficient way. GRU’s has much less trainable parameters compared to </w:t>
+      </w:r>
+      <w:r>
+        <w:rPr>
+          <w:bCs/>
+          <w:color w:val="000000" w:themeColor="text1"/>
+          <w:lang w:val="en-US"/>
+        </w:rPr>
+        <w:t>LSTM’s but their performance is comparable to the LSTM’s. Infect in some cases the GRU’s Outperform the LSTM’s.</w:t>
+      </w:r>
+    </w:p>
+    <w:p>
+      <w:pPr>
+        <w:tabs>
+          <w:tab w:val="left" w:pos="3405"/>
+        </w:tabs>
+        <w:rPr>
+          <w:bCs/>
+          <w:color w:val="000000" w:themeColor="text1"/>
+          <w:lang w:val="en-US"/>
+        </w:rPr>
+      </w:pPr>
+      <w:r>
+        <w:rPr>
+          <w:bCs/>
+          <w:color w:val="000000" w:themeColor="text1"/>
+          <w:lang w:val="en-US"/>
+        </w:rPr>
+        <w:t xml:space="preserve">GRU’s has only two gates compared to the </w:t>
+      </w:r>
+      <w:r>
+        <w:rPr>
+          <w:bCs/>
+          <w:color w:val="000000" w:themeColor="text1"/>
+          <w:lang w:val="en-US"/>
+        </w:rPr>
+        <w:t xml:space="preserve">3 Gates in the LSTM’s and on top of that GRU’s don’t need any cell state to maintain the long term context it works with the same </w:t>
+      </w:r>
+      <w:r>
+        <w:rPr>
+          <w:bCs/>
+          <w:color w:val="000000" w:themeColor="text1"/>
+          <w:lang w:val="en-US"/>
+        </w:rPr>
+        <w:t xml:space="preserve">hidden state. </w:t>
+      </w:r>
+    </w:p>
+    <w:p>
+      <w:pPr>
+        <w:tabs>
+          <w:tab w:val="left" w:pos="3405"/>
+        </w:tabs>
+        <w:rPr>
+          <w:bCs/>
+          <w:color w:val="000000" w:themeColor="text1"/>
+          <w:lang w:val="en-US"/>
+        </w:rPr>
+      </w:pPr>
+    </w:p>
+    <w:p>
+      <w:pPr>
+        <w:tabs>
+          <w:tab w:val="left" w:pos="3405"/>
+        </w:tabs>
+        <w:rPr>
+          <w:bCs/>
+          <w:color w:val="000000" w:themeColor="text1"/>
+          <w:lang w:val="en-US"/>
+        </w:rPr>
+      </w:pPr>
+    </w:p>
+    <w:p>
+      <w:pPr>
+        <w:tabs>
+          <w:tab w:val="left" w:pos="3405"/>
+        </w:tabs>
+        <w:rPr>
+          <w:bCs/>
+          <w:color w:val="000000" w:themeColor="text1"/>
+          <w:lang w:val="en-US"/>
+        </w:rPr>
+      </w:pPr>
+    </w:p>
+    <w:p>
+      <w:pPr>
+        <w:tabs>
+          <w:tab w:val="left" w:pos="3405"/>
+        </w:tabs>
+        <w:rPr>
+          <w:bCs/>
+          <w:color w:val="000000" w:themeColor="text1"/>
+          <w:lang w:val="en-US"/>
+        </w:rPr>
+      </w:pPr>
+    </w:p>
+    <w:p>
+      <w:pPr>
+        <w:tabs>
+          <w:tab w:val="left" w:pos="3405"/>
+        </w:tabs>
+        <w:rPr>
+          <w:bCs/>
+          <w:color w:val="000000" w:themeColor="text1"/>
+          <w:lang w:val="en-US"/>
+        </w:rPr>
+      </w:pPr>
+    </w:p>
+    <w:p>
+      <w:pPr>
+        <w:tabs>
+          <w:tab w:val="left" w:pos="3405"/>
+        </w:tabs>
+        <w:rPr>
+          <w:bCs/>
+          <w:color w:val="000000" w:themeColor="text1"/>
+          <w:lang w:val="en-US"/>
+        </w:rPr>
+      </w:pPr>
+    </w:p>
+    <w:p>
+      <w:pPr>
+        <w:tabs>
+          <w:tab w:val="left" w:pos="3405"/>
+        </w:tabs>
+        <w:rPr>
+          <w:bCs/>
+          <w:color w:val="000000" w:themeColor="text1"/>
+          <w:lang w:val="en-US"/>
+        </w:rPr>
+      </w:pPr>
+    </w:p>
+    <w:p>
+      <w:pPr>
+        <w:tabs>
+          <w:tab w:val="left" w:pos="3405"/>
+        </w:tabs>
+        <w:rPr>
+          <w:bCs/>
+          <w:color w:val="000000" w:themeColor="text1"/>
+          <w:lang w:val="en-US"/>
+        </w:rPr>
+      </w:pPr>
+    </w:p>
+    <w:p>
+      <w:pPr>
+        <w:tabs>
+          <w:tab w:val="left" w:pos="3405"/>
+        </w:tabs>
+        <w:rPr>
+          <w:bCs/>
+          <w:color w:val="000000" w:themeColor="text1"/>
+          <w:lang w:val="en-US"/>
+        </w:rPr>
+      </w:pPr>
+    </w:p>
+    <w:p>
+      <w:pPr>
+        <w:tabs>
+          <w:tab w:val="left" w:pos="3405"/>
+        </w:tabs>
+        <w:rPr>
+          <w:bCs/>
+          <w:color w:val="000000" w:themeColor="text1"/>
+          <w:lang w:val="en-US"/>
+        </w:rPr>
+      </w:pPr>
+    </w:p>
+    <w:p>
+      <w:pPr>
+        <w:tabs>
+          <w:tab w:val="left" w:pos="3405"/>
+        </w:tabs>
+        <w:rPr>
+          <w:bCs/>
+          <w:color w:val="000000" w:themeColor="text1"/>
+          <w:lang w:val="en-US"/>
+        </w:rPr>
+      </w:pPr>
+      <w:r>
+        <w:rPr>
+          <w:bCs/>
+          <w:color w:val="000000" w:themeColor="text1"/>
+          <w:lang w:val="en-US"/>
+        </w:rPr>
+        <w:lastRenderedPageBreak/>
+        <w:t>Setup:</w:t>
+      </w:r>
+    </w:p>
+    <w:p>
+      <w:pPr>
+        <w:tabs>
+          <w:tab w:val="left" w:pos="3405"/>
+        </w:tabs>
+        <w:jc w:val="center"/>
+        <w:rPr>
+          <w:bCs/>
+          <w:color w:val="000000" w:themeColor="text1"/>
+          <w:lang w:val="en-US"/>
+        </w:rPr>
+      </w:pPr>
+      <w:r>
+        <w:rPr>
+          <w:noProof/>
+        </w:rPr>
+        <w:drawing>
+          <wp:inline distT="0" distB="0" distL="0" distR="0" wp14:anchorId="301F0A57" wp14:editId="5B1F5A63">
+            <wp:extent cx="3695700" cy="2352040"/>
+            <wp:effectExtent l="0" t="0" r="0" b="0"/>
+            <wp:docPr id="2068098970" name="Picture 1" descr="Gated Recurrent Unit Architecture - YouTube"/>
+            <wp:cNvGraphicFramePr>
+              <a:graphicFrameLocks xmlns:a="http://schemas.openxmlformats.org/drawingml/2006/main" noChangeAspect="1"/>
+            </wp:cNvGraphicFramePr>
+            <a:graphic xmlns:a="http://schemas.openxmlformats.org/drawingml/2006/main">
+              <a:graphicData uri="http://schemas.openxmlformats.org/drawingml/2006/picture">
+                <pic:pic xmlns:pic="http://schemas.openxmlformats.org/drawingml/2006/picture">
+                  <pic:nvPicPr>
+                    <pic:cNvPr id="0" name="Picture 1" descr="Gated Recurrent Unit Architecture - YouTube"/>
+                    <pic:cNvPicPr>
+                      <a:picLocks noChangeAspect="1" noChangeArrowheads="1"/>
+                    </pic:cNvPicPr>
+                  </pic:nvPicPr>
+                  <pic:blipFill rotWithShape="1">
+                    <a:blip r:embed="rId6" cstate="print">
+                      <a:extLst>
+                        <a:ext uri="{28A0092B-C50C-407E-A947-70E740481C1C}">
+                          <a14:useLocalDpi xmlns:a14="http://schemas.microsoft.com/office/drawing/2010/main" val="0"/>
+                        </a:ext>
+                      </a:extLst>
+                    </a:blip>
+                    <a:srcRect r="21281" b="10935"/>
+                    <a:stretch/>
+                  </pic:blipFill>
+                  <pic:spPr bwMode="auto">
+                    <a:xfrm>
+                      <a:off x="0" y="0"/>
+                      <a:ext cx="3703387" cy="2356932"/>
+                    </a:xfrm>
+                    <a:prstGeom prst="rect">
+                      <a:avLst/>
+                    </a:prstGeom>
+                    <a:noFill/>
+                    <a:ln>
+                      <a:noFill/>
+                    </a:ln>
+                    <a:extLst>
+                      <a:ext uri="{53640926-AAD7-44D8-BBD7-CCE9431645EC}">
+                        <a14:shadowObscured xmlns:a14="http://schemas.microsoft.com/office/drawing/2010/main"/>
+                      </a:ext>
+                    </a:extLst>
+                  </pic:spPr>
+                </pic:pic>
+              </a:graphicData>
+            </a:graphic>
+          </wp:inline>
+        </w:drawing>
+      </w:r>
+    </w:p>
+    <w:p>
+      <w:pPr>
+        <w:tabs>
+          <w:tab w:val="left" w:pos="3405"/>
+        </w:tabs>
+        <w:jc w:val="center"/>
+        <w:rPr>
+          <w:bCs/>
+          <w:color w:val="000000" w:themeColor="text1"/>
+          <w:lang w:val="en-US"/>
+        </w:rPr>
+      </w:pPr>
+    </w:p>
+    <w:p>
+      <w:pPr>
+        <w:tabs>
+          <w:tab w:val="left" w:pos="3405"/>
+        </w:tabs>
+        <w:rPr>
+          <w:bCs/>
+          <w:color w:val="000000" w:themeColor="text1"/>
+          <w:lang w:val="en-US"/>
+        </w:rPr>
+      </w:pPr>
+      <w:r>
+        <w:rPr>
+          <w:bCs/>
+          <w:color w:val="000000" w:themeColor="text1"/>
+          <w:lang w:val="en-US"/>
+        </w:rPr>
+        <w:t>Two gates:</w:t>
+      </w:r>
+    </w:p>
+    <w:p>
+      <w:pPr>
+        <w:pStyle w:val="ListParagraph"/>
+        <w:numPr>
+          <w:ilvl w:val="0"/>
+          <w:numId w:val="5"/>
+        </w:numPr>
+        <w:tabs>
+          <w:tab w:val="left" w:pos="3405"/>
+        </w:tabs>
+        <w:rPr>
+          <w:bCs/>
+          <w:color w:val="000000" w:themeColor="text1"/>
+          <w:lang w:val="en-US"/>
+        </w:rPr>
+      </w:pPr>
+      <w:r>
+        <w:rPr>
+          <w:bCs/>
+          <w:color w:val="000000" w:themeColor="text1"/>
+          <w:lang w:val="en-US"/>
+        </w:rPr>
+        <w:t xml:space="preserve">Restore Gate (Rt) : </w:t>
+      </w:r>
+    </w:p>
+    <w:p>
+      <w:pPr>
+        <w:pStyle w:val="ListParagraph"/>
+        <w:numPr>
+          <w:ilvl w:val="0"/>
+          <w:numId w:val="5"/>
+        </w:numPr>
+        <w:tabs>
+          <w:tab w:val="left" w:pos="3405"/>
+        </w:tabs>
+        <w:rPr>
+          <w:bCs/>
+          <w:color w:val="000000" w:themeColor="text1"/>
+          <w:lang w:val="en-US"/>
+        </w:rPr>
+      </w:pPr>
+      <w:r>
+        <w:rPr>
+          <w:bCs/>
+          <w:color w:val="000000" w:themeColor="text1"/>
+          <w:lang w:val="en-US"/>
+        </w:rPr>
+        <w:t>Update Gate(</w:t>
+      </w:r>
       <w:proofErr w:type="spellStart"/>
       <w:r>
         <w:rPr>
-          <w:b/>
-          <w:lang w:val="en-US"/>
-        </w:rPr>
-        <w:t>applyting</w:t>
+          <w:bCs/>
+          <w:color w:val="000000" w:themeColor="text1"/>
+          <w:lang w:val="en-US"/>
+        </w:rPr>
+        <w:t>Zt</w:t>
       </w:r>
       <w:proofErr w:type="spellEnd"/>
       <w:r>
         <w:rPr>
-          <w:b/>
+          <w:bCs/>
+          <w:color w:val="000000" w:themeColor="text1"/>
+          <w:lang w:val="en-US"/>
+        </w:rPr>
+        <w:t>):</w:t>
+      </w:r>
+    </w:p>
+    <w:p>
+      <w:pPr>
+        <w:pStyle w:val="ListParagraph"/>
+        <w:numPr>
+          <w:ilvl w:val="0"/>
+          <w:numId w:val="5"/>
+        </w:numPr>
+        <w:tabs>
+          <w:tab w:val="left" w:pos="3405"/>
+        </w:tabs>
+        <w:rPr>
+          <w:bCs/>
+          <w:color w:val="000000" w:themeColor="text1"/>
+          <w:lang w:val="en-US"/>
+        </w:rPr>
+      </w:pPr>
+      <w:r>
+        <w:rPr>
+          <w:bCs/>
+          <w:color w:val="000000" w:themeColor="text1"/>
+          <w:lang w:val="en-US"/>
+        </w:rPr>
+        <w:t>Candidate hidden state</w:t>
+      </w:r>
+      <w:r>
+        <w:rPr>
+          <w:bCs/>
+          <w:color w:val="000000" w:themeColor="text1"/>
           <w:lang w:val="en-US"/>
         </w:rPr>
         <w:t xml:space="preserve"> </w:t>
       </w:r>
+      <w:r>
+        <w:rPr>
+          <w:bCs/>
+          <w:color w:val="000000" w:themeColor="text1"/>
+          <w:lang w:val="en-US"/>
+        </w:rPr>
+        <w:t>(</w:t>
+      </w:r>
+      <m:oMath>
+        <m:acc>
+          <m:accPr>
+            <m:chr m:val="̅"/>
+            <m:ctrlPr>
+              <w:rPr>
+                <w:rFonts w:ascii="Cambria Math" w:hAnsi="Cambria Math"/>
+                <w:bCs/>
+                <w:i/>
+                <w:color w:val="000000" w:themeColor="text1"/>
+                <w:lang w:val="en-US"/>
+              </w:rPr>
+            </m:ctrlPr>
+          </m:accPr>
+          <m:e>
+            <m:sSub>
+              <m:sSubPr>
+                <m:ctrlPr>
+                  <w:rPr>
+                    <w:rFonts w:ascii="Cambria Math" w:hAnsi="Cambria Math"/>
+                    <w:bCs/>
+                    <w:i/>
+                    <w:color w:val="000000" w:themeColor="text1"/>
+                    <w:lang w:val="en-US"/>
+                  </w:rPr>
+                </m:ctrlPr>
+              </m:sSubPr>
+              <m:e>
+                <m:r>
+                  <w:rPr>
+                    <w:rFonts w:ascii="Cambria Math" w:hAnsi="Cambria Math"/>
+                    <w:color w:val="000000" w:themeColor="text1"/>
+                    <w:lang w:val="en-US"/>
+                  </w:rPr>
+                  <m:t>h</m:t>
+                </m:r>
+              </m:e>
+              <m:sub>
+                <m:r>
+                  <w:rPr>
+                    <w:rFonts w:ascii="Cambria Math" w:hAnsi="Cambria Math"/>
+                    <w:color w:val="000000" w:themeColor="text1"/>
+                    <w:lang w:val="en-US"/>
+                  </w:rPr>
+                  <m:t>t</m:t>
+                </m:r>
+              </m:sub>
+            </m:sSub>
+          </m:e>
+        </m:acc>
+      </m:oMath>
+      <w:r>
+        <w:rPr>
+          <w:bCs/>
+          <w:color w:val="000000" w:themeColor="text1"/>
+          <w:lang w:val="en-US"/>
+        </w:rPr>
+        <w:t>) :</w:t>
+      </w:r>
+    </w:p>
+    <w:p>
+      <w:pPr>
+        <w:pStyle w:val="ListParagraph"/>
+        <w:numPr>
+          <w:ilvl w:val="0"/>
+          <w:numId w:val="5"/>
+        </w:numPr>
+        <w:tabs>
+          <w:tab w:val="left" w:pos="3405"/>
+        </w:tabs>
+        <w:rPr>
+          <w:bCs/>
+          <w:color w:val="000000" w:themeColor="text1"/>
+          <w:lang w:val="en-US"/>
+        </w:rPr>
+      </w:pPr>
+      <w:r>
+        <w:rPr>
+          <w:bCs/>
+          <w:color w:val="000000" w:themeColor="text1"/>
+          <w:lang w:val="en-US"/>
+        </w:rPr>
+        <w:t>Input state(</w:t>
+      </w:r>
       <w:proofErr w:type="spellStart"/>
       <w:r>
         <w:rPr>
-          <w:b/>
-          <w:lang w:val="en-US"/>
-        </w:rPr>
-        <w:t>tanh</w:t>
+          <w:bCs/>
+          <w:color w:val="000000" w:themeColor="text1"/>
+          <w:lang w:val="en-US"/>
+        </w:rPr>
+        <w:t>Xt</w:t>
       </w:r>
       <w:proofErr w:type="spellEnd"/>
       <w:r>
         <w:rPr>
-          <w:b/>
-          <w:lang w:val="en-US"/>
-        </w:rPr>
-        <w:t xml:space="preserve"> activation function. And that gives you the new cell state which is basically calculated from the output cell.</w:t>
-      </w:r>
-      <w:r>
-        <w:rPr>
-          <w:b/>
+          <w:bCs/>
+          <w:color w:val="000000" w:themeColor="text1"/>
+          <w:lang w:val="en-US"/>
+        </w:rPr>
+        <w:t>):</w:t>
+      </w:r>
+    </w:p>
+    <w:p>
+      <w:pPr>
+        <w:pStyle w:val="ListParagraph"/>
+        <w:numPr>
+          <w:ilvl w:val="0"/>
+          <w:numId w:val="5"/>
+        </w:numPr>
+        <w:tabs>
+          <w:tab w:val="left" w:pos="3405"/>
+        </w:tabs>
+        <w:rPr>
+          <w:bCs/>
+          <w:color w:val="000000" w:themeColor="text1"/>
+          <w:lang w:val="en-US"/>
+        </w:rPr>
+      </w:pPr>
+      <w:r>
+        <w:rPr>
+          <w:bCs/>
+          <w:color w:val="000000" w:themeColor="text1"/>
+          <w:lang w:val="en-US"/>
+        </w:rPr>
+        <w:t>Previous hidden state(ht-1):</w:t>
+      </w:r>
+    </w:p>
+    <w:p>
+      <w:pPr>
+        <w:pStyle w:val="ListParagraph"/>
+        <w:numPr>
+          <w:ilvl w:val="0"/>
+          <w:numId w:val="5"/>
+        </w:numPr>
+        <w:tabs>
+          <w:tab w:val="left" w:pos="3405"/>
+        </w:tabs>
+        <w:rPr>
+          <w:bCs/>
+          <w:color w:val="000000" w:themeColor="text1"/>
+          <w:lang w:val="en-US"/>
+        </w:rPr>
+      </w:pPr>
+      <w:r>
+        <w:rPr>
+          <w:bCs/>
+          <w:color w:val="000000" w:themeColor="text1"/>
+          <w:lang w:val="en-US"/>
+        </w:rPr>
+        <w:t>Current hidden state (</w:t>
+      </w:r>
+      <w:proofErr w:type="spellStart"/>
+      <w:r>
+        <w:rPr>
+          <w:bCs/>
+          <w:color w:val="000000" w:themeColor="text1"/>
+          <w:lang w:val="en-US"/>
+        </w:rPr>
+        <w:t>ht</w:t>
+      </w:r>
+      <w:proofErr w:type="spellEnd"/>
+      <w:r>
+        <w:rPr>
+          <w:bCs/>
+          <w:color w:val="000000" w:themeColor="text1"/>
+          <w:lang w:val="en-US"/>
+        </w:rPr>
+        <w:t>):</w:t>
+      </w:r>
+    </w:p>
+    <w:p>
+      <w:pPr>
+        <w:tabs>
+          <w:tab w:val="left" w:pos="3405"/>
+        </w:tabs>
+        <w:ind w:left="360"/>
+        <w:rPr>
+          <w:bCs/>
+          <w:color w:val="000000" w:themeColor="text1"/>
+          <w:lang w:val="en-US"/>
+        </w:rPr>
+      </w:pPr>
+    </w:p>
+    <w:p>
+      <w:pPr>
+        <w:tabs>
+          <w:tab w:val="left" w:pos="3405"/>
+        </w:tabs>
+        <w:ind w:left="360"/>
+        <w:rPr>
+          <w:bCs/>
+          <w:color w:val="000000" w:themeColor="text1"/>
+          <w:lang w:val="en-US"/>
+        </w:rPr>
+      </w:pPr>
+      <w:r>
+        <w:rPr>
+          <w:bCs/>
+          <w:color w:val="000000" w:themeColor="text1"/>
+          <w:lang w:val="en-US"/>
+        </w:rPr>
+        <w:t xml:space="preserve">The shape of all the above arrays are nothing but the same except for the </w:t>
+      </w:r>
+      <w:proofErr w:type="spellStart"/>
+      <w:r>
+        <w:rPr>
+          <w:bCs/>
+          <w:color w:val="000000" w:themeColor="text1"/>
+          <w:lang w:val="en-US"/>
+        </w:rPr>
+        <w:t>Xt</w:t>
+      </w:r>
+      <w:proofErr w:type="spellEnd"/>
+      <w:r>
+        <w:rPr>
+          <w:bCs/>
+          <w:color w:val="000000" w:themeColor="text1"/>
+          <w:lang w:val="en-US"/>
+        </w:rPr>
+        <w:t xml:space="preserve"> whose shape depends on input state where as the other shape is same as the no. of </w:t>
+      </w:r>
+      <w:r>
+        <w:rPr>
+          <w:bCs/>
+          <w:color w:val="000000" w:themeColor="text1"/>
+          <w:lang w:val="en-US"/>
+        </w:rPr>
+        <w:t>neurons in the hidden layers.</w:t>
+      </w:r>
+    </w:p>
+    <w:p>
+      <w:pPr>
+        <w:tabs>
+          <w:tab w:val="left" w:pos="3405"/>
+        </w:tabs>
+        <w:ind w:left="360"/>
+        <w:rPr>
+          <w:bCs/>
+          <w:color w:val="000000" w:themeColor="text1"/>
+          <w:lang w:val="en-US"/>
+        </w:rPr>
+      </w:pPr>
+    </w:p>
+    <w:p>
+      <w:pPr>
+        <w:tabs>
+          <w:tab w:val="left" w:pos="3405"/>
+        </w:tabs>
+        <w:ind w:left="360"/>
+        <w:rPr>
+          <w:bCs/>
+          <w:color w:val="000000" w:themeColor="text1"/>
+          <w:lang w:val="en-US"/>
+        </w:rPr>
+      </w:pPr>
+      <w:r>
+        <w:rPr>
+          <w:bCs/>
+          <w:color w:val="000000" w:themeColor="text1"/>
+          <w:lang w:val="en-US"/>
+        </w:rPr>
+        <w:t>Input (</w:t>
+      </w:r>
+      <w:proofErr w:type="spellStart"/>
+      <w:r>
+        <w:rPr>
+          <w:bCs/>
+          <w:color w:val="000000" w:themeColor="text1"/>
+          <w:lang w:val="en-US"/>
+        </w:rPr>
+        <w:t>Xt</w:t>
+      </w:r>
+      <w:proofErr w:type="spellEnd"/>
+      <w:r>
+        <w:rPr>
+          <w:bCs/>
+          <w:color w:val="000000" w:themeColor="text1"/>
+          <w:lang w:val="en-US"/>
+        </w:rPr>
+        <w:t>):</w:t>
+      </w:r>
+    </w:p>
+    <w:p>
+      <w:pPr>
+        <w:tabs>
+          <w:tab w:val="left" w:pos="3405"/>
+        </w:tabs>
+        <w:ind w:left="360"/>
+        <w:rPr>
+          <w:bCs/>
+          <w:color w:val="000000" w:themeColor="text1"/>
+          <w:lang w:val="en-US"/>
+        </w:rPr>
+      </w:pPr>
+      <w:r>
+        <w:rPr>
+          <w:bCs/>
+          <w:color w:val="000000" w:themeColor="text1"/>
+          <w:lang w:val="en-US"/>
+        </w:rPr>
+        <w:t xml:space="preserve">Input state is </w:t>
+      </w:r>
+      <w:r>
+        <w:rPr>
+          <w:bCs/>
+          <w:color w:val="000000" w:themeColor="text1"/>
+          <w:lang w:val="en-US"/>
+        </w:rPr>
+        <w:t xml:space="preserve">a vector based on the </w:t>
+      </w:r>
+      <w:r>
+        <w:rPr>
+          <w:bCs/>
+          <w:color w:val="000000" w:themeColor="text1"/>
+          <w:lang w:val="en-US"/>
+        </w:rPr>
+        <w:t>vectorization. (OHE, BOW, Embeddings).</w:t>
+      </w:r>
+    </w:p>
+    <w:p>
+      <w:pPr>
+        <w:tabs>
+          <w:tab w:val="left" w:pos="3405"/>
+        </w:tabs>
+        <w:ind w:left="360"/>
+        <w:rPr>
+          <w:bCs/>
+          <w:color w:val="000000" w:themeColor="text1"/>
+          <w:lang w:val="en-US"/>
+        </w:rPr>
+      </w:pPr>
+      <w:r>
+        <w:rPr>
+          <w:bCs/>
+          <w:color w:val="000000" w:themeColor="text1"/>
+          <w:lang w:val="en-US"/>
+        </w:rPr>
+        <w:t>BAT CAT RAT</w:t>
+      </w:r>
+    </w:p>
+    <w:p>
+      <w:pPr>
+        <w:tabs>
+          <w:tab w:val="left" w:pos="3405"/>
+        </w:tabs>
+        <w:ind w:left="360"/>
+        <w:rPr>
+          <w:bCs/>
+          <w:color w:val="000000" w:themeColor="text1"/>
+          <w:lang w:val="en-US"/>
+        </w:rPr>
+      </w:pPr>
+      <w:r>
+        <w:rPr>
+          <w:bCs/>
+          <w:color w:val="000000" w:themeColor="text1"/>
+          <w:lang w:val="en-US"/>
+        </w:rPr>
+        <w:t xml:space="preserve">RAT </w:t>
+      </w:r>
+      <w:proofErr w:type="spellStart"/>
+      <w:r>
+        <w:rPr>
+          <w:bCs/>
+          <w:color w:val="000000" w:themeColor="text1"/>
+          <w:lang w:val="en-US"/>
+        </w:rPr>
+        <w:t>RAT</w:t>
+      </w:r>
+      <w:proofErr w:type="spellEnd"/>
+      <w:r>
+        <w:rPr>
+          <w:bCs/>
+          <w:color w:val="000000" w:themeColor="text1"/>
+          <w:lang w:val="en-US"/>
+        </w:rPr>
+        <w:t xml:space="preserve"> CAT</w:t>
+      </w:r>
+    </w:p>
+    <w:p>
+      <w:pPr>
+        <w:tabs>
+          <w:tab w:val="left" w:pos="3405"/>
+        </w:tabs>
+        <w:ind w:left="360"/>
+        <w:rPr>
+          <w:bCs/>
+          <w:color w:val="000000" w:themeColor="text1"/>
+          <w:lang w:val="en-US"/>
+        </w:rPr>
+      </w:pPr>
+      <w:r>
+        <w:rPr>
+          <w:bCs/>
+          <w:color w:val="000000" w:themeColor="text1"/>
+          <w:lang w:val="en-US"/>
+        </w:rPr>
+        <w:t xml:space="preserve">CAT BAT </w:t>
+      </w:r>
+      <w:proofErr w:type="spellStart"/>
+      <w:r>
+        <w:rPr>
+          <w:bCs/>
+          <w:color w:val="000000" w:themeColor="text1"/>
+          <w:lang w:val="en-US"/>
+        </w:rPr>
+        <w:t>BAT</w:t>
+      </w:r>
+      <w:proofErr w:type="spellEnd"/>
+    </w:p>
+    <w:p>
+      <w:pPr>
+        <w:pStyle w:val="ListParagraph"/>
+        <w:numPr>
+          <w:ilvl w:val="0"/>
+          <w:numId w:val="6"/>
+        </w:numPr>
+        <w:tabs>
+          <w:tab w:val="left" w:pos="3405"/>
+        </w:tabs>
+        <w:rPr>
+          <w:bCs/>
+          <w:color w:val="000000" w:themeColor="text1"/>
+          <w:lang w:val="en-US"/>
+        </w:rPr>
+      </w:pPr>
+      <w:r>
+        <w:rPr>
+          <w:bCs/>
+          <w:color w:val="000000" w:themeColor="text1"/>
+          <w:lang w:val="en-US"/>
+        </w:rPr>
+        <w:t>[</w:t>
+      </w:r>
+      <w:r>
+        <w:rPr>
+          <w:bCs/>
+          <w:color w:val="000000" w:themeColor="text1"/>
+          <w:lang w:val="en-US"/>
+        </w:rPr>
+        <w:t>[</w:t>
+      </w:r>
+      <w:r>
+        <w:rPr>
+          <w:bCs/>
+          <w:color w:val="000000" w:themeColor="text1"/>
+          <w:lang w:val="en-US"/>
+        </w:rPr>
+        <w:t>1,0,0],[</w:t>
+      </w:r>
+      <w:r>
+        <w:rPr>
+          <w:bCs/>
+          <w:color w:val="000000" w:themeColor="text1"/>
+          <w:lang w:val="en-US"/>
+        </w:rPr>
+        <w:t>0,1,0],[0,0,1]]</w:t>
+      </w:r>
+    </w:p>
+    <w:p>
+      <w:pPr>
+        <w:pStyle w:val="ListParagraph"/>
+        <w:numPr>
+          <w:ilvl w:val="0"/>
+          <w:numId w:val="6"/>
+        </w:numPr>
+        <w:tabs>
+          <w:tab w:val="left" w:pos="3405"/>
+        </w:tabs>
+        <w:rPr>
+          <w:bCs/>
+          <w:color w:val="000000" w:themeColor="text1"/>
+          <w:lang w:val="en-US"/>
+        </w:rPr>
+      </w:pPr>
+      <w:r>
+        <w:rPr>
+          <w:bCs/>
+          <w:color w:val="000000" w:themeColor="text1"/>
+          <w:lang w:val="en-US"/>
+        </w:rPr>
+        <w:t>[[0,0,1],</w:t>
+      </w:r>
+      <w:r>
+        <w:rPr>
+          <w:bCs/>
+          <w:color w:val="000000" w:themeColor="text1"/>
+          <w:lang w:val="en-US"/>
+        </w:rPr>
+        <w:t>[0,0,1].[0,1,0]</w:t>
+      </w:r>
+      <w:r>
+        <w:rPr>
+          <w:bCs/>
+          <w:color w:val="000000" w:themeColor="text1"/>
+          <w:lang w:val="en-US"/>
+        </w:rPr>
+        <w:t>]</w:t>
+      </w:r>
+    </w:p>
+    <w:p>
+      <w:pPr>
+        <w:tabs>
+          <w:tab w:val="left" w:pos="3405"/>
+        </w:tabs>
+        <w:rPr>
+          <w:bCs/>
+          <w:color w:val="000000" w:themeColor="text1"/>
+          <w:lang w:val="en-US"/>
+        </w:rPr>
+      </w:pPr>
+      <w:r>
+        <w:rPr>
+          <w:bCs/>
+          <w:color w:val="000000" w:themeColor="text1"/>
+          <w:lang w:val="en-US"/>
+        </w:rPr>
+        <w:t>So, the input (</w:t>
+      </w:r>
+      <w:proofErr w:type="spellStart"/>
+      <w:r>
+        <w:rPr>
+          <w:bCs/>
+          <w:color w:val="000000" w:themeColor="text1"/>
+          <w:lang w:val="en-US"/>
+        </w:rPr>
+        <w:t>Xt</w:t>
+      </w:r>
+      <w:proofErr w:type="spellEnd"/>
+      <w:r>
+        <w:rPr>
+          <w:bCs/>
+          <w:color w:val="000000" w:themeColor="text1"/>
+          <w:lang w:val="en-US"/>
+        </w:rPr>
+        <w:t>) would be a vector.</w:t>
+      </w:r>
+    </w:p>
+    <w:p>
+      <w:pPr>
+        <w:tabs>
+          <w:tab w:val="left" w:pos="3405"/>
+        </w:tabs>
+        <w:rPr>
+          <w:bCs/>
+          <w:color w:val="000000" w:themeColor="text1"/>
+          <w:lang w:val="en-US"/>
+        </w:rPr>
+      </w:pPr>
+      <w:r>
+        <w:rPr>
+          <w:bCs/>
+          <w:color w:val="000000" w:themeColor="text1"/>
+          <w:lang w:val="en-US"/>
+        </w:rPr>
+        <w:t>Architecture:</w:t>
+      </w:r>
+    </w:p>
+    <w:p>
+      <w:pPr>
+        <w:tabs>
+          <w:tab w:val="left" w:pos="3405"/>
+        </w:tabs>
+        <w:rPr>
+          <w:bCs/>
+          <w:color w:val="000000" w:themeColor="text1"/>
+          <w:lang w:val="en-US"/>
+        </w:rPr>
+      </w:pPr>
+      <w:r>
+        <w:rPr>
+          <w:bCs/>
+          <w:color w:val="000000" w:themeColor="text1"/>
+          <w:lang w:val="en-US"/>
+        </w:rPr>
+        <w:t xml:space="preserve">In GRU’s what’s happening is you have input </w:t>
+      </w:r>
+      <w:proofErr w:type="spellStart"/>
+      <w:r>
+        <w:rPr>
+          <w:bCs/>
+          <w:color w:val="000000" w:themeColor="text1"/>
+          <w:lang w:val="en-US"/>
+        </w:rPr>
+        <w:t>Xt</w:t>
+      </w:r>
+      <w:proofErr w:type="spellEnd"/>
+      <w:r>
+        <w:rPr>
+          <w:bCs/>
+          <w:color w:val="000000" w:themeColor="text1"/>
+          <w:lang w:val="en-US"/>
+        </w:rPr>
+        <w:t xml:space="preserve"> and ht</w:t>
+      </w:r>
+      <w:r>
+        <w:rPr>
+          <w:bCs/>
+          <w:color w:val="000000" w:themeColor="text1"/>
+          <w:lang w:val="en-US"/>
+        </w:rPr>
+        <w:t>-1</w:t>
+      </w:r>
+      <w:r>
+        <w:rPr>
+          <w:bCs/>
+          <w:color w:val="000000" w:themeColor="text1"/>
+          <w:lang w:val="en-US"/>
+        </w:rPr>
+        <w:t xml:space="preserve"> from these two we are </w:t>
+      </w:r>
+      <w:r>
+        <w:rPr>
+          <w:bCs/>
+          <w:color w:val="000000" w:themeColor="text1"/>
+          <w:lang w:val="en-US"/>
+        </w:rPr>
+        <w:t>calculating the</w:t>
+      </w:r>
+      <w:r>
+        <w:rPr>
+          <w:bCs/>
+          <w:color w:val="000000" w:themeColor="text1"/>
+          <w:lang w:val="en-US"/>
+        </w:rPr>
+        <w:t xml:space="preserve"> ht.</w:t>
+      </w:r>
+    </w:p>
+    <w:p>
+      <w:pPr>
+        <w:tabs>
+          <w:tab w:val="left" w:pos="3405"/>
+        </w:tabs>
+        <w:rPr>
+          <w:bCs/>
+          <w:color w:val="000000" w:themeColor="text1"/>
+          <w:lang w:val="en-US"/>
+        </w:rPr>
+      </w:pPr>
+    </w:p>
+    <w:p>
+      <w:pPr>
+        <w:tabs>
+          <w:tab w:val="left" w:pos="3405"/>
+        </w:tabs>
+        <w:rPr>
+          <w:bCs/>
+          <w:color w:val="000000" w:themeColor="text1"/>
+          <w:lang w:val="en-US"/>
+        </w:rPr>
+      </w:pPr>
+    </w:p>
+    <w:p>
+      <w:pPr>
+        <w:tabs>
+          <w:tab w:val="left" w:pos="3405"/>
+        </w:tabs>
+        <w:rPr>
+          <w:bCs/>
+          <w:color w:val="000000" w:themeColor="text1"/>
+          <w:lang w:val="en-US"/>
+        </w:rPr>
+      </w:pPr>
+      <w:r>
+        <w:rPr>
+          <w:bCs/>
+          <w:color w:val="000000" w:themeColor="text1"/>
+          <w:lang w:val="en-US"/>
+        </w:rPr>
+        <w:lastRenderedPageBreak/>
+        <w:t xml:space="preserve">The entire work of calculating the </w:t>
+      </w:r>
+      <w:proofErr w:type="spellStart"/>
+      <w:r>
+        <w:rPr>
+          <w:bCs/>
+          <w:color w:val="000000" w:themeColor="text1"/>
+          <w:lang w:val="en-US"/>
+        </w:rPr>
+        <w:t>ht</w:t>
+      </w:r>
+      <w:proofErr w:type="spellEnd"/>
+      <w:r>
+        <w:rPr>
+          <w:bCs/>
+          <w:color w:val="000000" w:themeColor="text1"/>
+          <w:lang w:val="en-US"/>
+        </w:rPr>
+        <w:t xml:space="preserve"> from ht-1 is divided into </w:t>
+      </w:r>
+      <w:r>
+        <w:rPr>
+          <w:bCs/>
+          <w:color w:val="000000" w:themeColor="text1"/>
+          <w:lang w:val="en-US"/>
+        </w:rPr>
+        <w:t>four steps:</w:t>
+      </w:r>
+    </w:p>
+    <w:p>
+      <w:pPr>
+        <w:pStyle w:val="ListParagraph"/>
+        <w:numPr>
+          <w:ilvl w:val="0"/>
+          <w:numId w:val="7"/>
+        </w:numPr>
+        <w:tabs>
+          <w:tab w:val="left" w:pos="3405"/>
+        </w:tabs>
+        <w:rPr>
+          <w:bCs/>
+          <w:color w:val="000000" w:themeColor="text1"/>
+          <w:lang w:val="en-US"/>
+        </w:rPr>
+      </w:pPr>
+      <w:r>
+        <w:rPr>
+          <w:bCs/>
+          <w:color w:val="000000" w:themeColor="text1"/>
+          <w:lang w:val="en-US"/>
+        </w:rPr>
+        <w:t>Calculating the reset gate(Rt)</w:t>
+      </w:r>
+    </w:p>
+    <w:p>
+      <w:pPr>
+        <w:pStyle w:val="ListParagraph"/>
+        <w:numPr>
+          <w:ilvl w:val="0"/>
+          <w:numId w:val="7"/>
+        </w:numPr>
+        <w:tabs>
+          <w:tab w:val="left" w:pos="3405"/>
+        </w:tabs>
+        <w:rPr>
+          <w:bCs/>
+          <w:color w:val="000000" w:themeColor="text1"/>
+          <w:lang w:val="en-US"/>
+        </w:rPr>
+      </w:pPr>
+      <w:r>
+        <w:rPr>
+          <w:bCs/>
+          <w:color w:val="000000" w:themeColor="text1"/>
+          <w:lang w:val="en-US"/>
+        </w:rPr>
+        <w:t>Calculating the (</w:t>
+      </w:r>
+      <m:oMath>
+        <m:acc>
+          <m:accPr>
+            <m:chr m:val="̅"/>
+            <m:ctrlPr>
+              <w:rPr>
+                <w:rFonts w:ascii="Cambria Math" w:hAnsi="Cambria Math"/>
+                <w:bCs/>
+                <w:i/>
+                <w:color w:val="000000" w:themeColor="text1"/>
+                <w:lang w:val="en-US"/>
+              </w:rPr>
+            </m:ctrlPr>
+          </m:accPr>
+          <m:e>
+            <m:sSub>
+              <m:sSubPr>
+                <m:ctrlPr>
+                  <w:rPr>
+                    <w:rFonts w:ascii="Cambria Math" w:hAnsi="Cambria Math"/>
+                    <w:bCs/>
+                    <w:i/>
+                    <w:color w:val="000000" w:themeColor="text1"/>
+                    <w:lang w:val="en-US"/>
+                  </w:rPr>
+                </m:ctrlPr>
+              </m:sSubPr>
+              <m:e>
+                <m:r>
+                  <w:rPr>
+                    <w:rFonts w:ascii="Cambria Math" w:hAnsi="Cambria Math"/>
+                    <w:color w:val="000000" w:themeColor="text1"/>
+                    <w:lang w:val="en-US"/>
+                  </w:rPr>
+                  <m:t>h</m:t>
+                </m:r>
+              </m:e>
+              <m:sub>
+                <m:r>
+                  <w:rPr>
+                    <w:rFonts w:ascii="Cambria Math" w:hAnsi="Cambria Math"/>
+                    <w:color w:val="000000" w:themeColor="text1"/>
+                    <w:lang w:val="en-US"/>
+                  </w:rPr>
+                  <m:t>t</m:t>
+                </m:r>
+              </m:sub>
+            </m:sSub>
+          </m:e>
+        </m:acc>
+      </m:oMath>
+      <w:r>
+        <w:rPr>
+          <w:bCs/>
+          <w:color w:val="000000" w:themeColor="text1"/>
+          <w:lang w:val="en-US"/>
+        </w:rPr>
+        <w:t>)</w:t>
+      </w:r>
+      <w:r>
+        <w:rPr>
+          <w:bCs/>
+          <w:color w:val="000000" w:themeColor="text1"/>
           <w:lang w:val="en-US"/>
         </w:rPr>
         <w:t xml:space="preserve"> </w:t>
       </w:r>
-    </w:p>
-    <w:p>
-      <w:pPr>
-        <w:tabs>
-          <w:tab w:val="left" w:pos="3405"/>
-        </w:tabs>
-        <w:rPr>
-          <w:lang w:val="en-US"/>
-        </w:rPr>
-      </w:pPr>
-      <w:r>
-        <w:rPr>
-          <w:b/>
-          <w:lang w:val="en-US"/>
-        </w:rPr>
-        <w:t xml:space="preserve">The equations are exactly the same there is not much change as such. Just the direction is different. </w:t>
-      </w:r>
-      <w:bookmarkStart w:id="0" w:name="_GoBack"/>
-      <w:bookmarkEnd w:id="0"/>
-      <w:r>
-        <w:rPr>
-          <w:b/>
+      <w:r>
+        <w:rPr>
+          <w:bCs/>
+          <w:color w:val="000000" w:themeColor="text1"/>
+          <w:lang w:val="en-US"/>
+        </w:rPr>
+        <w:t>(candidate hidden state)</w:t>
+      </w:r>
+    </w:p>
+    <w:p>
+      <w:pPr>
+        <w:pStyle w:val="ListParagraph"/>
+        <w:numPr>
+          <w:ilvl w:val="0"/>
+          <w:numId w:val="7"/>
+        </w:numPr>
+        <w:tabs>
+          <w:tab w:val="left" w:pos="3405"/>
+        </w:tabs>
+        <w:rPr>
+          <w:bCs/>
+          <w:color w:val="000000" w:themeColor="text1"/>
+          <w:lang w:val="en-US"/>
+        </w:rPr>
+      </w:pPr>
+      <w:r>
+        <w:rPr>
+          <w:bCs/>
+          <w:color w:val="000000" w:themeColor="text1"/>
+          <w:lang w:val="en-US"/>
+        </w:rPr>
+        <w:t>Calculating the (</w:t>
+      </w:r>
+      <w:proofErr w:type="spellStart"/>
+      <w:r>
+        <w:rPr>
+          <w:bCs/>
+          <w:color w:val="000000" w:themeColor="text1"/>
+          <w:lang w:val="en-US"/>
+        </w:rPr>
+        <w:t>Zt</w:t>
+      </w:r>
+      <w:proofErr w:type="spellEnd"/>
+      <w:r>
+        <w:rPr>
+          <w:bCs/>
+          <w:color w:val="000000" w:themeColor="text1"/>
+          <w:lang w:val="en-US"/>
+        </w:rPr>
+        <w:t>).</w:t>
+      </w:r>
+    </w:p>
+    <w:p>
+      <w:pPr>
+        <w:pStyle w:val="ListParagraph"/>
+        <w:numPr>
+          <w:ilvl w:val="0"/>
+          <w:numId w:val="7"/>
+        </w:numPr>
+        <w:tabs>
+          <w:tab w:val="left" w:pos="3405"/>
+        </w:tabs>
+        <w:rPr>
+          <w:bCs/>
+          <w:color w:val="000000" w:themeColor="text1"/>
+          <w:lang w:val="en-US"/>
+        </w:rPr>
+      </w:pPr>
+      <w:r>
+        <w:rPr>
+          <w:bCs/>
+          <w:color w:val="000000" w:themeColor="text1"/>
+          <w:lang w:val="en-US"/>
+        </w:rPr>
+        <w:t>Calculating the current hidden state.</w:t>
+      </w:r>
+      <w:r>
+        <w:rPr>
+          <w:bCs/>
+          <w:color w:val="000000" w:themeColor="text1"/>
+          <w:lang w:val="en-US"/>
+        </w:rPr>
+        <w:t>(</w:t>
+      </w:r>
+      <w:proofErr w:type="spellStart"/>
+      <w:r>
+        <w:rPr>
+          <w:bCs/>
+          <w:color w:val="000000" w:themeColor="text1"/>
+          <w:lang w:val="en-US"/>
+        </w:rPr>
+        <w:t>ht</w:t>
+      </w:r>
+      <w:proofErr w:type="spellEnd"/>
+      <w:r>
+        <w:rPr>
+          <w:bCs/>
+          <w:color w:val="000000" w:themeColor="text1"/>
+          <w:lang w:val="en-US"/>
+        </w:rPr>
+        <w:t>)</w:t>
+      </w:r>
+      <w:r>
+        <w:rPr>
+          <w:bCs/>
+          <w:color w:val="000000" w:themeColor="text1"/>
+          <w:lang w:val="en-US"/>
+        </w:rPr>
+        <w:t>.</w:t>
+      </w:r>
+    </w:p>
+    <w:p>
+      <w:pPr>
+        <w:tabs>
+          <w:tab w:val="left" w:pos="3405"/>
+        </w:tabs>
+        <w:rPr>
+          <w:bCs/>
+          <w:color w:val="000000" w:themeColor="text1"/>
+          <w:lang w:val="en-US"/>
+        </w:rPr>
+      </w:pPr>
+    </w:p>
+    <w:p>
+      <w:pPr>
+        <w:tabs>
+          <w:tab w:val="left" w:pos="3405"/>
+        </w:tabs>
+        <w:rPr>
+          <w:bCs/>
+          <w:color w:val="000000" w:themeColor="text1"/>
+          <w:lang w:val="en-US"/>
+        </w:rPr>
+      </w:pPr>
+      <w:r>
+        <w:rPr>
+          <w:bCs/>
+          <w:color w:val="000000" w:themeColor="text1"/>
+          <w:lang w:val="en-US"/>
+        </w:rPr>
+        <w:t>Flow of the GRU architecture.</w:t>
+      </w:r>
+    </w:p>
+    <w:p>
+      <w:pPr>
+        <w:pStyle w:val="ListParagraph"/>
+        <w:numPr>
+          <w:ilvl w:val="0"/>
+          <w:numId w:val="8"/>
+        </w:numPr>
+        <w:tabs>
+          <w:tab w:val="left" w:pos="3405"/>
+        </w:tabs>
+        <w:rPr>
+          <w:bCs/>
+          <w:color w:val="000000" w:themeColor="text1"/>
+          <w:lang w:val="en-US"/>
+        </w:rPr>
+      </w:pPr>
+      <w:r>
+        <w:rPr>
+          <w:bCs/>
+          <w:color w:val="000000" w:themeColor="text1"/>
+          <w:lang w:val="en-US"/>
+        </w:rPr>
+        <w:t>We calculate the</w:t>
+      </w:r>
+      <w:r>
+        <w:rPr>
+          <w:bCs/>
+          <w:color w:val="000000" w:themeColor="text1"/>
           <w:lang w:val="en-US"/>
         </w:rPr>
         <w:t xml:space="preserve"> </w:t>
       </w:r>
-    </w:p>
-    <w:p>
-      <w:pPr>
-        <w:rPr>
-          <w:lang w:val="en-US"/>
-        </w:rPr>
-      </w:pPr>
-    </w:p>
+      <w:proofErr w:type="spellStart"/>
+      <w:r>
+        <w:rPr>
+          <w:bCs/>
+          <w:color w:val="000000" w:themeColor="text1"/>
+          <w:lang w:val="en-US"/>
+        </w:rPr>
+        <w:t>ht</w:t>
+      </w:r>
+      <w:proofErr w:type="spellEnd"/>
+      <w:r>
+        <w:rPr>
+          <w:bCs/>
+          <w:color w:val="000000" w:themeColor="text1"/>
+          <w:lang w:val="en-US"/>
+        </w:rPr>
+        <w:t xml:space="preserve"> from the ht-1 and </w:t>
+      </w:r>
+      <w:r>
+        <w:rPr>
+          <w:bCs/>
+          <w:color w:val="000000" w:themeColor="text1"/>
+          <w:lang w:val="en-US"/>
+        </w:rPr>
+        <w:t xml:space="preserve"> </w:t>
+      </w:r>
+      <m:oMath>
+        <m:acc>
+          <m:accPr>
+            <m:chr m:val="̅"/>
+            <m:ctrlPr>
+              <w:rPr>
+                <w:rFonts w:ascii="Cambria Math" w:hAnsi="Cambria Math"/>
+                <w:bCs/>
+                <w:i/>
+                <w:color w:val="000000" w:themeColor="text1"/>
+                <w:lang w:val="en-US"/>
+              </w:rPr>
+            </m:ctrlPr>
+          </m:accPr>
+          <m:e>
+            <m:sSub>
+              <m:sSubPr>
+                <m:ctrlPr>
+                  <w:rPr>
+                    <w:rFonts w:ascii="Cambria Math" w:hAnsi="Cambria Math"/>
+                    <w:bCs/>
+                    <w:i/>
+                    <w:color w:val="000000" w:themeColor="text1"/>
+                    <w:lang w:val="en-US"/>
+                  </w:rPr>
+                </m:ctrlPr>
+              </m:sSubPr>
+              <m:e>
+                <m:r>
+                  <w:rPr>
+                    <w:rFonts w:ascii="Cambria Math" w:hAnsi="Cambria Math"/>
+                    <w:color w:val="000000" w:themeColor="text1"/>
+                    <w:lang w:val="en-US"/>
+                  </w:rPr>
+                  <m:t>h</m:t>
+                </m:r>
+              </m:e>
+              <m:sub>
+                <m:r>
+                  <w:rPr>
+                    <w:rFonts w:ascii="Cambria Math" w:hAnsi="Cambria Math"/>
+                    <w:color w:val="000000" w:themeColor="text1"/>
+                    <w:lang w:val="en-US"/>
+                  </w:rPr>
+                  <m:t>t</m:t>
+                </m:r>
+              </m:sub>
+            </m:sSub>
+          </m:e>
+        </m:acc>
+      </m:oMath>
+      <w:r>
+        <w:rPr>
+          <w:bCs/>
+          <w:color w:val="000000" w:themeColor="text1"/>
+          <w:lang w:val="en-US"/>
+        </w:rPr>
+        <w:t xml:space="preserve"> </w:t>
+      </w:r>
+      <w:r>
+        <w:rPr>
+          <w:bCs/>
+          <w:color w:val="000000" w:themeColor="text1"/>
+          <w:lang w:val="en-US"/>
+        </w:rPr>
+        <w:t xml:space="preserve"> with the help </w:t>
+      </w:r>
+      <w:r>
+        <w:rPr>
+          <w:bCs/>
+          <w:color w:val="000000" w:themeColor="text1"/>
+          <w:lang w:val="en-US"/>
+        </w:rPr>
+        <w:t>of the update gate</w:t>
+      </w:r>
+      <w:r>
+        <w:rPr>
+          <w:bCs/>
+          <w:color w:val="000000" w:themeColor="text1"/>
+          <w:lang w:val="en-US"/>
+        </w:rPr>
+        <w:t xml:space="preserve"> </w:t>
+      </w:r>
+      <w:r>
+        <w:rPr>
+          <w:bCs/>
+          <w:color w:val="000000" w:themeColor="text1"/>
+          <w:lang w:val="en-US"/>
+        </w:rPr>
+        <w:t>(</w:t>
+      </w:r>
+      <w:proofErr w:type="spellStart"/>
+      <w:r>
+        <w:rPr>
+          <w:bCs/>
+          <w:color w:val="000000" w:themeColor="text1"/>
+          <w:lang w:val="en-US"/>
+        </w:rPr>
+        <w:t>Zt</w:t>
+      </w:r>
+      <w:proofErr w:type="spellEnd"/>
+      <w:r>
+        <w:rPr>
+          <w:bCs/>
+          <w:color w:val="000000" w:themeColor="text1"/>
+          <w:lang w:val="en-US"/>
+        </w:rPr>
+        <w:t>).</w:t>
+      </w:r>
+    </w:p>
+    <w:p>
+      <w:pPr>
+        <w:pStyle w:val="ListParagraph"/>
+        <w:numPr>
+          <w:ilvl w:val="0"/>
+          <w:numId w:val="8"/>
+        </w:numPr>
+        <w:tabs>
+          <w:tab w:val="left" w:pos="3405"/>
+        </w:tabs>
+        <w:rPr>
+          <w:bCs/>
+          <w:color w:val="000000" w:themeColor="text1"/>
+          <w:lang w:val="en-US"/>
+        </w:rPr>
+      </w:pPr>
+      <w:r>
+        <w:rPr>
+          <w:bCs/>
+          <w:color w:val="000000" w:themeColor="text1"/>
+          <w:lang w:val="en-US"/>
+        </w:rPr>
+        <w:t>Whereas we calculate the</w:t>
+      </w:r>
+      <w:r>
+        <w:rPr>
+          <w:bCs/>
+          <w:color w:val="000000" w:themeColor="text1"/>
+          <w:lang w:val="en-US"/>
+        </w:rPr>
+        <w:t xml:space="preserve"> </w:t>
+      </w:r>
+      <m:oMath>
+        <m:acc>
+          <m:accPr>
+            <m:chr m:val="̅"/>
+            <m:ctrlPr>
+              <w:rPr>
+                <w:rFonts w:ascii="Cambria Math" w:hAnsi="Cambria Math"/>
+                <w:bCs/>
+                <w:i/>
+                <w:color w:val="000000" w:themeColor="text1"/>
+                <w:lang w:val="en-US"/>
+              </w:rPr>
+            </m:ctrlPr>
+          </m:accPr>
+          <m:e>
+            <m:sSub>
+              <m:sSubPr>
+                <m:ctrlPr>
+                  <w:rPr>
+                    <w:rFonts w:ascii="Cambria Math" w:hAnsi="Cambria Math"/>
+                    <w:bCs/>
+                    <w:i/>
+                    <w:color w:val="000000" w:themeColor="text1"/>
+                    <w:lang w:val="en-US"/>
+                  </w:rPr>
+                </m:ctrlPr>
+              </m:sSubPr>
+              <m:e>
+                <m:r>
+                  <w:rPr>
+                    <w:rFonts w:ascii="Cambria Math" w:hAnsi="Cambria Math"/>
+                    <w:color w:val="000000" w:themeColor="text1"/>
+                    <w:lang w:val="en-US"/>
+                  </w:rPr>
+                  <m:t>h</m:t>
+                </m:r>
+              </m:e>
+              <m:sub>
+                <m:r>
+                  <w:rPr>
+                    <w:rFonts w:ascii="Cambria Math" w:hAnsi="Cambria Math"/>
+                    <w:color w:val="000000" w:themeColor="text1"/>
+                    <w:lang w:val="en-US"/>
+                  </w:rPr>
+                  <m:t>t</m:t>
+                </m:r>
+              </m:sub>
+            </m:sSub>
+          </m:e>
+        </m:acc>
+      </m:oMath>
+      <w:r>
+        <w:rPr>
+          <w:bCs/>
+          <w:color w:val="000000" w:themeColor="text1"/>
+          <w:lang w:val="en-US"/>
+        </w:rPr>
+        <w:t xml:space="preserve"> from the input Xt and ht with the help of the reset gate.</w:t>
+      </w:r>
+      <w:r>
+        <w:rPr>
+          <w:bCs/>
+          <w:color w:val="000000" w:themeColor="text1"/>
+          <w:lang w:val="en-US"/>
+        </w:rPr>
+        <w:t xml:space="preserve"> </w:t>
+      </w:r>
+    </w:p>
+    <w:p>
+      <w:pPr>
+        <w:tabs>
+          <w:tab w:val="left" w:pos="3405"/>
+        </w:tabs>
+        <w:rPr>
+          <w:bCs/>
+          <w:color w:val="000000" w:themeColor="text1"/>
+          <w:lang w:val="en-US"/>
+        </w:rPr>
+      </w:pPr>
+      <w:r>
+        <w:rPr>
+          <w:bCs/>
+          <w:color w:val="000000" w:themeColor="text1"/>
+          <w:lang w:val="en-US"/>
+        </w:rPr>
+        <w:t>The process of the GRU happens in two steps:</w:t>
+      </w:r>
+    </w:p>
+    <w:p>
+      <w:pPr>
+        <w:pStyle w:val="ListParagraph"/>
+        <w:numPr>
+          <w:ilvl w:val="0"/>
+          <w:numId w:val="10"/>
+        </w:numPr>
+        <w:tabs>
+          <w:tab w:val="left" w:pos="3405"/>
+        </w:tabs>
+        <w:rPr>
+          <w:bCs/>
+          <w:color w:val="000000" w:themeColor="text1"/>
+          <w:lang w:val="en-US"/>
+        </w:rPr>
+      </w:pPr>
+      <w:r>
+        <w:rPr>
+          <w:b/>
+          <w:color w:val="000000" w:themeColor="text1"/>
+          <w:lang w:val="en-US"/>
+        </w:rPr>
+        <w:t>First you calculate the</w:t>
+      </w:r>
+      <w:r>
+        <w:rPr>
+          <w:b/>
+          <w:color w:val="000000" w:themeColor="text1"/>
+          <w:lang w:val="en-US"/>
+        </w:rPr>
+        <w:t xml:space="preserve"> candidate </w:t>
+      </w:r>
+      <m:oMath>
+        <m:acc>
+          <m:accPr>
+            <m:chr m:val="̅"/>
+            <m:ctrlPr>
+              <w:rPr>
+                <w:rFonts w:ascii="Cambria Math" w:hAnsi="Cambria Math"/>
+                <w:b/>
+                <w:i/>
+                <w:color w:val="000000" w:themeColor="text1"/>
+                <w:lang w:val="en-US"/>
+              </w:rPr>
+            </m:ctrlPr>
+          </m:accPr>
+          <m:e>
+            <m:sSub>
+              <m:sSubPr>
+                <m:ctrlPr>
+                  <w:rPr>
+                    <w:rFonts w:ascii="Cambria Math" w:hAnsi="Cambria Math"/>
+                    <w:b/>
+                    <w:i/>
+                    <w:color w:val="000000" w:themeColor="text1"/>
+                    <w:lang w:val="en-US"/>
+                  </w:rPr>
+                </m:ctrlPr>
+              </m:sSubPr>
+              <m:e>
+                <m:r>
+                  <m:rPr>
+                    <m:sty m:val="bi"/>
+                  </m:rPr>
+                  <w:rPr>
+                    <w:rFonts w:ascii="Cambria Math" w:hAnsi="Cambria Math"/>
+                    <w:color w:val="000000" w:themeColor="text1"/>
+                    <w:lang w:val="en-US"/>
+                  </w:rPr>
+                  <m:t>h</m:t>
+                </m:r>
+              </m:e>
+              <m:sub>
+                <m:r>
+                  <m:rPr>
+                    <m:sty m:val="bi"/>
+                  </m:rPr>
+                  <w:rPr>
+                    <w:rFonts w:ascii="Cambria Math" w:hAnsi="Cambria Math"/>
+                    <w:color w:val="000000" w:themeColor="text1"/>
+                    <w:lang w:val="en-US"/>
+                  </w:rPr>
+                  <m:t>t</m:t>
+                </m:r>
+              </m:sub>
+            </m:sSub>
+          </m:e>
+        </m:acc>
+        <m:r>
+          <w:rPr>
+            <w:rFonts w:ascii="Cambria Math" w:hAnsi="Cambria Math"/>
+            <w:color w:val="000000" w:themeColor="text1"/>
+            <w:lang w:val="en-US"/>
+          </w:rPr>
+          <m:t xml:space="preserve">  </m:t>
+        </m:r>
+      </m:oMath>
+      <w:r>
+        <w:rPr>
+          <w:rFonts w:eastAsiaTheme="minorEastAsia"/>
+          <w:bCs/>
+          <w:color w:val="000000" w:themeColor="text1"/>
+          <w:lang w:val="en-US"/>
+        </w:rPr>
+        <w:t xml:space="preserve">from the current input which basically has the essence of the current state information. This </w:t>
+      </w:r>
+      <m:oMath>
+        <m:acc>
+          <m:accPr>
+            <m:chr m:val="̅"/>
+            <m:ctrlPr>
+              <w:rPr>
+                <w:rFonts w:ascii="Cambria Math" w:hAnsi="Cambria Math"/>
+                <w:bCs/>
+                <w:i/>
+                <w:color w:val="000000" w:themeColor="text1"/>
+                <w:lang w:val="en-US"/>
+              </w:rPr>
+            </m:ctrlPr>
+          </m:accPr>
+          <m:e>
+            <m:sSub>
+              <m:sSubPr>
+                <m:ctrlPr>
+                  <w:rPr>
+                    <w:rFonts w:ascii="Cambria Math" w:hAnsi="Cambria Math"/>
+                    <w:bCs/>
+                    <w:i/>
+                    <w:color w:val="000000" w:themeColor="text1"/>
+                    <w:lang w:val="en-US"/>
+                  </w:rPr>
+                </m:ctrlPr>
+              </m:sSubPr>
+              <m:e>
+                <m:r>
+                  <w:rPr>
+                    <w:rFonts w:ascii="Cambria Math" w:hAnsi="Cambria Math"/>
+                    <w:color w:val="000000" w:themeColor="text1"/>
+                    <w:lang w:val="en-US"/>
+                  </w:rPr>
+                  <m:t>h</m:t>
+                </m:r>
+              </m:e>
+              <m:sub>
+                <m:r>
+                  <w:rPr>
+                    <w:rFonts w:ascii="Cambria Math" w:hAnsi="Cambria Math"/>
+                    <w:color w:val="000000" w:themeColor="text1"/>
+                    <w:lang w:val="en-US"/>
+                  </w:rPr>
+                  <m:t>t</m:t>
+                </m:r>
+              </m:sub>
+            </m:sSub>
+          </m:e>
+        </m:acc>
+      </m:oMath>
+      <w:r>
+        <w:rPr>
+          <w:bCs/>
+          <w:color w:val="000000" w:themeColor="text1"/>
+          <w:lang w:val="en-US"/>
+        </w:rPr>
+        <w:t xml:space="preserve"> has the potential to be the </w:t>
+      </w:r>
+      <w:r>
+        <w:rPr>
+          <w:bCs/>
+          <w:color w:val="000000" w:themeColor="text1"/>
+          <w:lang w:val="en-US"/>
+        </w:rPr>
+        <w:t xml:space="preserve">final </w:t>
+      </w:r>
+      <w:proofErr w:type="spellStart"/>
+      <w:r>
+        <w:rPr>
+          <w:bCs/>
+          <w:color w:val="000000" w:themeColor="text1"/>
+          <w:lang w:val="en-US"/>
+        </w:rPr>
+        <w:t>ht</w:t>
+      </w:r>
+      <w:proofErr w:type="spellEnd"/>
+      <w:r>
+        <w:rPr>
+          <w:bCs/>
+          <w:color w:val="000000" w:themeColor="text1"/>
+          <w:lang w:val="en-US"/>
+        </w:rPr>
+        <w:t>, or at least some portion of which will become or influence the ht.</w:t>
+      </w:r>
+      <w:r>
+        <w:rPr>
+          <w:bCs/>
+          <w:color w:val="000000" w:themeColor="text1"/>
+          <w:lang w:val="en-US"/>
+        </w:rPr>
+        <w:t xml:space="preserve"> </w:t>
+      </w:r>
+      <w:r>
+        <w:rPr>
+          <w:bCs/>
+          <w:color w:val="000000" w:themeColor="text1"/>
+          <w:lang w:val="en-US"/>
+        </w:rPr>
+        <w:t xml:space="preserve">If we directly take the candidate state as the </w:t>
+      </w:r>
+      <w:proofErr w:type="spellStart"/>
+      <w:r>
+        <w:rPr>
+          <w:bCs/>
+          <w:color w:val="000000" w:themeColor="text1"/>
+          <w:lang w:val="en-US"/>
+        </w:rPr>
+        <w:t>ht</w:t>
+      </w:r>
+      <w:proofErr w:type="spellEnd"/>
+      <w:r>
+        <w:rPr>
+          <w:bCs/>
+          <w:color w:val="000000" w:themeColor="text1"/>
+          <w:lang w:val="en-US"/>
+        </w:rPr>
+        <w:t xml:space="preserve"> then it will be normal RNN only and we’ll </w:t>
+      </w:r>
+      <w:proofErr w:type="spellStart"/>
+      <w:r>
+        <w:rPr>
+          <w:bCs/>
+          <w:color w:val="000000" w:themeColor="text1"/>
+          <w:lang w:val="en-US"/>
+        </w:rPr>
+        <w:t>loose</w:t>
+      </w:r>
+      <w:proofErr w:type="spellEnd"/>
+      <w:r>
+        <w:rPr>
+          <w:bCs/>
+          <w:color w:val="000000" w:themeColor="text1"/>
+          <w:lang w:val="en-US"/>
+        </w:rPr>
+        <w:t xml:space="preserve"> the sense of the </w:t>
+      </w:r>
+      <w:r>
+        <w:rPr>
+          <w:bCs/>
+          <w:color w:val="000000" w:themeColor="text1"/>
+          <w:lang w:val="en-US"/>
+        </w:rPr>
+        <w:t xml:space="preserve">previous info. So instead of totally replacing the </w:t>
+      </w:r>
+      <w:r>
+        <w:rPr>
+          <w:bCs/>
+          <w:color w:val="000000" w:themeColor="text1"/>
+          <w:lang w:val="en-US"/>
+        </w:rPr>
+        <w:t xml:space="preserve">previous </w:t>
+      </w:r>
+      <w:proofErr w:type="spellStart"/>
+      <w:r>
+        <w:rPr>
+          <w:bCs/>
+          <w:color w:val="000000" w:themeColor="text1"/>
+          <w:lang w:val="en-US"/>
+        </w:rPr>
+        <w:t>ht</w:t>
+      </w:r>
+      <w:proofErr w:type="spellEnd"/>
+      <w:r>
+        <w:rPr>
+          <w:bCs/>
+          <w:color w:val="000000" w:themeColor="text1"/>
+          <w:lang w:val="en-US"/>
+        </w:rPr>
+        <w:t xml:space="preserve"> with candidate memory we’ve add the appropriate extent of it or remove so that it has sense of past and present like LSTMs. So, candidate is nothing but the current hidden state.</w:t>
+      </w:r>
+      <w:r>
+        <w:rPr>
+          <w:bCs/>
+          <w:color w:val="000000" w:themeColor="text1"/>
+          <w:lang w:val="en-US"/>
+        </w:rPr>
+        <w:t xml:space="preserve"> (RESET GATE)</w:t>
+      </w:r>
+    </w:p>
+    <w:p>
+      <w:pPr>
+        <w:pStyle w:val="ListParagraph"/>
+        <w:tabs>
+          <w:tab w:val="left" w:pos="3405"/>
+        </w:tabs>
+        <w:rPr>
+          <w:bCs/>
+          <w:color w:val="000000" w:themeColor="text1"/>
+          <w:lang w:val="en-US"/>
+        </w:rPr>
+      </w:pPr>
+    </w:p>
+    <w:p>
+      <w:pPr>
+        <w:pStyle w:val="ListParagraph"/>
+        <w:numPr>
+          <w:ilvl w:val="0"/>
+          <w:numId w:val="10"/>
+        </w:numPr>
+        <w:tabs>
+          <w:tab w:val="left" w:pos="3405"/>
+        </w:tabs>
+        <w:rPr>
+          <w:b/>
+          <w:color w:val="000000" w:themeColor="text1"/>
+          <w:lang w:val="en-US"/>
+        </w:rPr>
+      </w:pPr>
+      <w:r>
+        <w:rPr>
+          <w:b/>
+          <w:color w:val="000000" w:themeColor="text1"/>
+          <w:lang w:val="en-US"/>
+        </w:rPr>
+        <w:t xml:space="preserve">On calculating the current hidden state </w:t>
+      </w:r>
+      <w:r>
+        <w:rPr>
+          <w:b/>
+          <w:color w:val="000000" w:themeColor="text1"/>
+          <w:lang w:val="en-US"/>
+        </w:rPr>
+        <w:t xml:space="preserve"> from hidden state</w:t>
+      </w:r>
+      <w:r>
+        <w:rPr>
+          <w:bCs/>
+          <w:color w:val="000000" w:themeColor="text1"/>
+          <w:lang w:val="en-US"/>
+        </w:rPr>
+        <w:t xml:space="preserve"> </w:t>
+      </w:r>
+      <w:r>
+        <w:rPr>
+          <w:bCs/>
+          <w:color w:val="000000" w:themeColor="text1"/>
+          <w:lang w:val="en-US"/>
+        </w:rPr>
+        <w:t xml:space="preserve">we have update the required portion of that </w:t>
+      </w:r>
+      <w:r>
+        <w:rPr>
+          <w:bCs/>
+          <w:color w:val="000000" w:themeColor="text1"/>
+          <w:lang w:val="en-US"/>
+        </w:rPr>
+        <w:t xml:space="preserve">state which is candidate state to a previous hidden state in proportionate amount decided by </w:t>
+      </w:r>
+      <w:r>
+        <w:rPr>
+          <w:bCs/>
+          <w:color w:val="000000" w:themeColor="text1"/>
+          <w:lang w:val="en-US"/>
+        </w:rPr>
+        <w:t>update gate.</w:t>
+      </w:r>
+      <w:r>
+        <w:rPr>
+          <w:bCs/>
+          <w:color w:val="000000" w:themeColor="text1"/>
+          <w:lang w:val="en-US"/>
+        </w:rPr>
+        <w:t xml:space="preserve"> </w:t>
+      </w:r>
+      <w:r>
+        <w:rPr>
+          <w:b/>
+          <w:color w:val="000000" w:themeColor="text1"/>
+          <w:lang w:val="en-US"/>
+        </w:rPr>
+        <w:t xml:space="preserve">(UPDATE GATE) </w:t>
+      </w:r>
+    </w:p>
+    <w:p>
+      <w:pPr>
+        <w:tabs>
+          <w:tab w:val="left" w:pos="3405"/>
+        </w:tabs>
+        <w:rPr>
+          <w:bCs/>
+          <w:color w:val="000000" w:themeColor="text1"/>
+          <w:lang w:val="en-US"/>
+        </w:rPr>
+      </w:pPr>
+      <w:r>
+        <w:rPr>
+          <w:bCs/>
+          <w:color w:val="000000" w:themeColor="text1"/>
+          <w:lang w:val="en-US"/>
+        </w:rPr>
+        <w:t xml:space="preserve">Let’s take an example of the story of the </w:t>
+      </w:r>
+      <w:r>
+        <w:rPr>
+          <w:bCs/>
+          <w:color w:val="000000" w:themeColor="text1"/>
+          <w:lang w:val="en-US"/>
+        </w:rPr>
+        <w:t>Vikram.</w:t>
+      </w:r>
+    </w:p>
+    <w:p>
+      <w:pPr>
+        <w:tabs>
+          <w:tab w:val="left" w:pos="3405"/>
+        </w:tabs>
+        <w:rPr>
+          <w:bCs/>
+          <w:color w:val="000000" w:themeColor="text1"/>
+          <w:lang w:val="en-US"/>
+        </w:rPr>
+      </w:pPr>
+      <w:r>
+        <w:rPr>
+          <w:bCs/>
+          <w:color w:val="000000" w:themeColor="text1"/>
+          <w:lang w:val="en-US"/>
+        </w:rPr>
+        <w:t>Vikram fought kali.</w:t>
+      </w:r>
+    </w:p>
+    <w:p>
+      <w:pPr>
+        <w:tabs>
+          <w:tab w:val="left" w:pos="3405"/>
+        </w:tabs>
+        <w:rPr>
+          <w:bCs/>
+          <w:color w:val="000000" w:themeColor="text1"/>
+          <w:lang w:val="en-US"/>
+        </w:rPr>
+      </w:pPr>
+      <w:r>
+        <w:rPr>
+          <w:bCs/>
+          <w:color w:val="000000" w:themeColor="text1"/>
+          <w:lang w:val="en-US"/>
+        </w:rPr>
+        <w:t>Vikram lost and died.</w:t>
+      </w:r>
+    </w:p>
+    <w:p>
+      <w:pPr>
+        <w:tabs>
+          <w:tab w:val="left" w:pos="3405"/>
+        </w:tabs>
+        <w:rPr>
+          <w:bCs/>
+          <w:color w:val="000000" w:themeColor="text1"/>
+          <w:lang w:val="en-US"/>
+        </w:rPr>
+      </w:pPr>
+      <w:r>
+        <w:rPr>
+          <w:bCs/>
+          <w:color w:val="000000" w:themeColor="text1"/>
+          <w:lang w:val="en-US"/>
+        </w:rPr>
+        <w:t>Vikram son was brave as Vikram.</w:t>
+      </w:r>
+    </w:p>
+    <w:p>
+      <w:pPr>
+        <w:tabs>
+          <w:tab w:val="left" w:pos="3405"/>
+        </w:tabs>
+        <w:rPr>
+          <w:bCs/>
+          <w:color w:val="000000" w:themeColor="text1"/>
+          <w:lang w:val="en-US"/>
+        </w:rPr>
+      </w:pPr>
+      <w:r>
+        <w:rPr>
+          <w:bCs/>
+          <w:color w:val="000000" w:themeColor="text1"/>
+          <w:lang w:val="en-US"/>
+        </w:rPr>
+        <w:t>He fought and lost to kali.</w:t>
+      </w:r>
+    </w:p>
+    <w:p>
+      <w:pPr>
+        <w:tabs>
+          <w:tab w:val="left" w:pos="3405"/>
+        </w:tabs>
+        <w:rPr>
+          <w:bCs/>
+          <w:color w:val="000000" w:themeColor="text1"/>
+          <w:lang w:val="en-US"/>
+        </w:rPr>
+      </w:pPr>
+      <w:r>
+        <w:rPr>
+          <w:bCs/>
+          <w:color w:val="000000" w:themeColor="text1"/>
+          <w:lang w:val="en-US"/>
+        </w:rPr>
+        <w:t xml:space="preserve">Vikram’s grandson was </w:t>
+      </w:r>
+      <w:r>
+        <w:rPr>
+          <w:bCs/>
+          <w:color w:val="000000" w:themeColor="text1"/>
+          <w:lang w:val="en-US"/>
+        </w:rPr>
+        <w:t>not as might as previous kings but he was smart.</w:t>
+      </w:r>
+    </w:p>
+    <w:p>
+      <w:pPr>
+        <w:tabs>
+          <w:tab w:val="left" w:pos="3405"/>
+        </w:tabs>
+        <w:rPr>
+          <w:bCs/>
+          <w:color w:val="000000" w:themeColor="text1"/>
+          <w:lang w:val="en-US"/>
+        </w:rPr>
+      </w:pPr>
+      <w:r>
+        <w:rPr>
+          <w:bCs/>
+          <w:color w:val="000000" w:themeColor="text1"/>
+          <w:lang w:val="en-US"/>
+        </w:rPr>
+        <w:t>He fought kali, was losing initially and but eventually beat kali with his smart strategies and won.</w:t>
+      </w:r>
+    </w:p>
+    <w:p>
+      <w:pPr>
+        <w:tabs>
+          <w:tab w:val="left" w:pos="3405"/>
+        </w:tabs>
+        <w:rPr>
+          <w:bCs/>
+          <w:color w:val="000000" w:themeColor="text1"/>
+          <w:lang w:val="en-US"/>
+        </w:rPr>
+      </w:pPr>
+      <w:r>
+        <w:rPr>
+          <w:bCs/>
+          <w:color w:val="000000" w:themeColor="text1"/>
+          <w:lang w:val="en-US"/>
+        </w:rPr>
+        <w:t xml:space="preserve">So, during all this story </w:t>
+      </w:r>
+      <w:proofErr w:type="spellStart"/>
+      <w:r>
+        <w:rPr>
+          <w:bCs/>
+          <w:color w:val="000000" w:themeColor="text1"/>
+          <w:lang w:val="en-US"/>
+        </w:rPr>
+        <w:t>ht</w:t>
+      </w:r>
+      <w:proofErr w:type="spellEnd"/>
+      <w:r>
+        <w:rPr>
+          <w:bCs/>
+          <w:color w:val="000000" w:themeColor="text1"/>
+          <w:lang w:val="en-US"/>
+        </w:rPr>
+        <w:t xml:space="preserve"> would look like:</w:t>
+      </w:r>
+    </w:p>
+    <w:p>
+      <w:pPr>
+        <w:tabs>
+          <w:tab w:val="left" w:pos="3405"/>
+        </w:tabs>
+        <w:rPr>
+          <w:bCs/>
+          <w:color w:val="000000" w:themeColor="text1"/>
+          <w:lang w:val="en-US"/>
+        </w:rPr>
+      </w:pPr>
+      <w:r>
+        <w:rPr>
+          <w:bCs/>
+          <w:color w:val="000000" w:themeColor="text1"/>
+          <w:lang w:val="en-US"/>
+        </w:rPr>
+        <w:t xml:space="preserve">Let’s suppose </w:t>
+      </w:r>
+      <w:proofErr w:type="spellStart"/>
+      <w:r>
+        <w:rPr>
+          <w:bCs/>
+          <w:color w:val="000000" w:themeColor="text1"/>
+          <w:lang w:val="en-US"/>
+        </w:rPr>
+        <w:t>ht</w:t>
+      </w:r>
+      <w:proofErr w:type="spellEnd"/>
+      <w:r>
+        <w:rPr>
+          <w:bCs/>
+          <w:color w:val="000000" w:themeColor="text1"/>
+          <w:lang w:val="en-US"/>
+        </w:rPr>
+        <w:t xml:space="preserve"> store contexts like    [ power, confli</w:t>
+      </w:r>
+      <w:r>
+        <w:rPr>
+          <w:bCs/>
+          <w:color w:val="000000" w:themeColor="text1"/>
+          <w:lang w:val="en-US"/>
+        </w:rPr>
+        <w:t>c</w:t>
+      </w:r>
+      <w:r>
+        <w:rPr>
+          <w:bCs/>
+          <w:color w:val="000000" w:themeColor="text1"/>
+          <w:lang w:val="en-US"/>
+        </w:rPr>
+        <w:t xml:space="preserve">t, tragedy, </w:t>
+      </w:r>
+      <w:r>
+        <w:rPr>
+          <w:bCs/>
+          <w:color w:val="000000" w:themeColor="text1"/>
+          <w:lang w:val="en-US"/>
+        </w:rPr>
+        <w:t>revenge] .</w:t>
+      </w:r>
+    </w:p>
+    <w:p>
+      <w:pPr>
+        <w:pStyle w:val="ListParagraph"/>
+        <w:numPr>
+          <w:ilvl w:val="0"/>
+          <w:numId w:val="11"/>
+        </w:numPr>
+        <w:tabs>
+          <w:tab w:val="left" w:pos="3405"/>
+        </w:tabs>
+        <w:rPr>
+          <w:bCs/>
+          <w:color w:val="000000" w:themeColor="text1"/>
+          <w:lang w:val="en-US"/>
+        </w:rPr>
+      </w:pPr>
+      <w:r>
+        <w:rPr>
+          <w:bCs/>
+          <w:color w:val="000000" w:themeColor="text1"/>
+          <w:lang w:val="en-US"/>
+        </w:rPr>
+        <w:t>[</w:t>
+      </w:r>
+      <w:r>
+        <w:rPr>
+          <w:bCs/>
+          <w:color w:val="000000" w:themeColor="text1"/>
+          <w:lang w:val="en-US"/>
+        </w:rPr>
+        <w:t>0.7, 0.8, 0.1, 0]</w:t>
+      </w:r>
+    </w:p>
+    <w:p>
+      <w:pPr>
+        <w:pStyle w:val="ListParagraph"/>
+        <w:numPr>
+          <w:ilvl w:val="0"/>
+          <w:numId w:val="11"/>
+        </w:numPr>
+        <w:tabs>
+          <w:tab w:val="left" w:pos="3405"/>
+        </w:tabs>
+        <w:rPr>
+          <w:bCs/>
+          <w:color w:val="000000" w:themeColor="text1"/>
+          <w:lang w:val="en-US"/>
+        </w:rPr>
+      </w:pPr>
+      <w:r>
+        <w:rPr>
+          <w:bCs/>
+          <w:color w:val="000000" w:themeColor="text1"/>
+          <w:lang w:val="en-US"/>
+        </w:rPr>
+        <w:t>[0.5, 0.5, 0.9, 0]</w:t>
+      </w:r>
+    </w:p>
+    <w:p>
+      <w:pPr>
+        <w:pStyle w:val="ListParagraph"/>
+        <w:numPr>
+          <w:ilvl w:val="0"/>
+          <w:numId w:val="11"/>
+        </w:numPr>
+        <w:tabs>
+          <w:tab w:val="left" w:pos="3405"/>
+        </w:tabs>
+        <w:rPr>
+          <w:bCs/>
+          <w:color w:val="000000" w:themeColor="text1"/>
+          <w:lang w:val="en-US"/>
+        </w:rPr>
+      </w:pPr>
+      <w:r>
+        <w:rPr>
+          <w:bCs/>
+          <w:color w:val="000000" w:themeColor="text1"/>
+          <w:lang w:val="en-US"/>
+        </w:rPr>
+        <w:t xml:space="preserve">[0.8, 0.3, </w:t>
+      </w:r>
+      <w:r>
+        <w:rPr>
+          <w:bCs/>
+          <w:color w:val="000000" w:themeColor="text1"/>
+          <w:lang w:val="en-US"/>
+        </w:rPr>
+        <w:t>0.3, 0]</w:t>
+      </w:r>
+    </w:p>
+    <w:p>
+      <w:pPr>
+        <w:pStyle w:val="ListParagraph"/>
+        <w:numPr>
+          <w:ilvl w:val="0"/>
+          <w:numId w:val="11"/>
+        </w:numPr>
+        <w:tabs>
+          <w:tab w:val="left" w:pos="3405"/>
+        </w:tabs>
+        <w:rPr>
+          <w:bCs/>
+          <w:color w:val="000000" w:themeColor="text1"/>
+          <w:lang w:val="en-US"/>
+        </w:rPr>
+      </w:pPr>
+      <w:r>
+        <w:rPr>
+          <w:bCs/>
+          <w:color w:val="000000" w:themeColor="text1"/>
+          <w:lang w:val="en-US"/>
+        </w:rPr>
+        <w:t>[0.7, 0.8, 0.9,0]</w:t>
+      </w:r>
+    </w:p>
+    <w:p>
+      <w:pPr>
+        <w:pStyle w:val="ListParagraph"/>
+        <w:numPr>
+          <w:ilvl w:val="0"/>
+          <w:numId w:val="11"/>
+        </w:numPr>
+        <w:tabs>
+          <w:tab w:val="left" w:pos="3405"/>
+        </w:tabs>
+        <w:rPr>
+          <w:bCs/>
+          <w:color w:val="000000" w:themeColor="text1"/>
+          <w:lang w:val="en-US"/>
+        </w:rPr>
+      </w:pPr>
+      <w:r>
+        <w:rPr>
+          <w:bCs/>
+          <w:color w:val="000000" w:themeColor="text1"/>
+          <w:lang w:val="en-US"/>
+        </w:rPr>
+        <w:t>[0.8, 0.5, 0.4, 0]</w:t>
+      </w:r>
+    </w:p>
+    <w:p>
+      <w:pPr>
+        <w:pStyle w:val="ListParagraph"/>
+        <w:numPr>
+          <w:ilvl w:val="0"/>
+          <w:numId w:val="11"/>
+        </w:numPr>
+        <w:tabs>
+          <w:tab w:val="left" w:pos="3405"/>
+        </w:tabs>
+        <w:rPr>
+          <w:bCs/>
+          <w:color w:val="000000" w:themeColor="text1"/>
+          <w:lang w:val="en-US"/>
+        </w:rPr>
+      </w:pPr>
+      <w:r>
+        <w:rPr>
+          <w:bCs/>
+          <w:color w:val="000000" w:themeColor="text1"/>
+          <w:lang w:val="en-US"/>
+        </w:rPr>
+        <w:t xml:space="preserve">[0.7, </w:t>
+      </w:r>
+      <w:r>
+        <w:rPr>
+          <w:bCs/>
+          <w:color w:val="000000" w:themeColor="text1"/>
+          <w:lang w:val="en-US"/>
+        </w:rPr>
+        <w:t>0.9, 0.1, 1]</w:t>
+      </w:r>
+    </w:p>
+    <w:p>
+      <w:pPr>
+        <w:pStyle w:val="ListParagraph"/>
+        <w:tabs>
+          <w:tab w:val="left" w:pos="3405"/>
+        </w:tabs>
+        <w:rPr>
+          <w:bCs/>
+          <w:color w:val="000000" w:themeColor="text1"/>
+          <w:lang w:val="en-US"/>
+        </w:rPr>
+      </w:pPr>
+    </w:p>
+    <w:p>
+      <w:pPr>
+        <w:pStyle w:val="ListParagraph"/>
+        <w:tabs>
+          <w:tab w:val="left" w:pos="3405"/>
+        </w:tabs>
+        <w:rPr>
+          <w:bCs/>
+          <w:color w:val="000000" w:themeColor="text1"/>
+          <w:lang w:val="en-US"/>
+        </w:rPr>
+      </w:pPr>
+      <w:r>
+        <w:rPr>
+          <w:bCs/>
+          <w:color w:val="000000" w:themeColor="text1"/>
+          <w:lang w:val="en-US"/>
+        </w:rPr>
+        <w:t xml:space="preserve">This is how the </w:t>
+      </w:r>
+      <w:proofErr w:type="spellStart"/>
+      <w:r>
+        <w:rPr>
+          <w:bCs/>
+          <w:color w:val="000000" w:themeColor="text1"/>
+          <w:lang w:val="en-US"/>
+        </w:rPr>
+        <w:t>ht</w:t>
+      </w:r>
+      <w:proofErr w:type="spellEnd"/>
+      <w:r>
+        <w:rPr>
+          <w:bCs/>
+          <w:color w:val="000000" w:themeColor="text1"/>
+          <w:lang w:val="en-US"/>
+        </w:rPr>
+        <w:t xml:space="preserve"> gets updated with respect to the current state on top of the previous </w:t>
+      </w:r>
+      <w:proofErr w:type="spellStart"/>
+      <w:r>
+        <w:rPr>
+          <w:bCs/>
+          <w:color w:val="000000" w:themeColor="text1"/>
+          <w:lang w:val="en-US"/>
+        </w:rPr>
+        <w:t>ht’s</w:t>
+      </w:r>
+      <w:proofErr w:type="spellEnd"/>
+      <w:r>
+        <w:rPr>
+          <w:bCs/>
+          <w:color w:val="000000" w:themeColor="text1"/>
+          <w:lang w:val="en-US"/>
+        </w:rPr>
+        <w:t>.</w:t>
+      </w:r>
+    </w:p>
+    <w:p>
+      <w:pPr>
+        <w:pStyle w:val="ListParagraph"/>
+        <w:tabs>
+          <w:tab w:val="left" w:pos="3405"/>
+        </w:tabs>
+        <w:rPr>
+          <w:bCs/>
+          <w:color w:val="000000" w:themeColor="text1"/>
+          <w:lang w:val="en-US"/>
+        </w:rPr>
+      </w:pPr>
+    </w:p>
+    <w:p>
+      <w:pPr>
+        <w:pStyle w:val="ListParagraph"/>
+        <w:tabs>
+          <w:tab w:val="left" w:pos="3405"/>
+        </w:tabs>
+        <w:rPr>
+          <w:bCs/>
+          <w:color w:val="000000" w:themeColor="text1"/>
+          <w:lang w:val="en-US"/>
+        </w:rPr>
+      </w:pPr>
+    </w:p>
+    <w:p>
+      <w:pPr>
+        <w:pStyle w:val="ListParagraph"/>
+        <w:tabs>
+          <w:tab w:val="left" w:pos="3405"/>
+        </w:tabs>
+        <w:rPr>
+          <w:bCs/>
+          <w:color w:val="000000" w:themeColor="text1"/>
+          <w:lang w:val="en-US"/>
+        </w:rPr>
+      </w:pPr>
+      <w:r>
+        <w:rPr>
+          <w:bCs/>
+          <w:color w:val="000000" w:themeColor="text1"/>
+          <w:lang w:val="en-US"/>
+        </w:rPr>
+        <w:lastRenderedPageBreak/>
+        <w:t>How does th</w:t>
+      </w:r>
+      <w:r>
+        <w:rPr>
+          <w:bCs/>
+          <w:color w:val="000000" w:themeColor="text1"/>
+          <w:lang w:val="en-US"/>
+        </w:rPr>
+        <w:t>e calculation flow occurs:</w:t>
+      </w:r>
+    </w:p>
+    <w:p>
+      <w:pPr>
+        <w:pStyle w:val="ListParagraph"/>
+        <w:tabs>
+          <w:tab w:val="left" w:pos="3405"/>
+        </w:tabs>
+        <w:rPr>
+          <w:bCs/>
+          <w:color w:val="000000" w:themeColor="text1"/>
+          <w:lang w:val="en-US"/>
+        </w:rPr>
+      </w:pPr>
+    </w:p>
+    <w:p>
+      <w:pPr>
+        <w:pStyle w:val="ListParagraph"/>
+        <w:tabs>
+          <w:tab w:val="left" w:pos="3405"/>
+        </w:tabs>
+        <w:rPr>
+          <w:bCs/>
+          <w:color w:val="000000" w:themeColor="text1"/>
+          <w:lang w:val="en-US"/>
+        </w:rPr>
+      </w:pPr>
+      <w:r>
+        <w:rPr>
+          <w:bCs/>
+          <w:color w:val="000000" w:themeColor="text1"/>
+          <w:lang w:val="en-US"/>
+        </w:rPr>
+        <w:t>Put the screenshot from the notes.</w:t>
+      </w:r>
+    </w:p>
+    <w:p>
+      <w:pPr>
+        <w:pStyle w:val="ListParagraph"/>
+        <w:tabs>
+          <w:tab w:val="left" w:pos="3405"/>
+        </w:tabs>
+        <w:rPr>
+          <w:bCs/>
+          <w:color w:val="000000" w:themeColor="text1"/>
+          <w:lang w:val="en-US"/>
+        </w:rPr>
+      </w:pPr>
+    </w:p>
+    <w:p>
+      <w:pPr>
+        <w:pStyle w:val="ListParagraph"/>
+        <w:tabs>
+          <w:tab w:val="left" w:pos="3405"/>
+        </w:tabs>
+        <w:rPr>
+          <w:bCs/>
+          <w:color w:val="000000" w:themeColor="text1"/>
+          <w:lang w:val="en-US"/>
+        </w:rPr>
+      </w:pPr>
+      <w:r>
+        <w:rPr>
+          <w:bCs/>
+          <w:color w:val="000000" w:themeColor="text1"/>
+          <w:lang w:val="en-US"/>
+        </w:rPr>
+        <w:t xml:space="preserve">But anyways, we </w:t>
+      </w:r>
+      <w:r>
+        <w:rPr>
+          <w:bCs/>
+          <w:color w:val="000000" w:themeColor="text1"/>
+          <w:lang w:val="en-US"/>
+        </w:rPr>
+        <w:t xml:space="preserve">calculate Rt from the </w:t>
+      </w:r>
+      <w:proofErr w:type="spellStart"/>
+      <w:r>
+        <w:rPr>
+          <w:bCs/>
+          <w:color w:val="000000" w:themeColor="text1"/>
+          <w:lang w:val="en-US"/>
+        </w:rPr>
+        <w:t>Xt</w:t>
+      </w:r>
+      <w:proofErr w:type="spellEnd"/>
+      <w:r>
+        <w:rPr>
+          <w:bCs/>
+          <w:color w:val="000000" w:themeColor="text1"/>
+          <w:lang w:val="en-US"/>
+        </w:rPr>
+        <w:t xml:space="preserve"> and ht-1</w:t>
+      </w:r>
+      <w:r>
+        <w:rPr>
+          <w:bCs/>
+          <w:color w:val="000000" w:themeColor="text1"/>
+          <w:lang w:val="en-US"/>
+        </w:rPr>
+        <w:t xml:space="preserve">, with the help of the Rt X ht-1 and </w:t>
+      </w:r>
+      <w:proofErr w:type="spellStart"/>
+      <w:r>
+        <w:rPr>
+          <w:bCs/>
+          <w:color w:val="000000" w:themeColor="text1"/>
+          <w:lang w:val="en-US"/>
+        </w:rPr>
+        <w:t>Xt</w:t>
+      </w:r>
+      <w:proofErr w:type="spellEnd"/>
+      <w:r>
+        <w:rPr>
+          <w:bCs/>
+          <w:color w:val="000000" w:themeColor="text1"/>
+          <w:lang w:val="en-US"/>
+        </w:rPr>
+        <w:t xml:space="preserve"> we ca</w:t>
+      </w:r>
+      <w:r>
+        <w:rPr>
+          <w:bCs/>
+          <w:color w:val="000000" w:themeColor="text1"/>
+          <w:lang w:val="en-US"/>
+        </w:rPr>
+        <w:t>lculate the candidate state</w:t>
+      </w:r>
+      <w:r>
+        <w:rPr>
+          <w:bCs/>
+          <w:color w:val="000000" w:themeColor="text1"/>
+          <w:lang w:val="en-US"/>
+        </w:rPr>
+        <w:t xml:space="preserve"> </w:t>
+      </w:r>
+      <m:oMath>
+        <m:acc>
+          <m:accPr>
+            <m:chr m:val="̅"/>
+            <m:ctrlPr>
+              <w:rPr>
+                <w:rFonts w:ascii="Cambria Math" w:hAnsi="Cambria Math"/>
+                <w:b/>
+                <w:i/>
+                <w:color w:val="000000" w:themeColor="text1"/>
+                <w:lang w:val="en-US"/>
+              </w:rPr>
+            </m:ctrlPr>
+          </m:accPr>
+          <m:e>
+            <m:sSub>
+              <m:sSubPr>
+                <m:ctrlPr>
+                  <w:rPr>
+                    <w:rFonts w:ascii="Cambria Math" w:hAnsi="Cambria Math"/>
+                    <w:b/>
+                    <w:i/>
+                    <w:color w:val="000000" w:themeColor="text1"/>
+                    <w:lang w:val="en-US"/>
+                  </w:rPr>
+                </m:ctrlPr>
+              </m:sSubPr>
+              <m:e>
+                <m:r>
+                  <m:rPr>
+                    <m:sty m:val="bi"/>
+                  </m:rPr>
+                  <w:rPr>
+                    <w:rFonts w:ascii="Cambria Math" w:hAnsi="Cambria Math"/>
+                    <w:color w:val="000000" w:themeColor="text1"/>
+                    <w:lang w:val="en-US"/>
+                  </w:rPr>
+                  <m:t>h</m:t>
+                </m:r>
+              </m:e>
+              <m:sub>
+                <m:r>
+                  <m:rPr>
+                    <m:sty m:val="bi"/>
+                  </m:rPr>
+                  <w:rPr>
+                    <w:rFonts w:ascii="Cambria Math" w:hAnsi="Cambria Math"/>
+                    <w:color w:val="000000" w:themeColor="text1"/>
+                    <w:lang w:val="en-US"/>
+                  </w:rPr>
+                  <m:t>t</m:t>
+                </m:r>
+              </m:sub>
+            </m:sSub>
+          </m:e>
+        </m:acc>
+        <m:r>
+          <w:rPr>
+            <w:rFonts w:ascii="Cambria Math" w:hAnsi="Cambria Math"/>
+            <w:color w:val="000000" w:themeColor="text1"/>
+            <w:lang w:val="en-US"/>
+          </w:rPr>
+          <m:t xml:space="preserve">  </m:t>
+        </m:r>
+      </m:oMath>
+      <w:r>
+        <w:rPr>
+          <w:bCs/>
+          <w:color w:val="000000" w:themeColor="text1"/>
+          <w:lang w:val="en-US"/>
+        </w:rPr>
+        <w:t xml:space="preserve">. </w:t>
+      </w:r>
+    </w:p>
+    <w:p>
+      <w:pPr>
+        <w:pStyle w:val="ListParagraph"/>
+        <w:tabs>
+          <w:tab w:val="left" w:pos="3405"/>
+        </w:tabs>
+        <w:rPr>
+          <w:rFonts w:eastAsiaTheme="minorEastAsia"/>
+          <w:bCs/>
+          <w:color w:val="000000" w:themeColor="text1"/>
+          <w:lang w:val="en-US"/>
+        </w:rPr>
+      </w:pPr>
+      <w:r>
+        <w:rPr>
+          <w:bCs/>
+          <w:color w:val="000000" w:themeColor="text1"/>
+          <w:lang w:val="en-US"/>
+        </w:rPr>
+        <w:t xml:space="preserve">From ht-1 and </w:t>
+      </w:r>
+      <w:proofErr w:type="spellStart"/>
+      <w:r>
+        <w:rPr>
+          <w:bCs/>
+          <w:color w:val="000000" w:themeColor="text1"/>
+          <w:lang w:val="en-US"/>
+        </w:rPr>
+        <w:t>Xt</w:t>
+      </w:r>
+      <w:proofErr w:type="spellEnd"/>
+      <w:r>
+        <w:rPr>
+          <w:bCs/>
+          <w:color w:val="000000" w:themeColor="text1"/>
+          <w:lang w:val="en-US"/>
+        </w:rPr>
+        <w:t xml:space="preserve"> we have </w:t>
+      </w:r>
+      <w:proofErr w:type="spellStart"/>
+      <w:r>
+        <w:rPr>
+          <w:bCs/>
+          <w:color w:val="000000" w:themeColor="text1"/>
+          <w:lang w:val="en-US"/>
+        </w:rPr>
+        <w:t>Zt</w:t>
+      </w:r>
+      <w:proofErr w:type="spellEnd"/>
+      <w:r>
+        <w:rPr>
+          <w:bCs/>
+          <w:color w:val="000000" w:themeColor="text1"/>
+          <w:lang w:val="en-US"/>
+        </w:rPr>
+        <w:t xml:space="preserve"> and finally form Zt,ht-1,and </w:t>
+      </w:r>
+      <m:oMath>
+        <m:acc>
+          <m:accPr>
+            <m:chr m:val="̅"/>
+            <m:ctrlPr>
+              <w:rPr>
+                <w:rFonts w:ascii="Cambria Math" w:hAnsi="Cambria Math"/>
+                <w:b/>
+                <w:i/>
+                <w:color w:val="000000" w:themeColor="text1"/>
+                <w:lang w:val="en-US"/>
+              </w:rPr>
+            </m:ctrlPr>
+          </m:accPr>
+          <m:e>
+            <m:sSub>
+              <m:sSubPr>
+                <m:ctrlPr>
+                  <w:rPr>
+                    <w:rFonts w:ascii="Cambria Math" w:hAnsi="Cambria Math"/>
+                    <w:b/>
+                    <w:i/>
+                    <w:color w:val="000000" w:themeColor="text1"/>
+                    <w:lang w:val="en-US"/>
+                  </w:rPr>
+                </m:ctrlPr>
+              </m:sSubPr>
+              <m:e>
+                <m:r>
+                  <m:rPr>
+                    <m:sty m:val="bi"/>
+                  </m:rPr>
+                  <w:rPr>
+                    <w:rFonts w:ascii="Cambria Math" w:hAnsi="Cambria Math"/>
+                    <w:color w:val="000000" w:themeColor="text1"/>
+                    <w:lang w:val="en-US"/>
+                  </w:rPr>
+                  <m:t>h</m:t>
+                </m:r>
+              </m:e>
+              <m:sub>
+                <m:r>
+                  <m:rPr>
+                    <m:sty m:val="bi"/>
+                  </m:rPr>
+                  <w:rPr>
+                    <w:rFonts w:ascii="Cambria Math" w:hAnsi="Cambria Math"/>
+                    <w:color w:val="000000" w:themeColor="text1"/>
+                    <w:lang w:val="en-US"/>
+                  </w:rPr>
+                  <m:t>t</m:t>
+                </m:r>
+              </m:sub>
+            </m:sSub>
+          </m:e>
+        </m:acc>
+        <m:r>
+          <w:rPr>
+            <w:rFonts w:ascii="Cambria Math" w:hAnsi="Cambria Math"/>
+            <w:color w:val="000000" w:themeColor="text1"/>
+            <w:lang w:val="en-US"/>
+          </w:rPr>
+          <m:t xml:space="preserve">  </m:t>
+        </m:r>
+      </m:oMath>
+      <w:r>
+        <w:rPr>
+          <w:rFonts w:eastAsiaTheme="minorEastAsia"/>
+          <w:bCs/>
+          <w:color w:val="000000" w:themeColor="text1"/>
+          <w:lang w:val="en-US"/>
+        </w:rPr>
+        <w:t xml:space="preserve"> we calculate the ht. </w:t>
+      </w:r>
+    </w:p>
+    <w:p>
+      <w:pPr>
+        <w:pStyle w:val="ListParagraph"/>
+        <w:tabs>
+          <w:tab w:val="left" w:pos="3405"/>
+        </w:tabs>
+        <w:rPr>
+          <w:rFonts w:eastAsiaTheme="minorEastAsia"/>
+          <w:bCs/>
+          <w:color w:val="000000" w:themeColor="text1"/>
+          <w:lang w:val="en-US"/>
+        </w:rPr>
+      </w:pPr>
+      <w:r>
+        <w:rPr>
+          <w:rFonts w:eastAsiaTheme="minorEastAsia"/>
+          <w:bCs/>
+          <w:color w:val="000000" w:themeColor="text1"/>
+          <w:lang w:val="en-US"/>
+        </w:rPr>
+        <w:t xml:space="preserve">So all we have to calculate is Rt and </w:t>
+      </w:r>
+      <w:proofErr w:type="spellStart"/>
+      <w:r>
+        <w:rPr>
+          <w:rFonts w:eastAsiaTheme="minorEastAsia"/>
+          <w:bCs/>
+          <w:color w:val="000000" w:themeColor="text1"/>
+          <w:lang w:val="en-US"/>
+        </w:rPr>
+        <w:t>Zt</w:t>
+      </w:r>
+      <w:proofErr w:type="spellEnd"/>
+      <w:r>
+        <w:rPr>
+          <w:rFonts w:eastAsiaTheme="minorEastAsia"/>
+          <w:bCs/>
+          <w:color w:val="000000" w:themeColor="text1"/>
+          <w:lang w:val="en-US"/>
+        </w:rPr>
+        <w:t>.</w:t>
+      </w:r>
+    </w:p>
+    <w:p>
+      <w:pPr>
+        <w:pStyle w:val="ListParagraph"/>
+        <w:tabs>
+          <w:tab w:val="left" w:pos="3405"/>
+        </w:tabs>
+        <w:rPr>
+          <w:rFonts w:eastAsiaTheme="minorEastAsia"/>
+          <w:bCs/>
+          <w:color w:val="000000" w:themeColor="text1"/>
+          <w:lang w:val="en-US"/>
+        </w:rPr>
+      </w:pPr>
+    </w:p>
+    <w:p>
+      <w:pPr>
+        <w:pStyle w:val="ListParagraph"/>
+        <w:tabs>
+          <w:tab w:val="left" w:pos="3405"/>
+        </w:tabs>
+        <w:rPr>
+          <w:rFonts w:eastAsiaTheme="minorEastAsia"/>
+          <w:bCs/>
+          <w:color w:val="000000" w:themeColor="text1"/>
+          <w:lang w:val="en-US"/>
+        </w:rPr>
+      </w:pPr>
+      <w:r>
+        <w:rPr>
+          <w:rFonts w:eastAsiaTheme="minorEastAsia"/>
+          <w:bCs/>
+          <w:color w:val="000000" w:themeColor="text1"/>
+          <w:lang w:val="en-US"/>
+        </w:rPr>
+        <w:t>Reset Gate (Rt):</w:t>
+      </w:r>
+    </w:p>
+    <w:p>
+      <w:pPr>
+        <w:pStyle w:val="ListParagraph"/>
+        <w:tabs>
+          <w:tab w:val="left" w:pos="3405"/>
+        </w:tabs>
+        <w:rPr>
+          <w:rFonts w:eastAsiaTheme="minorEastAsia"/>
+          <w:bCs/>
+          <w:color w:val="000000" w:themeColor="text1"/>
+          <w:lang w:val="en-US"/>
+        </w:rPr>
+      </w:pPr>
+      <w:r>
+        <w:rPr>
+          <w:rFonts w:eastAsiaTheme="minorEastAsia"/>
+          <w:bCs/>
+          <w:color w:val="000000" w:themeColor="text1"/>
+          <w:lang w:val="en-US"/>
+        </w:rPr>
+        <w:t xml:space="preserve">Representation [ 0.1, 0.5, 0.9, 1]. It is an array with </w:t>
+      </w:r>
+      <w:r>
+        <w:rPr>
+          <w:rFonts w:eastAsiaTheme="minorEastAsia"/>
+          <w:bCs/>
+          <w:color w:val="000000" w:themeColor="text1"/>
+          <w:lang w:val="en-US"/>
+        </w:rPr>
+        <w:t xml:space="preserve">numbers from  0 - 1. </w:t>
+      </w:r>
+    </w:p>
+    <w:p>
+      <w:pPr>
+        <w:pStyle w:val="ListParagraph"/>
+        <w:tabs>
+          <w:tab w:val="left" w:pos="3405"/>
+        </w:tabs>
+        <w:rPr>
+          <w:rFonts w:eastAsiaTheme="minorEastAsia"/>
+          <w:bCs/>
+          <w:color w:val="000000" w:themeColor="text1"/>
+          <w:lang w:val="en-US"/>
+        </w:rPr>
+      </w:pPr>
+      <w:r>
+        <w:rPr>
+          <w:rFonts w:eastAsiaTheme="minorEastAsia"/>
+          <w:bCs/>
+          <w:color w:val="000000" w:themeColor="text1"/>
+          <w:lang w:val="en-US"/>
+        </w:rPr>
+        <w:t xml:space="preserve">It </w:t>
+      </w:r>
+      <w:r>
+        <w:rPr>
+          <w:rFonts w:eastAsiaTheme="minorEastAsia"/>
+          <w:bCs/>
+          <w:color w:val="000000" w:themeColor="text1"/>
+          <w:lang w:val="en-US"/>
+        </w:rPr>
+        <w:t xml:space="preserve">is a </w:t>
+      </w:r>
+      <w:r>
+        <w:rPr>
+          <w:rFonts w:eastAsiaTheme="minorEastAsia"/>
+          <w:bCs/>
+          <w:color w:val="000000" w:themeColor="text1"/>
+          <w:lang w:val="en-US"/>
+        </w:rPr>
+        <w:t>gate which reset the previous hidden state to a proportionate degree.</w:t>
+      </w:r>
+    </w:p>
+    <w:p>
+      <w:pPr>
+        <w:pStyle w:val="ListParagraph"/>
+        <w:tabs>
+          <w:tab w:val="left" w:pos="3405"/>
+        </w:tabs>
+        <w:rPr>
+          <w:rFonts w:eastAsiaTheme="minorEastAsia"/>
+          <w:bCs/>
+          <w:color w:val="000000" w:themeColor="text1"/>
+          <w:lang w:val="en-US"/>
+        </w:rPr>
+      </w:pPr>
+    </w:p>
+    <w:p>
+      <w:pPr>
+        <w:pStyle w:val="ListParagraph"/>
+        <w:tabs>
+          <w:tab w:val="left" w:pos="3405"/>
+        </w:tabs>
+        <w:jc w:val="both"/>
+        <w:rPr>
+          <w:rFonts w:eastAsiaTheme="minorEastAsia"/>
+          <w:b/>
+          <w:color w:val="000000" w:themeColor="text1"/>
+          <w:lang w:val="en-US"/>
+        </w:rPr>
+      </w:pPr>
+      <w:r>
+        <w:rPr>
+          <w:rFonts w:eastAsiaTheme="minorEastAsia"/>
+          <w:b/>
+          <w:color w:val="000000" w:themeColor="text1"/>
+          <w:lang w:val="en-US"/>
+        </w:rPr>
+        <w:t>How do you calculate Reset Gate(Array):</w:t>
+      </w:r>
+    </w:p>
+    <w:p>
+      <w:pPr>
+        <w:pStyle w:val="ListParagraph"/>
+        <w:numPr>
+          <w:ilvl w:val="0"/>
+          <w:numId w:val="1"/>
+        </w:numPr>
+        <w:tabs>
+          <w:tab w:val="left" w:pos="3405"/>
+        </w:tabs>
+        <w:jc w:val="both"/>
+        <w:rPr>
+          <w:rFonts w:eastAsiaTheme="minorEastAsia"/>
+          <w:bCs/>
+          <w:color w:val="000000" w:themeColor="text1"/>
+          <w:lang w:val="en-US"/>
+        </w:rPr>
+      </w:pPr>
+      <w:r>
+        <w:rPr>
+          <w:rFonts w:eastAsiaTheme="minorEastAsia"/>
+          <w:bCs/>
+          <w:color w:val="000000" w:themeColor="text1"/>
+          <w:lang w:val="en-US"/>
+        </w:rPr>
+        <w:t>You h</w:t>
+      </w:r>
+      <w:r>
+        <w:rPr>
+          <w:rFonts w:eastAsiaTheme="minorEastAsia"/>
+          <w:bCs/>
+          <w:color w:val="000000" w:themeColor="text1"/>
+          <w:lang w:val="en-US"/>
+        </w:rPr>
+        <w:t>ave neural layer with sigmoid as an activation function</w:t>
+      </w:r>
+      <w:r>
+        <w:rPr>
+          <w:rFonts w:eastAsiaTheme="minorEastAsia"/>
+          <w:bCs/>
+          <w:color w:val="000000" w:themeColor="text1"/>
+          <w:lang w:val="en-US"/>
+        </w:rPr>
+        <w:t xml:space="preserve">. </w:t>
+      </w:r>
+    </w:p>
+    <w:p>
+      <w:pPr>
+        <w:pStyle w:val="ListParagraph"/>
+        <w:tabs>
+          <w:tab w:val="left" w:pos="3405"/>
+        </w:tabs>
+        <w:jc w:val="both"/>
+        <w:rPr>
+          <w:rFonts w:eastAsiaTheme="minorEastAsia"/>
+          <w:bCs/>
+          <w:color w:val="000000" w:themeColor="text1"/>
+          <w:lang w:val="en-US"/>
+        </w:rPr>
+      </w:pPr>
+      <w:r>
+        <w:rPr>
+          <w:rFonts w:eastAsiaTheme="minorEastAsia"/>
+          <w:bCs/>
+          <w:color w:val="000000" w:themeColor="text1"/>
+          <w:lang w:val="en-US"/>
+        </w:rPr>
+        <w:t xml:space="preserve">Lets suppose you have a neural layer with 3 neurons and </w:t>
+      </w:r>
+      <w:r>
+        <w:rPr>
+          <w:rFonts w:eastAsiaTheme="minorEastAsia"/>
+          <w:bCs/>
+          <w:color w:val="000000" w:themeColor="text1"/>
+          <w:lang w:val="en-US"/>
+        </w:rPr>
+        <w:t>input state is 4 element array.</w:t>
+      </w:r>
+    </w:p>
+    <w:p>
+      <w:pPr>
+        <w:pStyle w:val="ListParagraph"/>
+        <w:tabs>
+          <w:tab w:val="left" w:pos="3405"/>
+        </w:tabs>
+        <w:jc w:val="both"/>
+        <w:rPr>
+          <w:rFonts w:eastAsiaTheme="minorEastAsia"/>
+          <w:bCs/>
+          <w:color w:val="000000" w:themeColor="text1"/>
+          <w:lang w:val="en-US"/>
+        </w:rPr>
+      </w:pPr>
+      <w:r>
+        <w:rPr>
+          <w:rFonts w:eastAsiaTheme="minorEastAsia"/>
+          <w:bCs/>
+          <w:color w:val="000000" w:themeColor="text1"/>
+          <w:lang w:val="en-US"/>
+        </w:rPr>
+        <w:t xml:space="preserve">Then the concatenation input </w:t>
+      </w:r>
+      <w:r>
+        <w:rPr>
+          <w:rFonts w:eastAsiaTheme="minorEastAsia"/>
+          <w:bCs/>
+          <w:color w:val="000000" w:themeColor="text1"/>
+          <w:lang w:val="en-US"/>
+        </w:rPr>
+        <w:t xml:space="preserve">with input </w:t>
+      </w:r>
+      <w:proofErr w:type="spellStart"/>
+      <w:r>
+        <w:rPr>
+          <w:rFonts w:eastAsiaTheme="minorEastAsia"/>
+          <w:bCs/>
+          <w:color w:val="000000" w:themeColor="text1"/>
+          <w:lang w:val="en-US"/>
+        </w:rPr>
+        <w:t>Xt</w:t>
+      </w:r>
+      <w:proofErr w:type="spellEnd"/>
+      <w:r>
+        <w:rPr>
+          <w:rFonts w:eastAsiaTheme="minorEastAsia"/>
+          <w:bCs/>
+          <w:color w:val="000000" w:themeColor="text1"/>
+          <w:lang w:val="en-US"/>
+        </w:rPr>
+        <w:t xml:space="preserve"> and ht-1 </w:t>
+      </w:r>
+      <w:r>
+        <w:rPr>
+          <w:rFonts w:eastAsiaTheme="minorEastAsia"/>
+          <w:bCs/>
+          <w:color w:val="000000" w:themeColor="text1"/>
+          <w:lang w:val="en-US"/>
+        </w:rPr>
+        <w:t xml:space="preserve">would be [1 X 7 ] and </w:t>
+      </w:r>
+      <w:proofErr w:type="spellStart"/>
+      <w:r>
+        <w:rPr>
+          <w:rFonts w:eastAsiaTheme="minorEastAsia"/>
+          <w:bCs/>
+          <w:color w:val="000000" w:themeColor="text1"/>
+          <w:lang w:val="en-US"/>
+        </w:rPr>
+        <w:t>Wr</w:t>
+      </w:r>
+      <w:proofErr w:type="spellEnd"/>
+      <w:r>
+        <w:rPr>
+          <w:rFonts w:eastAsiaTheme="minorEastAsia"/>
+          <w:bCs/>
+          <w:color w:val="000000" w:themeColor="text1"/>
+          <w:lang w:val="en-US"/>
+        </w:rPr>
+        <w:t xml:space="preserve"> = [ 7 X 3 ] so the output would be [ 1 X3 ] reset gate array after adding bias and putting everything into </w:t>
+      </w:r>
+      <w:r>
+        <w:rPr>
+          <w:rFonts w:eastAsiaTheme="minorEastAsia"/>
+          <w:bCs/>
+          <w:color w:val="000000" w:themeColor="text1"/>
+          <w:lang w:val="en-US"/>
+        </w:rPr>
+        <w:t xml:space="preserve">activation function. </w:t>
+      </w:r>
+    </w:p>
+    <w:p>
+      <w:pPr>
+        <w:pStyle w:val="ListParagraph"/>
+        <w:tabs>
+          <w:tab w:val="left" w:pos="3405"/>
+        </w:tabs>
+        <w:jc w:val="both"/>
+        <w:rPr>
+          <w:rFonts w:eastAsiaTheme="minorEastAsia"/>
+          <w:bCs/>
+          <w:color w:val="000000" w:themeColor="text1"/>
+          <w:lang w:val="en-US"/>
+        </w:rPr>
+      </w:pPr>
+    </w:p>
+    <w:p>
+      <w:pPr>
+        <w:pStyle w:val="ListParagraph"/>
+        <w:tabs>
+          <w:tab w:val="left" w:pos="3405"/>
+        </w:tabs>
+        <w:jc w:val="both"/>
+        <w:rPr>
+          <w:rFonts w:eastAsiaTheme="minorEastAsia"/>
+          <w:bCs/>
+          <w:color w:val="000000" w:themeColor="text1"/>
+          <w:lang w:val="en-US"/>
+        </w:rPr>
+      </w:pPr>
+      <m:oMathPara>
+        <m:oMath>
+          <m:sSub>
+            <m:sSubPr>
+              <m:ctrlPr>
+                <w:rPr>
+                  <w:rFonts w:ascii="Cambria Math" w:hAnsi="Cambria Math"/>
+                  <w:i/>
+                  <w:lang w:val="en-US"/>
+                </w:rPr>
+              </m:ctrlPr>
+            </m:sSubPr>
+            <m:e>
+              <m:r>
+                <w:rPr>
+                  <w:rFonts w:ascii="Cambria Math" w:hAnsi="Cambria Math"/>
+                  <w:lang w:val="en-US"/>
+                </w:rPr>
+                <m:t>R</m:t>
+              </m:r>
+            </m:e>
+            <m:sub>
+              <m:r>
+                <w:rPr>
+                  <w:rFonts w:ascii="Cambria Math" w:hAnsi="Cambria Math"/>
+                  <w:lang w:val="en-US"/>
+                </w:rPr>
+                <m:t>t</m:t>
+              </m:r>
+            </m:sub>
+          </m:sSub>
+          <m:r>
+            <w:rPr>
+              <w:rFonts w:ascii="Cambria Math" w:hAnsi="Cambria Math"/>
+              <w:lang w:val="en-US"/>
+            </w:rPr>
+            <m:t xml:space="preserve">= σ ( </m:t>
+          </m:r>
+          <m:sSub>
+            <m:sSubPr>
+              <m:ctrlPr>
+                <w:rPr>
+                  <w:rFonts w:ascii="Cambria Math" w:hAnsi="Cambria Math"/>
+                  <w:i/>
+                  <w:lang w:val="en-US"/>
+                </w:rPr>
+              </m:ctrlPr>
+            </m:sSubPr>
+            <m:e>
+              <m:r>
+                <w:rPr>
+                  <w:rFonts w:ascii="Cambria Math" w:hAnsi="Cambria Math"/>
+                  <w:lang w:val="en-US"/>
+                </w:rPr>
+                <m:t>W</m:t>
+              </m:r>
+            </m:e>
+            <m:sub>
+              <m:r>
+                <w:rPr>
+                  <w:rFonts w:ascii="Cambria Math" w:hAnsi="Cambria Math"/>
+                  <w:lang w:val="en-US"/>
+                </w:rPr>
+                <m:t xml:space="preserve">r </m:t>
+              </m:r>
+            </m:sub>
+          </m:sSub>
+          <m:r>
+            <w:rPr>
+              <w:rFonts w:ascii="Cambria Math" w:hAnsi="Cambria Math"/>
+              <w:lang w:val="en-US"/>
+            </w:rPr>
+            <m:t xml:space="preserve"> .  </m:t>
+          </m:r>
+          <m:d>
+            <m:dPr>
+              <m:begChr m:val="["/>
+              <m:endChr m:val="]"/>
+              <m:ctrlPr>
+                <w:rPr>
+                  <w:rFonts w:ascii="Cambria Math" w:hAnsi="Cambria Math"/>
+                  <w:i/>
+                  <w:lang w:val="en-US"/>
+                </w:rPr>
+              </m:ctrlPr>
+            </m:dPr>
+            <m:e>
+              <m:sSub>
+                <m:sSubPr>
+                  <m:ctrlPr>
+                    <w:rPr>
+                      <w:rFonts w:ascii="Cambria Math" w:hAnsi="Cambria Math"/>
+                      <w:i/>
+                      <w:lang w:val="en-US"/>
+                    </w:rPr>
+                  </m:ctrlPr>
+                </m:sSubPr>
+                <m:e>
+                  <m:r>
+                    <w:rPr>
+                      <w:rFonts w:ascii="Cambria Math" w:hAnsi="Cambria Math"/>
+                      <w:lang w:val="en-US"/>
+                    </w:rPr>
+                    <m:t>h</m:t>
+                  </m:r>
+                </m:e>
+                <m:sub>
+                  <m:r>
+                    <w:rPr>
+                      <w:rFonts w:ascii="Cambria Math" w:hAnsi="Cambria Math"/>
+                      <w:lang w:val="en-US"/>
+                    </w:rPr>
+                    <m:t>t-1</m:t>
+                  </m:r>
+                </m:sub>
+              </m:sSub>
+              <m:r>
+                <w:rPr>
+                  <w:rFonts w:ascii="Cambria Math" w:hAnsi="Cambria Math"/>
+                  <w:lang w:val="en-US"/>
+                </w:rPr>
+                <m:t xml:space="preserve"> , </m:t>
+              </m:r>
+              <m:sSub>
+                <m:sSubPr>
+                  <m:ctrlPr>
+                    <w:rPr>
+                      <w:rFonts w:ascii="Cambria Math" w:hAnsi="Cambria Math"/>
+                      <w:i/>
+                      <w:lang w:val="en-US"/>
+                    </w:rPr>
+                  </m:ctrlPr>
+                </m:sSubPr>
+                <m:e>
+                  <m:r>
+                    <w:rPr>
+                      <w:rFonts w:ascii="Cambria Math" w:hAnsi="Cambria Math"/>
+                      <w:lang w:val="en-US"/>
+                    </w:rPr>
+                    <m:t>X</m:t>
+                  </m:r>
+                </m:e>
+                <m:sub>
+                  <m:r>
+                    <w:rPr>
+                      <w:rFonts w:ascii="Cambria Math" w:hAnsi="Cambria Math"/>
+                      <w:lang w:val="en-US"/>
+                    </w:rPr>
+                    <m:t>t</m:t>
+                  </m:r>
+                </m:sub>
+              </m:sSub>
+            </m:e>
+          </m:d>
+          <m:r>
+            <w:rPr>
+              <w:rFonts w:ascii="Cambria Math" w:hAnsi="Cambria Math"/>
+              <w:lang w:val="en-US"/>
+            </w:rPr>
+            <m:t xml:space="preserve">+ </m:t>
+          </m:r>
+          <m:sSub>
+            <m:sSubPr>
+              <m:ctrlPr>
+                <w:rPr>
+                  <w:rFonts w:ascii="Cambria Math" w:hAnsi="Cambria Math"/>
+                  <w:i/>
+                  <w:lang w:val="en-US"/>
+                </w:rPr>
+              </m:ctrlPr>
+            </m:sSubPr>
+            <m:e>
+              <m:r>
+                <w:rPr>
+                  <w:rFonts w:ascii="Cambria Math" w:hAnsi="Cambria Math"/>
+                  <w:lang w:val="en-US"/>
+                </w:rPr>
+                <m:t>b</m:t>
+              </m:r>
+            </m:e>
+            <m:sub>
+              <m:r>
+                <w:rPr>
+                  <w:rFonts w:ascii="Cambria Math" w:hAnsi="Cambria Math"/>
+                  <w:lang w:val="en-US"/>
+                </w:rPr>
+                <m:t>r</m:t>
+              </m:r>
+            </m:sub>
+          </m:sSub>
+          <m:r>
+            <w:rPr>
+              <w:rFonts w:ascii="Cambria Math" w:hAnsi="Cambria Math"/>
+              <w:lang w:val="en-US"/>
+            </w:rPr>
+            <m:t xml:space="preserve"> )</m:t>
+          </m:r>
+        </m:oMath>
+      </m:oMathPara>
+    </w:p>
+    <w:p>
+      <w:pPr>
+        <w:pStyle w:val="ListParagraph"/>
+        <w:tabs>
+          <w:tab w:val="left" w:pos="3405"/>
+        </w:tabs>
+        <w:jc w:val="both"/>
+        <w:rPr>
+          <w:rFonts w:eastAsiaTheme="minorEastAsia"/>
+          <w:bCs/>
+          <w:color w:val="000000" w:themeColor="text1"/>
+          <w:lang w:val="en-US"/>
+        </w:rPr>
+      </w:pPr>
+      <w:r>
+        <w:rPr>
+          <w:rFonts w:eastAsiaTheme="minorEastAsia"/>
+          <w:bCs/>
+          <w:color w:val="000000" w:themeColor="text1"/>
+          <w:lang w:val="en-US"/>
+        </w:rPr>
+        <w:t>Ht-1 = [ 0.8, 0.6, 0.9, 0.4]</w:t>
+      </w:r>
+    </w:p>
+    <w:p>
+      <w:pPr>
+        <w:pStyle w:val="ListParagraph"/>
+        <w:tabs>
+          <w:tab w:val="left" w:pos="3405"/>
+        </w:tabs>
+        <w:jc w:val="both"/>
+        <w:rPr>
+          <w:rFonts w:eastAsiaTheme="minorEastAsia"/>
+          <w:bCs/>
+          <w:color w:val="000000" w:themeColor="text1"/>
+          <w:lang w:val="en-US"/>
+        </w:rPr>
+      </w:pPr>
+      <w:r>
+        <w:rPr>
+          <w:rFonts w:eastAsiaTheme="minorEastAsia"/>
+          <w:bCs/>
+          <w:color w:val="000000" w:themeColor="text1"/>
+          <w:lang w:val="en-US"/>
+        </w:rPr>
+        <w:t>Rt = [ 0.5, 1, 0.66, .8]</w:t>
+      </w:r>
+    </w:p>
+    <w:p>
+      <w:pPr>
+        <w:pStyle w:val="ListParagraph"/>
+        <w:tabs>
+          <w:tab w:val="left" w:pos="3405"/>
+        </w:tabs>
+        <w:jc w:val="both"/>
+        <w:rPr>
+          <w:rFonts w:eastAsiaTheme="minorEastAsia"/>
+          <w:bCs/>
+          <w:color w:val="000000" w:themeColor="text1"/>
+          <w:lang w:val="en-US"/>
+        </w:rPr>
+      </w:pPr>
+    </w:p>
+    <w:p>
+      <w:pPr>
+        <w:pStyle w:val="ListParagraph"/>
+        <w:tabs>
+          <w:tab w:val="left" w:pos="3405"/>
+        </w:tabs>
+        <w:jc w:val="both"/>
+        <w:rPr>
+          <w:rFonts w:eastAsiaTheme="minorEastAsia"/>
+          <w:bCs/>
+          <w:color w:val="000000" w:themeColor="text1"/>
+          <w:lang w:val="en-US"/>
+        </w:rPr>
+      </w:pPr>
+      <w:r>
+        <w:rPr>
+          <w:rFonts w:eastAsiaTheme="minorEastAsia"/>
+          <w:bCs/>
+          <w:color w:val="000000" w:themeColor="text1"/>
+          <w:lang w:val="en-US"/>
+        </w:rPr>
+        <w:t>With the help of the reset gate and input (</w:t>
+      </w:r>
+      <w:proofErr w:type="spellStart"/>
+      <w:r>
+        <w:rPr>
+          <w:rFonts w:eastAsiaTheme="minorEastAsia"/>
+          <w:bCs/>
+          <w:color w:val="000000" w:themeColor="text1"/>
+          <w:lang w:val="en-US"/>
+        </w:rPr>
+        <w:t>Xt</w:t>
+      </w:r>
+      <w:proofErr w:type="spellEnd"/>
+      <w:r>
+        <w:rPr>
+          <w:rFonts w:eastAsiaTheme="minorEastAsia"/>
+          <w:bCs/>
+          <w:color w:val="000000" w:themeColor="text1"/>
+          <w:lang w:val="en-US"/>
+        </w:rPr>
+        <w:t>) you calculate the candidate array with pointwise multiplicative operation</w:t>
+      </w:r>
+      <w:r>
+        <w:rPr>
+          <w:rFonts w:eastAsiaTheme="minorEastAsia"/>
+          <w:bCs/>
+          <w:color w:val="000000" w:themeColor="text1"/>
+          <w:lang w:val="en-US"/>
+        </w:rPr>
+        <w:t xml:space="preserve"> that gets you </w:t>
+      </w:r>
+      <w:r>
+        <w:rPr>
+          <w:rFonts w:eastAsiaTheme="minorEastAsia"/>
+          <w:b/>
+          <w:color w:val="000000" w:themeColor="text1"/>
+          <w:lang w:val="en-US"/>
+        </w:rPr>
+        <w:t>modularize hidden state.</w:t>
+      </w:r>
+      <w:r>
+        <w:rPr>
+          <w:rFonts w:eastAsiaTheme="minorEastAsia"/>
+          <w:bCs/>
+          <w:color w:val="000000" w:themeColor="text1"/>
+          <w:lang w:val="en-US"/>
+        </w:rPr>
+        <w:t xml:space="preserve"> </w:t>
+      </w:r>
+    </w:p>
+    <w:p>
+      <w:pPr>
+        <w:pStyle w:val="ListParagraph"/>
+        <w:tabs>
+          <w:tab w:val="left" w:pos="3405"/>
+        </w:tabs>
+        <w:jc w:val="both"/>
+        <w:rPr>
+          <w:rFonts w:eastAsiaTheme="minorEastAsia"/>
+          <w:bCs/>
+          <w:color w:val="000000" w:themeColor="text1"/>
+          <w:lang w:val="en-US"/>
+        </w:rPr>
+      </w:pPr>
+      <w:r>
+        <w:rPr>
+          <w:rFonts w:eastAsiaTheme="minorEastAsia"/>
+          <w:bCs/>
+          <w:color w:val="000000" w:themeColor="text1"/>
+          <w:lang w:val="en-US"/>
+        </w:rPr>
+        <w:t>= [ 0.4, 0.6, 0.6, 0.32]</w:t>
+      </w:r>
+    </w:p>
+    <w:p>
+      <w:pPr>
+        <w:pStyle w:val="ListParagraph"/>
+        <w:tabs>
+          <w:tab w:val="left" w:pos="3405"/>
+        </w:tabs>
+        <w:jc w:val="both"/>
+        <w:rPr>
+          <w:rFonts w:eastAsiaTheme="minorEastAsia"/>
+          <w:bCs/>
+          <w:color w:val="000000" w:themeColor="text1"/>
+          <w:lang w:val="en-US"/>
+        </w:rPr>
+      </w:pPr>
+    </w:p>
+    <w:p>
+      <w:pPr>
+        <w:pStyle w:val="ListParagraph"/>
+        <w:tabs>
+          <w:tab w:val="left" w:pos="3405"/>
+        </w:tabs>
+        <w:jc w:val="both"/>
+        <w:rPr>
+          <w:rFonts w:eastAsiaTheme="minorEastAsia"/>
+          <w:bCs/>
+          <w:color w:val="000000" w:themeColor="text1"/>
+          <w:lang w:val="en-US"/>
+        </w:rPr>
+      </w:pPr>
+      <w:r>
+        <w:rPr>
+          <w:rFonts w:eastAsiaTheme="minorEastAsia"/>
+          <w:bCs/>
+          <w:color w:val="000000" w:themeColor="text1"/>
+          <w:lang w:val="en-US"/>
+        </w:rPr>
+        <w:t>Now this output along with the input (</w:t>
+      </w:r>
+      <w:proofErr w:type="spellStart"/>
+      <w:r>
+        <w:rPr>
+          <w:rFonts w:eastAsiaTheme="minorEastAsia"/>
+          <w:bCs/>
+          <w:color w:val="000000" w:themeColor="text1"/>
+          <w:lang w:val="en-US"/>
+        </w:rPr>
+        <w:t>Xt</w:t>
+      </w:r>
+      <w:proofErr w:type="spellEnd"/>
+      <w:r>
+        <w:rPr>
+          <w:rFonts w:eastAsiaTheme="minorEastAsia"/>
+          <w:bCs/>
+          <w:color w:val="000000" w:themeColor="text1"/>
+          <w:lang w:val="en-US"/>
+        </w:rPr>
+        <w:t xml:space="preserve">) when put into a neural layer of tanh activation function we get candidate hidden state. </w:t>
+      </w:r>
+    </w:p>
+    <w:p>
+      <w:pPr>
+        <w:pStyle w:val="ListParagraph"/>
+        <w:tabs>
+          <w:tab w:val="left" w:pos="3405"/>
+        </w:tabs>
+        <w:jc w:val="both"/>
+        <w:rPr>
+          <w:rFonts w:eastAsiaTheme="minorEastAsia"/>
+          <w:bCs/>
+          <w:color w:val="000000" w:themeColor="text1"/>
+          <w:lang w:val="en-US"/>
+        </w:rPr>
+      </w:pPr>
+    </w:p>
+    <w:p>
+      <w:pPr>
+        <w:pStyle w:val="ListParagraph"/>
+        <w:tabs>
+          <w:tab w:val="left" w:pos="3405"/>
+        </w:tabs>
+        <w:jc w:val="both"/>
+        <w:rPr>
+          <w:rFonts w:eastAsiaTheme="minorEastAsia"/>
+          <w:lang w:val="en-US"/>
+        </w:rPr>
+      </w:pPr>
+      <m:oMathPara>
+        <m:oMath>
+          <m:acc>
+            <m:accPr>
+              <m:chr m:val="̅"/>
+              <m:ctrlPr>
+                <w:rPr>
+                  <w:rFonts w:ascii="Cambria Math" w:hAnsi="Cambria Math"/>
+                  <w:b/>
+                  <w:i/>
+                  <w:color w:val="000000" w:themeColor="text1"/>
+                  <w:lang w:val="en-US"/>
+                </w:rPr>
+              </m:ctrlPr>
+            </m:accPr>
+            <m:e>
+              <m:sSub>
+                <m:sSubPr>
+                  <m:ctrlPr>
+                    <w:rPr>
+                      <w:rFonts w:ascii="Cambria Math" w:hAnsi="Cambria Math"/>
+                      <w:b/>
+                      <w:i/>
+                      <w:color w:val="000000" w:themeColor="text1"/>
+                      <w:lang w:val="en-US"/>
+                    </w:rPr>
+                  </m:ctrlPr>
+                </m:sSubPr>
+                <m:e>
+                  <m:r>
+                    <m:rPr>
+                      <m:sty m:val="bi"/>
+                    </m:rPr>
+                    <w:rPr>
+                      <w:rFonts w:ascii="Cambria Math" w:hAnsi="Cambria Math"/>
+                      <w:color w:val="000000" w:themeColor="text1"/>
+                      <w:lang w:val="en-US"/>
+                    </w:rPr>
+                    <m:t>h</m:t>
+                  </m:r>
+                </m:e>
+                <m:sub>
+                  <m:r>
+                    <m:rPr>
+                      <m:sty m:val="bi"/>
+                    </m:rPr>
+                    <w:rPr>
+                      <w:rFonts w:ascii="Cambria Math" w:hAnsi="Cambria Math"/>
+                      <w:color w:val="000000" w:themeColor="text1"/>
+                      <w:lang w:val="en-US"/>
+                    </w:rPr>
+                    <m:t>t</m:t>
+                  </m:r>
+                </m:sub>
+              </m:sSub>
+            </m:e>
+          </m:acc>
+          <m:r>
+            <w:rPr>
+              <w:rFonts w:ascii="Cambria Math" w:hAnsi="Cambria Math"/>
+              <w:color w:val="000000" w:themeColor="text1"/>
+              <w:lang w:val="en-US"/>
+            </w:rPr>
+            <m:t xml:space="preserve"> </m:t>
+          </m:r>
+          <m:r>
+            <w:rPr>
+              <w:rFonts w:ascii="Cambria Math" w:hAnsi="Cambria Math"/>
+              <w:lang w:val="en-US"/>
+            </w:rPr>
+            <m:t xml:space="preserve">= tanh ( </m:t>
+          </m:r>
+          <m:sSub>
+            <m:sSubPr>
+              <m:ctrlPr>
+                <w:rPr>
+                  <w:rFonts w:ascii="Cambria Math" w:hAnsi="Cambria Math"/>
+                  <w:i/>
+                  <w:lang w:val="en-US"/>
+                </w:rPr>
+              </m:ctrlPr>
+            </m:sSubPr>
+            <m:e>
+              <m:r>
+                <w:rPr>
+                  <w:rFonts w:ascii="Cambria Math" w:hAnsi="Cambria Math"/>
+                  <w:lang w:val="en-US"/>
+                </w:rPr>
+                <m:t>W</m:t>
+              </m:r>
+            </m:e>
+            <m:sub>
+              <m:r>
+                <w:rPr>
+                  <w:rFonts w:ascii="Cambria Math" w:hAnsi="Cambria Math"/>
+                  <w:lang w:val="en-US"/>
+                </w:rPr>
+                <m:t xml:space="preserve">c </m:t>
+              </m:r>
+            </m:sub>
+          </m:sSub>
+          <m:r>
+            <w:rPr>
+              <w:rFonts w:ascii="Cambria Math" w:hAnsi="Cambria Math"/>
+              <w:lang w:val="en-US"/>
+            </w:rPr>
+            <m:t xml:space="preserve"> .  </m:t>
+          </m:r>
+          <m:d>
+            <m:dPr>
+              <m:begChr m:val="["/>
+              <m:endChr m:val="]"/>
+              <m:ctrlPr>
+                <w:rPr>
+                  <w:rFonts w:ascii="Cambria Math" w:hAnsi="Cambria Math"/>
+                  <w:i/>
+                  <w:lang w:val="en-US"/>
+                </w:rPr>
+              </m:ctrlPr>
+            </m:dPr>
+            <m:e>
+              <m:sSub>
+                <m:sSubPr>
+                  <m:ctrlPr>
+                    <w:rPr>
+                      <w:rFonts w:ascii="Cambria Math" w:hAnsi="Cambria Math"/>
+                      <w:i/>
+                      <w:lang w:val="en-US"/>
+                    </w:rPr>
+                  </m:ctrlPr>
+                </m:sSubPr>
+                <m:e>
+                  <m:r>
+                    <w:rPr>
+                      <w:rFonts w:ascii="Cambria Math" w:hAnsi="Cambria Math"/>
+                      <w:lang w:val="en-US"/>
+                    </w:rPr>
+                    <m:t>(h</m:t>
+                  </m:r>
+                </m:e>
+                <m:sub>
+                  <m:r>
+                    <w:rPr>
+                      <w:rFonts w:ascii="Cambria Math" w:hAnsi="Cambria Math"/>
+                      <w:lang w:val="en-US"/>
+                    </w:rPr>
+                    <m:t>t-1</m:t>
+                  </m:r>
+                </m:sub>
+              </m:sSub>
+              <m:r>
+                <w:rPr>
+                  <w:rFonts w:ascii="Cambria Math" w:hAnsi="Cambria Math"/>
+                  <w:lang w:val="en-US"/>
+                </w:rPr>
+                <m:t xml:space="preserve"> * </m:t>
+              </m:r>
+              <m:sSub>
+                <m:sSubPr>
+                  <m:ctrlPr>
+                    <w:rPr>
+                      <w:rFonts w:ascii="Cambria Math" w:hAnsi="Cambria Math"/>
+                      <w:i/>
+                      <w:lang w:val="en-US"/>
+                    </w:rPr>
+                  </m:ctrlPr>
+                </m:sSubPr>
+                <m:e>
+                  <m:r>
+                    <w:rPr>
+                      <w:rFonts w:ascii="Cambria Math" w:hAnsi="Cambria Math"/>
+                      <w:lang w:val="en-US"/>
+                    </w:rPr>
+                    <m:t>R</m:t>
+                  </m:r>
+                </m:e>
+                <m:sub>
+                  <m:r>
+                    <w:rPr>
+                      <w:rFonts w:ascii="Cambria Math" w:hAnsi="Cambria Math"/>
+                      <w:lang w:val="en-US"/>
+                    </w:rPr>
+                    <m:t xml:space="preserve">t  </m:t>
+                  </m:r>
+                </m:sub>
+              </m:sSub>
+              <m:sSub>
+                <m:sSubPr>
+                  <m:ctrlPr>
+                    <w:rPr>
+                      <w:rFonts w:ascii="Cambria Math" w:hAnsi="Cambria Math"/>
+                      <w:i/>
+                      <w:lang w:val="en-US"/>
+                    </w:rPr>
+                  </m:ctrlPr>
+                </m:sSubPr>
+                <m:e>
+                  <m:r>
+                    <w:rPr>
+                      <w:rFonts w:ascii="Cambria Math" w:hAnsi="Cambria Math"/>
+                      <w:lang w:val="en-US"/>
+                    </w:rPr>
+                    <m:t>), X</m:t>
+                  </m:r>
+                </m:e>
+                <m:sub>
+                  <m:r>
+                    <w:rPr>
+                      <w:rFonts w:ascii="Cambria Math" w:hAnsi="Cambria Math"/>
+                      <w:lang w:val="en-US"/>
+                    </w:rPr>
+                    <m:t>t</m:t>
+                  </m:r>
+                </m:sub>
+              </m:sSub>
+            </m:e>
+          </m:d>
+          <m:r>
+            <w:rPr>
+              <w:rFonts w:ascii="Cambria Math" w:hAnsi="Cambria Math"/>
+              <w:lang w:val="en-US"/>
+            </w:rPr>
+            <m:t xml:space="preserve">+ </m:t>
+          </m:r>
+          <m:sSub>
+            <m:sSubPr>
+              <m:ctrlPr>
+                <w:rPr>
+                  <w:rFonts w:ascii="Cambria Math" w:hAnsi="Cambria Math"/>
+                  <w:i/>
+                  <w:lang w:val="en-US"/>
+                </w:rPr>
+              </m:ctrlPr>
+            </m:sSubPr>
+            <m:e>
+              <m:r>
+                <w:rPr>
+                  <w:rFonts w:ascii="Cambria Math" w:hAnsi="Cambria Math"/>
+                  <w:lang w:val="en-US"/>
+                </w:rPr>
+                <m:t>b</m:t>
+              </m:r>
+            </m:e>
+            <m:sub>
+              <m:r>
+                <w:rPr>
+                  <w:rFonts w:ascii="Cambria Math" w:hAnsi="Cambria Math"/>
+                  <w:lang w:val="en-US"/>
+                </w:rPr>
+                <m:t>i</m:t>
+              </m:r>
+            </m:sub>
+          </m:sSub>
+          <m:r>
+            <w:rPr>
+              <w:rFonts w:ascii="Cambria Math" w:hAnsi="Cambria Math"/>
+              <w:lang w:val="en-US"/>
+            </w:rPr>
+            <m:t xml:space="preserve"> )</m:t>
+          </m:r>
+        </m:oMath>
+      </m:oMathPara>
+    </w:p>
+    <w:p>
+      <w:pPr>
+        <w:pStyle w:val="ListParagraph"/>
+        <w:tabs>
+          <w:tab w:val="left" w:pos="3405"/>
+        </w:tabs>
+        <w:jc w:val="both"/>
+        <w:rPr>
+          <w:rFonts w:eastAsiaTheme="minorEastAsia"/>
+          <w:bCs/>
+          <w:color w:val="000000" w:themeColor="text1"/>
+          <w:lang w:val="en-US"/>
+        </w:rPr>
+      </w:pPr>
+    </w:p>
+    <w:p>
+      <w:pPr>
+        <w:tabs>
+          <w:tab w:val="left" w:pos="3405"/>
+        </w:tabs>
+        <w:jc w:val="both"/>
+        <w:rPr>
+          <w:rFonts w:eastAsiaTheme="minorEastAsia"/>
+          <w:b/>
+          <w:color w:val="000000" w:themeColor="text1"/>
+          <w:lang w:val="en-US"/>
+        </w:rPr>
+      </w:pPr>
+      <w:r>
+        <w:rPr>
+          <w:rFonts w:eastAsiaTheme="minorEastAsia"/>
+          <w:b/>
+          <w:color w:val="000000" w:themeColor="text1"/>
+          <w:lang w:val="en-US"/>
+        </w:rPr>
+        <w:t>Update Gate</w:t>
+      </w:r>
+      <w:r>
+        <w:rPr>
+          <w:rFonts w:eastAsiaTheme="minorEastAsia"/>
+          <w:b/>
+          <w:color w:val="000000" w:themeColor="text1"/>
+          <w:lang w:val="en-US"/>
+        </w:rPr>
+        <w:t xml:space="preserve"> :</w:t>
+      </w:r>
+    </w:p>
+    <w:p>
+      <w:pPr>
+        <w:tabs>
+          <w:tab w:val="left" w:pos="3405"/>
+        </w:tabs>
+        <w:jc w:val="both"/>
+        <w:rPr>
+          <w:rFonts w:eastAsiaTheme="minorEastAsia"/>
+          <w:bCs/>
+          <w:color w:val="000000" w:themeColor="text1"/>
+          <w:lang w:val="en-US"/>
+        </w:rPr>
+      </w:pPr>
+      <w:r>
+        <w:rPr>
+          <w:rFonts w:eastAsiaTheme="minorEastAsia"/>
+          <w:bCs/>
+          <w:color w:val="000000" w:themeColor="text1"/>
+          <w:lang w:val="en-US"/>
+        </w:rPr>
+        <w:t>Intuition:</w:t>
+      </w:r>
+      <w:r>
+        <w:rPr>
+          <w:rFonts w:eastAsiaTheme="minorEastAsia"/>
+          <w:bCs/>
+          <w:color w:val="000000" w:themeColor="text1"/>
+          <w:lang w:val="en-US"/>
+        </w:rPr>
+        <w:t xml:space="preserve"> </w:t>
+      </w:r>
+      <w:r>
+        <w:rPr>
+          <w:rFonts w:eastAsiaTheme="minorEastAsia"/>
+          <w:bCs/>
+          <w:color w:val="000000" w:themeColor="text1"/>
+          <w:lang w:val="en-US"/>
+        </w:rPr>
+        <w:t xml:space="preserve"> </w:t>
+      </w:r>
+      <w:proofErr w:type="spellStart"/>
+      <w:r>
+        <w:rPr>
+          <w:rFonts w:eastAsiaTheme="minorEastAsia"/>
+          <w:bCs/>
+          <w:color w:val="000000" w:themeColor="text1"/>
+          <w:lang w:val="en-US"/>
+        </w:rPr>
+        <w:t>Zt</w:t>
+      </w:r>
+      <w:proofErr w:type="spellEnd"/>
+      <w:r>
+        <w:rPr>
+          <w:rFonts w:eastAsiaTheme="minorEastAsia"/>
+          <w:bCs/>
+          <w:color w:val="000000" w:themeColor="text1"/>
+          <w:lang w:val="en-US"/>
+        </w:rPr>
+        <w:t xml:space="preserve"> decides which state to give more importance to current potential </w:t>
+      </w:r>
+      <w:proofErr w:type="spellStart"/>
+      <w:r>
+        <w:rPr>
+          <w:rFonts w:eastAsiaTheme="minorEastAsia"/>
+          <w:bCs/>
+          <w:color w:val="000000" w:themeColor="text1"/>
+          <w:lang w:val="en-US"/>
+        </w:rPr>
+        <w:t>ht</w:t>
+      </w:r>
+      <w:proofErr w:type="spellEnd"/>
+      <w:r>
+        <w:rPr>
+          <w:rFonts w:eastAsiaTheme="minorEastAsia"/>
+          <w:bCs/>
+          <w:color w:val="000000" w:themeColor="text1"/>
+          <w:lang w:val="en-US"/>
+        </w:rPr>
+        <w:t xml:space="preserve"> which is candidate hidden state or the previous hidden state in formation of the current hidden state. </w:t>
+      </w:r>
+    </w:p>
+    <w:p>
+      <w:pPr>
+        <w:tabs>
+          <w:tab w:val="left" w:pos="3405"/>
+        </w:tabs>
+        <w:jc w:val="both"/>
+        <w:rPr>
+          <w:rFonts w:eastAsiaTheme="minorEastAsia"/>
+          <w:bCs/>
+          <w:color w:val="000000" w:themeColor="text1"/>
+          <w:lang w:val="en-US"/>
+        </w:rPr>
+      </w:pPr>
+      <w:r>
+        <w:rPr>
+          <w:rFonts w:eastAsiaTheme="minorEastAsia"/>
+          <w:bCs/>
+          <w:color w:val="000000" w:themeColor="text1"/>
+          <w:lang w:val="en-US"/>
+        </w:rPr>
+        <w:t xml:space="preserve">If we have high </w:t>
+      </w:r>
+      <w:proofErr w:type="spellStart"/>
+      <w:r>
+        <w:rPr>
+          <w:rFonts w:eastAsiaTheme="minorEastAsia"/>
+          <w:bCs/>
+          <w:color w:val="000000" w:themeColor="text1"/>
+          <w:lang w:val="en-US"/>
+        </w:rPr>
+        <w:t>Zt</w:t>
+      </w:r>
+      <w:proofErr w:type="spellEnd"/>
+      <w:r>
+        <w:rPr>
+          <w:rFonts w:eastAsiaTheme="minorEastAsia"/>
+          <w:bCs/>
+          <w:color w:val="000000" w:themeColor="text1"/>
+          <w:lang w:val="en-US"/>
+        </w:rPr>
+        <w:t xml:space="preserve"> then more importance is given to the current hidden candidate state and if the </w:t>
+      </w:r>
+      <w:proofErr w:type="spellStart"/>
+      <w:r>
+        <w:rPr>
+          <w:rFonts w:eastAsiaTheme="minorEastAsia"/>
+          <w:bCs/>
+          <w:color w:val="000000" w:themeColor="text1"/>
+          <w:lang w:val="en-US"/>
+        </w:rPr>
+        <w:t>Zt</w:t>
+      </w:r>
+      <w:proofErr w:type="spellEnd"/>
+      <w:r>
+        <w:rPr>
+          <w:rFonts w:eastAsiaTheme="minorEastAsia"/>
+          <w:bCs/>
+          <w:color w:val="000000" w:themeColor="text1"/>
+          <w:lang w:val="en-US"/>
+        </w:rPr>
+        <w:t xml:space="preserve"> is low then more importance is given to the previous hidden state.</w:t>
+      </w:r>
+    </w:p>
+    <w:p>
+      <w:pPr>
+        <w:tabs>
+          <w:tab w:val="left" w:pos="3405"/>
+        </w:tabs>
+        <w:jc w:val="both"/>
+        <w:rPr>
+          <w:rFonts w:eastAsiaTheme="minorEastAsia"/>
+          <w:bCs/>
+          <w:color w:val="000000" w:themeColor="text1"/>
+          <w:lang w:val="en-US"/>
+        </w:rPr>
+      </w:pPr>
+      <w:r>
+        <w:rPr>
+          <w:rFonts w:eastAsiaTheme="minorEastAsia"/>
+          <w:bCs/>
+          <w:color w:val="000000" w:themeColor="text1"/>
+          <w:lang w:val="en-US"/>
+        </w:rPr>
+        <w:t xml:space="preserve">So, </w:t>
+      </w:r>
+      <w:proofErr w:type="spellStart"/>
+      <w:r>
+        <w:rPr>
+          <w:rFonts w:eastAsiaTheme="minorEastAsia"/>
+          <w:bCs/>
+          <w:color w:val="000000" w:themeColor="text1"/>
+          <w:lang w:val="en-US"/>
+        </w:rPr>
+        <w:t>Zt</w:t>
+      </w:r>
+      <w:proofErr w:type="spellEnd"/>
+      <w:r>
+        <w:rPr>
+          <w:rFonts w:eastAsiaTheme="minorEastAsia"/>
+          <w:bCs/>
+          <w:color w:val="000000" w:themeColor="text1"/>
+          <w:lang w:val="en-US"/>
+        </w:rPr>
+        <w:t xml:space="preserve"> decides which state to give more importance to in calculating the current </w:t>
+      </w:r>
+      <w:r>
+        <w:rPr>
+          <w:rFonts w:eastAsiaTheme="minorEastAsia"/>
+          <w:bCs/>
+          <w:color w:val="000000" w:themeColor="text1"/>
+          <w:lang w:val="en-US"/>
+        </w:rPr>
+        <w:t xml:space="preserve">ht. where as Rt decides which factors are more important from the current state which can be made as potential candidate for the </w:t>
+      </w:r>
+      <w:r>
+        <w:rPr>
+          <w:rFonts w:eastAsiaTheme="minorEastAsia"/>
+          <w:bCs/>
+          <w:color w:val="000000" w:themeColor="text1"/>
+          <w:lang w:val="en-US"/>
+        </w:rPr>
+        <w:t xml:space="preserve">actual current hidden state. </w:t>
+      </w:r>
+    </w:p>
+    <w:p>
+      <w:pPr>
+        <w:tabs>
+          <w:tab w:val="left" w:pos="3405"/>
+        </w:tabs>
+        <w:jc w:val="both"/>
+        <w:rPr>
+          <w:rFonts w:eastAsiaTheme="minorEastAsia"/>
+          <w:bCs/>
+          <w:color w:val="000000" w:themeColor="text1"/>
+          <w:lang w:val="en-US"/>
+        </w:rPr>
+      </w:pPr>
+      <w:r>
+        <w:rPr>
+          <w:rFonts w:eastAsiaTheme="minorEastAsia"/>
+          <w:bCs/>
+          <w:color w:val="000000" w:themeColor="text1"/>
+          <w:lang w:val="en-US"/>
+        </w:rPr>
+        <w:t xml:space="preserve">So Rt, decides the important parameters with their weights for the </w:t>
+      </w:r>
+      <w:r>
+        <w:rPr>
+          <w:rFonts w:eastAsiaTheme="minorEastAsia"/>
+          <w:bCs/>
+          <w:color w:val="000000" w:themeColor="text1"/>
+          <w:lang w:val="en-US"/>
+        </w:rPr>
+        <w:t xml:space="preserve">candidate hidden state as Rt being the gate </w:t>
+      </w:r>
+      <w:proofErr w:type="spellStart"/>
+      <w:r>
+        <w:rPr>
+          <w:rFonts w:eastAsiaTheme="minorEastAsia"/>
+          <w:bCs/>
+          <w:color w:val="000000" w:themeColor="text1"/>
+          <w:lang w:val="en-US"/>
+        </w:rPr>
+        <w:t>where as</w:t>
+      </w:r>
+      <w:proofErr w:type="spellEnd"/>
+      <w:r>
+        <w:rPr>
+          <w:rFonts w:eastAsiaTheme="minorEastAsia"/>
+          <w:bCs/>
+          <w:color w:val="000000" w:themeColor="text1"/>
+          <w:lang w:val="en-US"/>
+        </w:rPr>
+        <w:t xml:space="preserve"> </w:t>
+      </w:r>
+      <w:proofErr w:type="spellStart"/>
+      <w:r>
+        <w:rPr>
+          <w:rFonts w:eastAsiaTheme="minorEastAsia"/>
+          <w:bCs/>
+          <w:color w:val="000000" w:themeColor="text1"/>
+          <w:lang w:val="en-US"/>
+        </w:rPr>
+        <w:t>Zt</w:t>
+      </w:r>
+      <w:proofErr w:type="spellEnd"/>
+      <w:r>
+        <w:rPr>
+          <w:rFonts w:eastAsiaTheme="minorEastAsia"/>
+          <w:bCs/>
+          <w:color w:val="000000" w:themeColor="text1"/>
+          <w:lang w:val="en-US"/>
+        </w:rPr>
+        <w:t xml:space="preserve"> decides which of the two i.e. previous hidden state(</w:t>
+      </w:r>
+      <w:proofErr w:type="spellStart"/>
+      <w:r>
+        <w:rPr>
+          <w:rFonts w:eastAsiaTheme="minorEastAsia"/>
+          <w:bCs/>
+          <w:color w:val="000000" w:themeColor="text1"/>
+          <w:lang w:val="en-US"/>
+        </w:rPr>
+        <w:t>ht</w:t>
+      </w:r>
+      <w:proofErr w:type="spellEnd"/>
+      <w:r>
+        <w:rPr>
+          <w:rFonts w:eastAsiaTheme="minorEastAsia"/>
+          <w:bCs/>
+          <w:color w:val="000000" w:themeColor="text1"/>
+          <w:lang w:val="en-US"/>
+        </w:rPr>
+        <w:t xml:space="preserve">) or the candidate hidden state should have higher impact </w:t>
+      </w:r>
+      <w:r>
+        <w:rPr>
+          <w:rFonts w:eastAsiaTheme="minorEastAsia"/>
+          <w:bCs/>
+          <w:color w:val="000000" w:themeColor="text1"/>
+          <w:lang w:val="en-US"/>
+        </w:rPr>
+        <w:t>in calculating the actual current hidden state.</w:t>
+      </w:r>
+    </w:p>
+    <w:p>
+      <w:pPr>
+        <w:tabs>
+          <w:tab w:val="left" w:pos="3405"/>
+        </w:tabs>
+        <w:jc w:val="both"/>
+        <w:rPr>
+          <w:rFonts w:eastAsiaTheme="minorEastAsia"/>
+          <w:bCs/>
+          <w:color w:val="000000" w:themeColor="text1"/>
+        </w:rPr>
+      </w:pPr>
+    </w:p>
+    <w:p>
+      <w:pPr>
+        <w:pStyle w:val="ListParagraph"/>
+        <w:tabs>
+          <w:tab w:val="left" w:pos="3405"/>
+        </w:tabs>
+        <w:jc w:val="both"/>
+        <w:rPr>
+          <w:rFonts w:eastAsiaTheme="minorEastAsia"/>
+          <w:lang w:val="en-US"/>
+        </w:rPr>
+      </w:pPr>
+      <m:oMathPara>
+        <m:oMath>
+          <m:sSub>
+            <m:sSubPr>
+              <m:ctrlPr>
+                <w:rPr>
+                  <w:rFonts w:ascii="Cambria Math" w:hAnsi="Cambria Math"/>
+                  <w:i/>
+                  <w:lang w:val="en-US"/>
+                </w:rPr>
+              </m:ctrlPr>
+            </m:sSubPr>
+            <m:e>
+              <m:r>
+                <w:rPr>
+                  <w:rFonts w:ascii="Cambria Math" w:hAnsi="Cambria Math"/>
+                  <w:lang w:val="en-US"/>
+                </w:rPr>
+                <m:t>Z</m:t>
+              </m:r>
+            </m:e>
+            <m:sub>
+              <m:r>
+                <w:rPr>
+                  <w:rFonts w:ascii="Cambria Math" w:hAnsi="Cambria Math"/>
+                  <w:lang w:val="en-US"/>
+                </w:rPr>
+                <m:t>t</m:t>
+              </m:r>
+            </m:sub>
+          </m:sSub>
+          <m:r>
+            <w:rPr>
+              <w:rFonts w:ascii="Cambria Math" w:hAnsi="Cambria Math"/>
+              <w:lang w:val="en-US"/>
+            </w:rPr>
+            <m:t xml:space="preserve">= σ ( </m:t>
+          </m:r>
+          <m:sSub>
+            <m:sSubPr>
+              <m:ctrlPr>
+                <w:rPr>
+                  <w:rFonts w:ascii="Cambria Math" w:hAnsi="Cambria Math"/>
+                  <w:i/>
+                  <w:lang w:val="en-US"/>
+                </w:rPr>
+              </m:ctrlPr>
+            </m:sSubPr>
+            <m:e>
+              <m:r>
+                <w:rPr>
+                  <w:rFonts w:ascii="Cambria Math" w:hAnsi="Cambria Math"/>
+                  <w:lang w:val="en-US"/>
+                </w:rPr>
+                <m:t>W</m:t>
+              </m:r>
+            </m:e>
+            <m:sub>
+              <m:r>
+                <w:rPr>
+                  <w:rFonts w:ascii="Cambria Math" w:hAnsi="Cambria Math"/>
+                  <w:lang w:val="en-US"/>
+                </w:rPr>
+                <m:t xml:space="preserve">z </m:t>
+              </m:r>
+            </m:sub>
+          </m:sSub>
+          <m:r>
+            <w:rPr>
+              <w:rFonts w:ascii="Cambria Math" w:hAnsi="Cambria Math"/>
+              <w:lang w:val="en-US"/>
+            </w:rPr>
+            <m:t xml:space="preserve"> .  </m:t>
+          </m:r>
+          <m:d>
+            <m:dPr>
+              <m:begChr m:val="["/>
+              <m:endChr m:val="]"/>
+              <m:ctrlPr>
+                <w:rPr>
+                  <w:rFonts w:ascii="Cambria Math" w:hAnsi="Cambria Math"/>
+                  <w:i/>
+                  <w:lang w:val="en-US"/>
+                </w:rPr>
+              </m:ctrlPr>
+            </m:dPr>
+            <m:e>
+              <m:sSub>
+                <m:sSubPr>
+                  <m:ctrlPr>
+                    <w:rPr>
+                      <w:rFonts w:ascii="Cambria Math" w:hAnsi="Cambria Math"/>
+                      <w:i/>
+                      <w:lang w:val="en-US"/>
+                    </w:rPr>
+                  </m:ctrlPr>
+                </m:sSubPr>
+                <m:e>
+                  <m:r>
+                    <w:rPr>
+                      <w:rFonts w:ascii="Cambria Math" w:hAnsi="Cambria Math"/>
+                      <w:lang w:val="en-US"/>
+                    </w:rPr>
+                    <m:t>h</m:t>
+                  </m:r>
+                </m:e>
+                <m:sub>
+                  <m:r>
+                    <w:rPr>
+                      <w:rFonts w:ascii="Cambria Math" w:hAnsi="Cambria Math"/>
+                      <w:lang w:val="en-US"/>
+                    </w:rPr>
+                    <m:t>t-1</m:t>
+                  </m:r>
+                </m:sub>
+              </m:sSub>
+              <m:r>
+                <w:rPr>
+                  <w:rFonts w:ascii="Cambria Math" w:hAnsi="Cambria Math"/>
+                  <w:lang w:val="en-US"/>
+                </w:rPr>
+                <m:t xml:space="preserve"> , </m:t>
+              </m:r>
+              <m:sSub>
+                <m:sSubPr>
+                  <m:ctrlPr>
+                    <w:rPr>
+                      <w:rFonts w:ascii="Cambria Math" w:hAnsi="Cambria Math"/>
+                      <w:i/>
+                      <w:lang w:val="en-US"/>
+                    </w:rPr>
+                  </m:ctrlPr>
+                </m:sSubPr>
+                <m:e>
+                  <m:r>
+                    <w:rPr>
+                      <w:rFonts w:ascii="Cambria Math" w:hAnsi="Cambria Math"/>
+                      <w:lang w:val="en-US"/>
+                    </w:rPr>
+                    <m:t>X</m:t>
+                  </m:r>
+                </m:e>
+                <m:sub>
+                  <m:r>
+                    <w:rPr>
+                      <w:rFonts w:ascii="Cambria Math" w:hAnsi="Cambria Math"/>
+                      <w:lang w:val="en-US"/>
+                    </w:rPr>
+                    <m:t>t</m:t>
+                  </m:r>
+                </m:sub>
+              </m:sSub>
+            </m:e>
+          </m:d>
+          <m:r>
+            <w:rPr>
+              <w:rFonts w:ascii="Cambria Math" w:hAnsi="Cambria Math"/>
+              <w:lang w:val="en-US"/>
+            </w:rPr>
+            <m:t xml:space="preserve">+ </m:t>
+          </m:r>
+          <m:sSub>
+            <m:sSubPr>
+              <m:ctrlPr>
+                <w:rPr>
+                  <w:rFonts w:ascii="Cambria Math" w:hAnsi="Cambria Math"/>
+                  <w:i/>
+                  <w:lang w:val="en-US"/>
+                </w:rPr>
+              </m:ctrlPr>
+            </m:sSubPr>
+            <m:e>
+              <m:r>
+                <w:rPr>
+                  <w:rFonts w:ascii="Cambria Math" w:hAnsi="Cambria Math"/>
+                  <w:lang w:val="en-US"/>
+                </w:rPr>
+                <m:t>b</m:t>
+              </m:r>
+            </m:e>
+            <m:sub>
+              <m:r>
+                <w:rPr>
+                  <w:rFonts w:ascii="Cambria Math" w:hAnsi="Cambria Math"/>
+                  <w:lang w:val="en-US"/>
+                </w:rPr>
+                <m:t>z</m:t>
+              </m:r>
+            </m:sub>
+          </m:sSub>
+          <m:r>
+            <w:rPr>
+              <w:rFonts w:ascii="Cambria Math" w:hAnsi="Cambria Math"/>
+              <w:lang w:val="en-US"/>
+            </w:rPr>
+            <m:t xml:space="preserve"> )</m:t>
+          </m:r>
+        </m:oMath>
+      </m:oMathPara>
+    </w:p>
+    <w:p>
+      <w:pPr>
+        <w:pStyle w:val="ListParagraph"/>
+        <w:tabs>
+          <w:tab w:val="left" w:pos="3405"/>
+        </w:tabs>
+        <w:jc w:val="both"/>
+        <w:rPr>
+          <w:rFonts w:eastAsiaTheme="minorEastAsia"/>
+          <w:lang w:val="en-US"/>
+        </w:rPr>
+      </w:pPr>
+    </w:p>
+    <w:p>
+      <w:pPr>
+        <w:tabs>
+          <w:tab w:val="left" w:pos="3405"/>
+        </w:tabs>
+        <w:jc w:val="both"/>
+        <w:rPr>
+          <w:rFonts w:eastAsiaTheme="minorEastAsia"/>
+          <w:bCs/>
+          <w:color w:val="000000" w:themeColor="text1"/>
+          <w:lang w:val="de-DE"/>
+        </w:rPr>
+      </w:pPr>
+      <w:proofErr w:type="spellStart"/>
+      <w:r>
+        <w:rPr>
+          <w:rFonts w:eastAsiaTheme="minorEastAsia"/>
+          <w:bCs/>
+          <w:color w:val="000000" w:themeColor="text1"/>
+          <w:lang w:val="de-DE"/>
+        </w:rPr>
+        <w:t>Ht</w:t>
+      </w:r>
+      <w:proofErr w:type="spellEnd"/>
+      <w:r>
+        <w:rPr>
+          <w:rFonts w:eastAsiaTheme="minorEastAsia"/>
+          <w:bCs/>
+          <w:color w:val="000000" w:themeColor="text1"/>
+          <w:lang w:val="de-DE"/>
+        </w:rPr>
+        <w:t xml:space="preserve"> </w:t>
+      </w:r>
+      <w:r>
+        <w:rPr>
+          <w:rFonts w:eastAsiaTheme="minorEastAsia"/>
+          <w:bCs/>
+          <w:color w:val="000000" w:themeColor="text1"/>
+          <w:lang w:val="de-DE"/>
+        </w:rPr>
+        <w:t xml:space="preserve"> </w:t>
+      </w:r>
+      <w:r>
+        <w:rPr>
+          <w:rFonts w:eastAsiaTheme="minorEastAsia"/>
+          <w:bCs/>
+          <w:color w:val="000000" w:themeColor="text1"/>
+          <w:lang w:val="de-DE"/>
+        </w:rPr>
+        <w:t xml:space="preserve">= (1- </w:t>
+      </w:r>
+      <w:proofErr w:type="spellStart"/>
+      <w:r>
+        <w:rPr>
+          <w:rFonts w:eastAsiaTheme="minorEastAsia"/>
+          <w:bCs/>
+          <w:color w:val="000000" w:themeColor="text1"/>
+          <w:lang w:val="de-DE"/>
+        </w:rPr>
+        <w:t>Zt</w:t>
+      </w:r>
+      <w:proofErr w:type="spellEnd"/>
+      <w:r>
+        <w:rPr>
+          <w:rFonts w:eastAsiaTheme="minorEastAsia"/>
+          <w:bCs/>
+          <w:color w:val="000000" w:themeColor="text1"/>
+          <w:lang w:val="de-DE"/>
+        </w:rPr>
+        <w:t xml:space="preserve">) * (Ht-1) </w:t>
+      </w:r>
+      <w:r>
+        <w:rPr>
+          <w:rFonts w:eastAsiaTheme="minorEastAsia"/>
+          <w:bCs/>
+          <w:color w:val="000000" w:themeColor="text1"/>
+          <w:lang w:val="de-DE"/>
+        </w:rPr>
+        <w:t xml:space="preserve"> </w:t>
+      </w:r>
+      <w:r>
+        <w:rPr>
+          <w:rFonts w:eastAsiaTheme="minorEastAsia"/>
+          <w:bCs/>
+          <w:color w:val="000000" w:themeColor="text1"/>
+          <w:lang w:val="de-DE"/>
+        </w:rPr>
+        <w:t xml:space="preserve">+ </w:t>
+      </w:r>
+      <w:r>
+        <w:rPr>
+          <w:rFonts w:eastAsiaTheme="minorEastAsia"/>
+          <w:bCs/>
+          <w:color w:val="000000" w:themeColor="text1"/>
+          <w:lang w:val="de-DE"/>
+        </w:rPr>
+        <w:t xml:space="preserve"> </w:t>
+      </w:r>
+      <w:r>
+        <w:rPr>
+          <w:rFonts w:eastAsiaTheme="minorEastAsia"/>
+          <w:bCs/>
+          <w:color w:val="000000" w:themeColor="text1"/>
+          <w:lang w:val="de-DE"/>
+        </w:rPr>
+        <w:t>(</w:t>
+      </w:r>
+      <w:proofErr w:type="spellStart"/>
+      <w:r>
+        <w:rPr>
+          <w:rFonts w:eastAsiaTheme="minorEastAsia"/>
+          <w:bCs/>
+          <w:color w:val="000000" w:themeColor="text1"/>
+          <w:lang w:val="de-DE"/>
+        </w:rPr>
+        <w:t>Zt</w:t>
+      </w:r>
+      <w:proofErr w:type="spellEnd"/>
+      <w:r>
+        <w:rPr>
+          <w:rFonts w:eastAsiaTheme="minorEastAsia"/>
+          <w:bCs/>
+          <w:color w:val="000000" w:themeColor="text1"/>
+          <w:lang w:val="de-DE"/>
+        </w:rPr>
+        <w:t xml:space="preserve"> * </w:t>
+      </w:r>
+      <m:oMath>
+        <m:acc>
+          <m:accPr>
+            <m:chr m:val="̅"/>
+            <m:ctrlPr>
+              <w:rPr>
+                <w:rFonts w:ascii="Cambria Math" w:hAnsi="Cambria Math"/>
+                <w:bCs/>
+                <w:i/>
+                <w:color w:val="000000" w:themeColor="text1"/>
+                <w:lang w:val="en-US"/>
+              </w:rPr>
+            </m:ctrlPr>
+          </m:accPr>
+          <m:e>
+            <m:sSub>
+              <m:sSubPr>
+                <m:ctrlPr>
+                  <w:rPr>
+                    <w:rFonts w:ascii="Cambria Math" w:hAnsi="Cambria Math"/>
+                    <w:bCs/>
+                    <w:i/>
+                    <w:color w:val="000000" w:themeColor="text1"/>
+                    <w:lang w:val="en-US"/>
+                  </w:rPr>
+                </m:ctrlPr>
+              </m:sSubPr>
+              <m:e>
+                <m:r>
+                  <w:rPr>
+                    <w:rFonts w:ascii="Cambria Math" w:hAnsi="Cambria Math"/>
+                    <w:color w:val="000000" w:themeColor="text1"/>
+                    <w:lang w:val="de-DE"/>
+                  </w:rPr>
+                  <m:t>h</m:t>
+                </m:r>
+              </m:e>
+              <m:sub>
+                <m:r>
+                  <w:rPr>
+                    <w:rFonts w:ascii="Cambria Math" w:hAnsi="Cambria Math"/>
+                    <w:color w:val="000000" w:themeColor="text1"/>
+                    <w:lang w:val="en-US"/>
+                  </w:rPr>
+                  <m:t>t</m:t>
+                </m:r>
+              </m:sub>
+            </m:sSub>
+          </m:e>
+        </m:acc>
+      </m:oMath>
+      <w:r>
+        <w:rPr>
+          <w:rFonts w:eastAsiaTheme="minorEastAsia"/>
+          <w:bCs/>
+          <w:color w:val="000000" w:themeColor="text1"/>
+          <w:lang w:val="de-DE"/>
+        </w:rPr>
+        <w:t xml:space="preserve"> ) </w:t>
+      </w:r>
+    </w:p>
+    <w:p>
+      <w:pPr>
+        <w:tabs>
+          <w:tab w:val="left" w:pos="3405"/>
+        </w:tabs>
+        <w:jc w:val="both"/>
+        <w:rPr>
+          <w:rFonts w:eastAsiaTheme="minorEastAsia"/>
+          <w:bCs/>
+          <w:color w:val="000000" w:themeColor="text1"/>
+          <w:lang w:val="de-DE"/>
+        </w:rPr>
+      </w:pPr>
+    </w:p>
+    <w:p>
+      <w:pPr>
+        <w:tabs>
+          <w:tab w:val="left" w:pos="3405"/>
+        </w:tabs>
+        <w:jc w:val="both"/>
+        <w:rPr>
+          <w:rFonts w:eastAsiaTheme="minorEastAsia"/>
+          <w:bCs/>
+          <w:color w:val="000000" w:themeColor="text1"/>
+        </w:rPr>
+      </w:pPr>
+      <w:r>
+        <w:rPr>
+          <w:rFonts w:eastAsiaTheme="minorEastAsia"/>
+          <w:bCs/>
+          <w:color w:val="000000" w:themeColor="text1"/>
+        </w:rPr>
+        <w:t xml:space="preserve">So, from the </w:t>
+      </w:r>
+      <w:proofErr w:type="spellStart"/>
+      <w:r>
+        <w:rPr>
+          <w:rFonts w:eastAsiaTheme="minorEastAsia"/>
+          <w:bCs/>
+          <w:color w:val="000000" w:themeColor="text1"/>
+        </w:rPr>
+        <w:t>Zt</w:t>
+      </w:r>
+      <w:proofErr w:type="spellEnd"/>
+      <w:r>
+        <w:rPr>
+          <w:rFonts w:eastAsiaTheme="minorEastAsia"/>
+          <w:bCs/>
+          <w:color w:val="000000" w:themeColor="text1"/>
+        </w:rPr>
+        <w:t xml:space="preserve"> o</w:t>
+      </w:r>
+      <w:r>
+        <w:rPr>
+          <w:rFonts w:eastAsiaTheme="minorEastAsia"/>
+          <w:bCs/>
+          <w:color w:val="000000" w:themeColor="text1"/>
+        </w:rPr>
+        <w:t xml:space="preserve">ne input goes to ht-1 as (1-zt) </w:t>
+      </w:r>
+      <w:r>
+        <w:rPr>
+          <w:rFonts w:eastAsiaTheme="minorEastAsia"/>
+          <w:bCs/>
+          <w:color w:val="000000" w:themeColor="text1"/>
+        </w:rPr>
+        <w:t xml:space="preserve">and other goes to the </w:t>
+      </w:r>
+      <m:oMath>
+        <m:acc>
+          <m:accPr>
+            <m:chr m:val="̅"/>
+            <m:ctrlPr>
+              <w:rPr>
+                <w:rFonts w:ascii="Cambria Math" w:hAnsi="Cambria Math"/>
+                <w:bCs/>
+                <w:i/>
+                <w:color w:val="000000" w:themeColor="text1"/>
+                <w:lang w:val="en-US"/>
+              </w:rPr>
+            </m:ctrlPr>
+          </m:accPr>
+          <m:e>
+            <m:sSub>
+              <m:sSubPr>
+                <m:ctrlPr>
+                  <w:rPr>
+                    <w:rFonts w:ascii="Cambria Math" w:hAnsi="Cambria Math"/>
+                    <w:bCs/>
+                    <w:i/>
+                    <w:color w:val="000000" w:themeColor="text1"/>
+                    <w:lang w:val="en-US"/>
+                  </w:rPr>
+                </m:ctrlPr>
+              </m:sSubPr>
+              <m:e>
+                <m:r>
+                  <w:rPr>
+                    <w:rFonts w:ascii="Cambria Math" w:hAnsi="Cambria Math"/>
+                    <w:color w:val="000000" w:themeColor="text1"/>
+                    <w:lang w:val="en-US"/>
+                  </w:rPr>
+                  <m:t>h</m:t>
+                </m:r>
+              </m:e>
+              <m:sub>
+                <m:r>
+                  <w:rPr>
+                    <w:rFonts w:ascii="Cambria Math" w:hAnsi="Cambria Math"/>
+                    <w:color w:val="000000" w:themeColor="text1"/>
+                    <w:lang w:val="en-US"/>
+                  </w:rPr>
+                  <m:t>t</m:t>
+                </m:r>
+              </m:sub>
+            </m:sSub>
+          </m:e>
+        </m:acc>
+      </m:oMath>
+      <w:r>
+        <w:rPr>
+          <w:rFonts w:eastAsiaTheme="minorEastAsia"/>
+          <w:bCs/>
+          <w:color w:val="000000" w:themeColor="text1"/>
+        </w:rPr>
+        <w:t xml:space="preserve"> and finally we have </w:t>
+      </w:r>
+      <w:proofErr w:type="spellStart"/>
+      <w:r>
+        <w:rPr>
+          <w:rFonts w:eastAsiaTheme="minorEastAsia"/>
+          <w:bCs/>
+          <w:color w:val="000000" w:themeColor="text1"/>
+        </w:rPr>
+        <w:t>a</w:t>
+      </w:r>
+      <w:proofErr w:type="spellEnd"/>
+      <w:r>
+        <w:rPr>
+          <w:rFonts w:eastAsiaTheme="minorEastAsia"/>
+          <w:bCs/>
+          <w:color w:val="000000" w:themeColor="text1"/>
+        </w:rPr>
+        <w:t xml:space="preserve"> additive operation </w:t>
+      </w:r>
+      <w:r>
+        <w:rPr>
+          <w:rFonts w:eastAsiaTheme="minorEastAsia"/>
+          <w:bCs/>
+          <w:color w:val="000000" w:themeColor="text1"/>
+        </w:rPr>
+        <w:t xml:space="preserve">between both to ultimately decide for the current hidden state. </w:t>
+      </w:r>
+    </w:p>
+    <w:p>
+      <w:pPr>
+        <w:tabs>
+          <w:tab w:val="left" w:pos="3405"/>
+        </w:tabs>
+        <w:jc w:val="both"/>
+        <w:rPr>
+          <w:rFonts w:eastAsiaTheme="minorEastAsia"/>
+          <w:bCs/>
+          <w:color w:val="000000" w:themeColor="text1"/>
+        </w:rPr>
+      </w:pPr>
+    </w:p>
+    <w:p>
+      <w:pPr>
+        <w:tabs>
+          <w:tab w:val="left" w:pos="3405"/>
+        </w:tabs>
+        <w:jc w:val="both"/>
+        <w:rPr>
+          <w:rFonts w:eastAsiaTheme="minorEastAsia"/>
+          <w:b/>
+          <w:color w:val="000000" w:themeColor="text1"/>
+          <w:sz w:val="32"/>
+          <w:szCs w:val="32"/>
+        </w:rPr>
+      </w:pPr>
+      <w:r>
+        <w:rPr>
+          <w:rFonts w:eastAsiaTheme="minorEastAsia"/>
+          <w:b/>
+          <w:color w:val="000000" w:themeColor="text1"/>
+          <w:sz w:val="32"/>
+          <w:szCs w:val="32"/>
+        </w:rPr>
+        <w:t>Deep RNN’s</w:t>
+      </w:r>
+      <w:r>
+        <w:rPr>
+          <w:rFonts w:eastAsiaTheme="minorEastAsia"/>
+          <w:b/>
+          <w:color w:val="000000" w:themeColor="text1"/>
+          <w:sz w:val="32"/>
+          <w:szCs w:val="32"/>
+        </w:rPr>
+        <w:t xml:space="preserve"> :</w:t>
+      </w:r>
+    </w:p>
+    <w:p>
+      <w:pPr>
+        <w:tabs>
+          <w:tab w:val="left" w:pos="3405"/>
+        </w:tabs>
+        <w:jc w:val="both"/>
+        <w:rPr>
+          <w:rFonts w:eastAsiaTheme="minorEastAsia"/>
+          <w:b/>
+          <w:color w:val="000000" w:themeColor="text1"/>
+          <w:sz w:val="32"/>
+          <w:szCs w:val="32"/>
+        </w:rPr>
+      </w:pPr>
+    </w:p>
+    <w:p>
+      <w:pPr>
+        <w:tabs>
+          <w:tab w:val="left" w:pos="3405"/>
+        </w:tabs>
+        <w:jc w:val="both"/>
+        <w:rPr>
+          <w:rFonts w:eastAsiaTheme="minorEastAsia"/>
+          <w:bCs/>
+          <w:color w:val="000000" w:themeColor="text1"/>
+        </w:rPr>
+      </w:pPr>
+    </w:p>
+    <w:p>
+      <w:pPr>
+        <w:pStyle w:val="ListParagraph"/>
+        <w:tabs>
+          <w:tab w:val="left" w:pos="3405"/>
+        </w:tabs>
+        <w:jc w:val="both"/>
+        <w:rPr>
+          <w:rFonts w:eastAsiaTheme="minorEastAsia"/>
+        </w:rPr>
+      </w:pPr>
+    </w:p>
+    <w:p>
+      <w:pPr>
+        <w:pStyle w:val="ListParagraph"/>
+        <w:tabs>
+          <w:tab w:val="left" w:pos="3405"/>
+        </w:tabs>
+        <w:jc w:val="both"/>
+        <w:rPr>
+          <w:rFonts w:eastAsiaTheme="minorEastAsia"/>
+          <w:bCs/>
+          <w:color w:val="000000" w:themeColor="text1"/>
+        </w:rPr>
+      </w:pPr>
+    </w:p>
+    <w:p>
+      <w:pPr>
+        <w:tabs>
+          <w:tab w:val="left" w:pos="3405"/>
+        </w:tabs>
+        <w:jc w:val="both"/>
+        <w:rPr>
+          <w:rFonts w:eastAsiaTheme="minorEastAsia"/>
+          <w:bCs/>
+          <w:color w:val="000000" w:themeColor="text1"/>
+        </w:rPr>
+      </w:pPr>
+    </w:p>
+    <w:p>
+      <w:pPr>
+        <w:pStyle w:val="ListParagraph"/>
+        <w:tabs>
+          <w:tab w:val="left" w:pos="3405"/>
+        </w:tabs>
+        <w:jc w:val="both"/>
+        <w:rPr>
+          <w:rFonts w:eastAsiaTheme="minorEastAsia"/>
+          <w:bCs/>
+          <w:color w:val="000000" w:themeColor="text1"/>
+        </w:rPr>
+      </w:pPr>
+    </w:p>
+    <w:p>
+      <w:pPr>
+        <w:pStyle w:val="ListParagraph"/>
+        <w:tabs>
+          <w:tab w:val="left" w:pos="3405"/>
+        </w:tabs>
+        <w:jc w:val="both"/>
+        <w:rPr>
+          <w:rFonts w:eastAsiaTheme="minorEastAsia"/>
+          <w:bCs/>
+          <w:color w:val="000000" w:themeColor="text1"/>
+        </w:rPr>
+      </w:pPr>
+    </w:p>
+    <w:p>
+      <w:pPr>
+        <w:tabs>
+          <w:tab w:val="left" w:pos="3405"/>
+        </w:tabs>
+        <w:jc w:val="both"/>
+        <w:rPr>
+          <w:rFonts w:eastAsiaTheme="minorEastAsia"/>
+          <w:bCs/>
+          <w:color w:val="000000" w:themeColor="text1"/>
+        </w:rPr>
+      </w:pPr>
+    </w:p>
+    <w:p>
+      <w:pPr>
+        <w:pStyle w:val="ListParagraph"/>
+        <w:tabs>
+          <w:tab w:val="left" w:pos="3405"/>
+        </w:tabs>
+        <w:jc w:val="both"/>
+        <w:rPr>
+          <w:rFonts w:eastAsiaTheme="minorEastAsia"/>
+          <w:bCs/>
+          <w:color w:val="000000" w:themeColor="text1"/>
+        </w:rPr>
+      </w:pPr>
+    </w:p>
+    <w:p>
+      <w:pPr>
+        <w:tabs>
+          <w:tab w:val="left" w:pos="3405"/>
+        </w:tabs>
+        <w:rPr>
+          <w:bCs/>
+          <w:color w:val="000000" w:themeColor="text1"/>
+        </w:rPr>
+      </w:pPr>
+    </w:p>
+    <w:p>
+      <w:pPr>
+        <w:pStyle w:val="ListParagraph"/>
+        <w:tabs>
+          <w:tab w:val="left" w:pos="3405"/>
+        </w:tabs>
+        <w:rPr>
+          <w:bCs/>
+          <w:color w:val="000000" w:themeColor="text1"/>
+        </w:rPr>
+      </w:pPr>
+    </w:p>
+    <w:p>
+      <w:pPr>
+        <w:tabs>
+          <w:tab w:val="left" w:pos="3405"/>
+        </w:tabs>
+        <w:rPr>
+          <w:bCs/>
+          <w:color w:val="000000" w:themeColor="text1"/>
+        </w:rPr>
+      </w:pPr>
+    </w:p>
+    <w:p>
+      <w:pPr>
+        <w:tabs>
+          <w:tab w:val="left" w:pos="3405"/>
+        </w:tabs>
+        <w:rPr>
+          <w:bCs/>
+          <w:color w:val="000000" w:themeColor="text1"/>
+        </w:rPr>
+      </w:pPr>
+    </w:p>
+    <w:p>
+      <w:pPr>
+        <w:tabs>
+          <w:tab w:val="left" w:pos="3405"/>
+        </w:tabs>
+        <w:rPr>
+          <w:b/>
+          <w:color w:val="FF0000"/>
+        </w:rPr>
+      </w:pPr>
+    </w:p>
+    <w:p>
+      <w:pPr>
+        <w:tabs>
+          <w:tab w:val="left" w:pos="3405"/>
+        </w:tabs>
+        <w:rPr>
+          <w:bCs/>
+        </w:rPr>
+      </w:pPr>
+    </w:p>
+    <w:p/>
     <w:sectPr>
       <w:pgSz w:w="11906" w:h="16838"/>
       <w:pgMar w:top="1417" w:right="1417" w:bottom="1134" w:left="1417" w:header="708" w:footer="708" w:gutter="0"/>
@@ -5195,8 +10031,8 @@
 </file>
 
 <file path=word/numbering.xml><?xml version="1.0" encoding="utf-8"?>
-<w:numbering xmlns:wpc="http://schemas.microsoft.com/office/word/2010/wordprocessingCanvas" xmlns:mc="http://schemas.openxmlformats.org/markup-compatibility/2006" xmlns:o="urn:schemas-microsoft-com:office:office" xmlns:r="http://schemas.openxmlformats.org/officeDocument/2006/relationships" xmlns:m="http://schemas.openxmlformats.org/officeDocument/2006/math" xmlns:v="urn:schemas-microsoft-com:vml" xmlns:wp14="http://schemas.microsoft.com/office/word/2010/wordprocessingDrawing" xmlns:wp="http://schemas.openxmlformats.org/drawingml/2006/wordprocessingDrawing" xmlns:w10="urn:schemas-microsoft-com:office:word" xmlns:w="http://schemas.openxmlformats.org/wordprocessingml/2006/main" xmlns:w14="http://schemas.microsoft.com/office/word/2010/wordml" xmlns:w15="http://schemas.microsoft.com/office/word/2012/wordml" xmlns:wpg="http://schemas.microsoft.com/office/word/2010/wordprocessingGroup" xmlns:wpi="http://schemas.microsoft.com/office/word/2010/wordprocessingInk" xmlns:wne="http://schemas.microsoft.com/office/word/2006/wordml" xmlns:wps="http://schemas.microsoft.com/office/word/2010/wordprocessingShape" mc:Ignorable="w14 w15 wp14">
-  <w:abstractNum w:abstractNumId="0">
+<w:numbering xmlns:wpc="http://schemas.microsoft.com/office/word/2010/wordprocessingCanvas" xmlns:cx="http://schemas.microsoft.com/office/drawing/2014/chartex" xmlns:cx1="http://schemas.microsoft.com/office/drawing/2015/9/8/chartex" xmlns:cx2="http://schemas.microsoft.com/office/drawing/2015/10/21/chartex" xmlns:cx3="http://schemas.microsoft.com/office/drawing/2016/5/9/chartex" xmlns:cx4="http://schemas.microsoft.com/office/drawing/2016/5/10/chartex" xmlns:cx5="http://schemas.microsoft.com/office/drawing/2016/5/11/chartex" xmlns:cx6="http://schemas.microsoft.com/office/drawing/2016/5/12/chartex" xmlns:cx7="http://schemas.microsoft.com/office/drawing/2016/5/13/chartex" xmlns:cx8="http://schemas.microsoft.com/office/drawing/2016/5/14/chartex" xmlns:mc="http://schemas.openxmlformats.org/markup-compatibility/2006" xmlns:aink="http://schemas.microsoft.com/office/drawing/2016/ink" xmlns:am3d="http://schemas.microsoft.com/office/drawing/2017/model3d" xmlns:o="urn:schemas-microsoft-com:office:office" xmlns:oel="http://schemas.microsoft.com/office/2019/extlst" xmlns:r="http://schemas.openxmlformats.org/officeDocument/2006/relationships" xmlns:m="http://schemas.openxmlformats.org/officeDocument/2006/math" xmlns:v="urn:schemas-microsoft-com:vml" xmlns:wp14="http://schemas.microsoft.com/office/word/2010/wordprocessingDrawing" xmlns:wp="http://schemas.openxmlformats.org/drawingml/2006/wordprocessingDrawing" xmlns:w10="urn:schemas-microsoft-com:office:word" xmlns:w="http://schemas.openxmlformats.org/wordprocessingml/2006/main" xmlns:w14="http://schemas.microsoft.com/office/word/2010/wordml" xmlns:w15="http://schemas.microsoft.com/office/word/2012/wordml" xmlns:w16cex="http://schemas.microsoft.com/office/word/2018/wordml/cex" xmlns:w16cid="http://schemas.microsoft.com/office/word/2016/wordml/cid" xmlns:w16="http://schemas.microsoft.com/office/word/2018/wordml" xmlns:w16sdtdh="http://schemas.microsoft.com/office/word/2020/wordml/sdtdatahash" xmlns:w16se="http://schemas.microsoft.com/office/word/2015/wordml/symex" xmlns:wpg="http://schemas.microsoft.com/office/word/2010/wordprocessingGroup" xmlns:wpi="http://schemas.microsoft.com/office/word/2010/wordprocessingInk" xmlns:wne="http://schemas.microsoft.com/office/word/2006/wordml" xmlns:wps="http://schemas.microsoft.com/office/word/2010/wordprocessingShape" mc:Ignorable="w14 w15 w16se w16cid w16 w16cex w16sdtdh wp14">
+  <w:abstractNum w:abstractNumId="0" w15:restartNumberingAfterBreak="0">
     <w:nsid w:val="0EBA2F18"/>
     <w:multiLevelType w:val="hybridMultilevel"/>
     <w:tmpl w:val="205E331A"/>
@@ -5285,10 +10121,10 @@
       </w:pPr>
     </w:lvl>
   </w:abstractNum>
-  <w:abstractNum w:abstractNumId="1">
-    <w:nsid w:val="32FF3146"/>
+  <w:abstractNum w:abstractNumId="1" w15:restartNumberingAfterBreak="0">
+    <w:nsid w:val="214105A2"/>
     <w:multiLevelType w:val="hybridMultilevel"/>
-    <w:tmpl w:val="B6403956"/>
+    <w:tmpl w:val="04B60264"/>
     <w:lvl w:ilvl="0" w:tplc="4009000F">
       <w:start w:val="1"/>
       <w:numFmt w:val="decimal"/>
@@ -5374,7 +10210,541 @@
       </w:pPr>
     </w:lvl>
   </w:abstractNum>
-  <w:abstractNum w:abstractNumId="2">
+  <w:abstractNum w:abstractNumId="2" w15:restartNumberingAfterBreak="0">
+    <w:nsid w:val="2CB6722C"/>
+    <w:multiLevelType w:val="hybridMultilevel"/>
+    <w:tmpl w:val="8572FF5C"/>
+    <w:lvl w:ilvl="0" w:tplc="4009000F">
+      <w:start w:val="1"/>
+      <w:numFmt w:val="decimal"/>
+      <w:lvlText w:val="%1."/>
+      <w:lvlJc w:val="left"/>
+      <w:pPr>
+        <w:ind w:left="720" w:hanging="360"/>
+      </w:pPr>
+      <w:rPr>
+        <w:rFonts w:hint="default"/>
+      </w:rPr>
+    </w:lvl>
+    <w:lvl w:ilvl="1" w:tplc="40090019" w:tentative="1">
+      <w:start w:val="1"/>
+      <w:numFmt w:val="lowerLetter"/>
+      <w:lvlText w:val="%2."/>
+      <w:lvlJc w:val="left"/>
+      <w:pPr>
+        <w:ind w:left="1440" w:hanging="360"/>
+      </w:pPr>
+    </w:lvl>
+    <w:lvl w:ilvl="2" w:tplc="4009001B" w:tentative="1">
+      <w:start w:val="1"/>
+      <w:numFmt w:val="lowerRoman"/>
+      <w:lvlText w:val="%3."/>
+      <w:lvlJc w:val="right"/>
+      <w:pPr>
+        <w:ind w:left="2160" w:hanging="180"/>
+      </w:pPr>
+    </w:lvl>
+    <w:lvl w:ilvl="3" w:tplc="4009000F" w:tentative="1">
+      <w:start w:val="1"/>
+      <w:numFmt w:val="decimal"/>
+      <w:lvlText w:val="%4."/>
+      <w:lvlJc w:val="left"/>
+      <w:pPr>
+        <w:ind w:left="2880" w:hanging="360"/>
+      </w:pPr>
+    </w:lvl>
+    <w:lvl w:ilvl="4" w:tplc="40090019" w:tentative="1">
+      <w:start w:val="1"/>
+      <w:numFmt w:val="lowerLetter"/>
+      <w:lvlText w:val="%5."/>
+      <w:lvlJc w:val="left"/>
+      <w:pPr>
+        <w:ind w:left="3600" w:hanging="360"/>
+      </w:pPr>
+    </w:lvl>
+    <w:lvl w:ilvl="5" w:tplc="4009001B" w:tentative="1">
+      <w:start w:val="1"/>
+      <w:numFmt w:val="lowerRoman"/>
+      <w:lvlText w:val="%6."/>
+      <w:lvlJc w:val="right"/>
+      <w:pPr>
+        <w:ind w:left="4320" w:hanging="180"/>
+      </w:pPr>
+    </w:lvl>
+    <w:lvl w:ilvl="6" w:tplc="4009000F" w:tentative="1">
+      <w:start w:val="1"/>
+      <w:numFmt w:val="decimal"/>
+      <w:lvlText w:val="%7."/>
+      <w:lvlJc w:val="left"/>
+      <w:pPr>
+        <w:ind w:left="5040" w:hanging="360"/>
+      </w:pPr>
+    </w:lvl>
+    <w:lvl w:ilvl="7" w:tplc="40090019" w:tentative="1">
+      <w:start w:val="1"/>
+      <w:numFmt w:val="lowerLetter"/>
+      <w:lvlText w:val="%8."/>
+      <w:lvlJc w:val="left"/>
+      <w:pPr>
+        <w:ind w:left="5760" w:hanging="360"/>
+      </w:pPr>
+    </w:lvl>
+    <w:lvl w:ilvl="8" w:tplc="4009001B" w:tentative="1">
+      <w:start w:val="1"/>
+      <w:numFmt w:val="lowerRoman"/>
+      <w:lvlText w:val="%9."/>
+      <w:lvlJc w:val="right"/>
+      <w:pPr>
+        <w:ind w:left="6480" w:hanging="180"/>
+      </w:pPr>
+    </w:lvl>
+  </w:abstractNum>
+  <w:abstractNum w:abstractNumId="3" w15:restartNumberingAfterBreak="0">
+    <w:nsid w:val="32FF3146"/>
+    <w:multiLevelType w:val="hybridMultilevel"/>
+    <w:tmpl w:val="B6403956"/>
+    <w:lvl w:ilvl="0" w:tplc="4009000F">
+      <w:start w:val="1"/>
+      <w:numFmt w:val="decimal"/>
+      <w:lvlText w:val="%1."/>
+      <w:lvlJc w:val="left"/>
+      <w:pPr>
+        <w:ind w:left="720" w:hanging="360"/>
+      </w:pPr>
+      <w:rPr>
+        <w:rFonts w:hint="default"/>
+      </w:rPr>
+    </w:lvl>
+    <w:lvl w:ilvl="1" w:tplc="40090019" w:tentative="1">
+      <w:start w:val="1"/>
+      <w:numFmt w:val="lowerLetter"/>
+      <w:lvlText w:val="%2."/>
+      <w:lvlJc w:val="left"/>
+      <w:pPr>
+        <w:ind w:left="1440" w:hanging="360"/>
+      </w:pPr>
+    </w:lvl>
+    <w:lvl w:ilvl="2" w:tplc="4009001B" w:tentative="1">
+      <w:start w:val="1"/>
+      <w:numFmt w:val="lowerRoman"/>
+      <w:lvlText w:val="%3."/>
+      <w:lvlJc w:val="right"/>
+      <w:pPr>
+        <w:ind w:left="2160" w:hanging="180"/>
+      </w:pPr>
+    </w:lvl>
+    <w:lvl w:ilvl="3" w:tplc="4009000F" w:tentative="1">
+      <w:start w:val="1"/>
+      <w:numFmt w:val="decimal"/>
+      <w:lvlText w:val="%4."/>
+      <w:lvlJc w:val="left"/>
+      <w:pPr>
+        <w:ind w:left="2880" w:hanging="360"/>
+      </w:pPr>
+    </w:lvl>
+    <w:lvl w:ilvl="4" w:tplc="40090019" w:tentative="1">
+      <w:start w:val="1"/>
+      <w:numFmt w:val="lowerLetter"/>
+      <w:lvlText w:val="%5."/>
+      <w:lvlJc w:val="left"/>
+      <w:pPr>
+        <w:ind w:left="3600" w:hanging="360"/>
+      </w:pPr>
+    </w:lvl>
+    <w:lvl w:ilvl="5" w:tplc="4009001B" w:tentative="1">
+      <w:start w:val="1"/>
+      <w:numFmt w:val="lowerRoman"/>
+      <w:lvlText w:val="%6."/>
+      <w:lvlJc w:val="right"/>
+      <w:pPr>
+        <w:ind w:left="4320" w:hanging="180"/>
+      </w:pPr>
+    </w:lvl>
+    <w:lvl w:ilvl="6" w:tplc="4009000F" w:tentative="1">
+      <w:start w:val="1"/>
+      <w:numFmt w:val="decimal"/>
+      <w:lvlText w:val="%7."/>
+      <w:lvlJc w:val="left"/>
+      <w:pPr>
+        <w:ind w:left="5040" w:hanging="360"/>
+      </w:pPr>
+    </w:lvl>
+    <w:lvl w:ilvl="7" w:tplc="40090019" w:tentative="1">
+      <w:start w:val="1"/>
+      <w:numFmt w:val="lowerLetter"/>
+      <w:lvlText w:val="%8."/>
+      <w:lvlJc w:val="left"/>
+      <w:pPr>
+        <w:ind w:left="5760" w:hanging="360"/>
+      </w:pPr>
+    </w:lvl>
+    <w:lvl w:ilvl="8" w:tplc="4009001B" w:tentative="1">
+      <w:start w:val="1"/>
+      <w:numFmt w:val="lowerRoman"/>
+      <w:lvlText w:val="%9."/>
+      <w:lvlJc w:val="right"/>
+      <w:pPr>
+        <w:ind w:left="6480" w:hanging="180"/>
+      </w:pPr>
+    </w:lvl>
+  </w:abstractNum>
+  <w:abstractNum w:abstractNumId="4" w15:restartNumberingAfterBreak="0">
+    <w:nsid w:val="3C7D43B0"/>
+    <w:multiLevelType w:val="hybridMultilevel"/>
+    <w:tmpl w:val="5F361A5A"/>
+    <w:lvl w:ilvl="0" w:tplc="4009000F">
+      <w:start w:val="1"/>
+      <w:numFmt w:val="decimal"/>
+      <w:lvlText w:val="%1."/>
+      <w:lvlJc w:val="left"/>
+      <w:pPr>
+        <w:ind w:left="720" w:hanging="360"/>
+      </w:pPr>
+      <w:rPr>
+        <w:rFonts w:hint="default"/>
+      </w:rPr>
+    </w:lvl>
+    <w:lvl w:ilvl="1" w:tplc="40090019" w:tentative="1">
+      <w:start w:val="1"/>
+      <w:numFmt w:val="lowerLetter"/>
+      <w:lvlText w:val="%2."/>
+      <w:lvlJc w:val="left"/>
+      <w:pPr>
+        <w:ind w:left="1440" w:hanging="360"/>
+      </w:pPr>
+    </w:lvl>
+    <w:lvl w:ilvl="2" w:tplc="4009001B" w:tentative="1">
+      <w:start w:val="1"/>
+      <w:numFmt w:val="lowerRoman"/>
+      <w:lvlText w:val="%3."/>
+      <w:lvlJc w:val="right"/>
+      <w:pPr>
+        <w:ind w:left="2160" w:hanging="180"/>
+      </w:pPr>
+    </w:lvl>
+    <w:lvl w:ilvl="3" w:tplc="4009000F" w:tentative="1">
+      <w:start w:val="1"/>
+      <w:numFmt w:val="decimal"/>
+      <w:lvlText w:val="%4."/>
+      <w:lvlJc w:val="left"/>
+      <w:pPr>
+        <w:ind w:left="2880" w:hanging="360"/>
+      </w:pPr>
+    </w:lvl>
+    <w:lvl w:ilvl="4" w:tplc="40090019" w:tentative="1">
+      <w:start w:val="1"/>
+      <w:numFmt w:val="lowerLetter"/>
+      <w:lvlText w:val="%5."/>
+      <w:lvlJc w:val="left"/>
+      <w:pPr>
+        <w:ind w:left="3600" w:hanging="360"/>
+      </w:pPr>
+    </w:lvl>
+    <w:lvl w:ilvl="5" w:tplc="4009001B" w:tentative="1">
+      <w:start w:val="1"/>
+      <w:numFmt w:val="lowerRoman"/>
+      <w:lvlText w:val="%6."/>
+      <w:lvlJc w:val="right"/>
+      <w:pPr>
+        <w:ind w:left="4320" w:hanging="180"/>
+      </w:pPr>
+    </w:lvl>
+    <w:lvl w:ilvl="6" w:tplc="4009000F" w:tentative="1">
+      <w:start w:val="1"/>
+      <w:numFmt w:val="decimal"/>
+      <w:lvlText w:val="%7."/>
+      <w:lvlJc w:val="left"/>
+      <w:pPr>
+        <w:ind w:left="5040" w:hanging="360"/>
+      </w:pPr>
+    </w:lvl>
+    <w:lvl w:ilvl="7" w:tplc="40090019" w:tentative="1">
+      <w:start w:val="1"/>
+      <w:numFmt w:val="lowerLetter"/>
+      <w:lvlText w:val="%8."/>
+      <w:lvlJc w:val="left"/>
+      <w:pPr>
+        <w:ind w:left="5760" w:hanging="360"/>
+      </w:pPr>
+    </w:lvl>
+    <w:lvl w:ilvl="8" w:tplc="4009001B" w:tentative="1">
+      <w:start w:val="1"/>
+      <w:numFmt w:val="lowerRoman"/>
+      <w:lvlText w:val="%9."/>
+      <w:lvlJc w:val="right"/>
+      <w:pPr>
+        <w:ind w:left="6480" w:hanging="180"/>
+      </w:pPr>
+    </w:lvl>
+  </w:abstractNum>
+  <w:abstractNum w:abstractNumId="5" w15:restartNumberingAfterBreak="0">
+    <w:nsid w:val="44A8296F"/>
+    <w:multiLevelType w:val="hybridMultilevel"/>
+    <w:tmpl w:val="E5CEC058"/>
+    <w:lvl w:ilvl="0" w:tplc="4009000F">
+      <w:start w:val="1"/>
+      <w:numFmt w:val="decimal"/>
+      <w:lvlText w:val="%1."/>
+      <w:lvlJc w:val="left"/>
+      <w:pPr>
+        <w:ind w:left="720" w:hanging="360"/>
+      </w:pPr>
+      <w:rPr>
+        <w:rFonts w:hint="default"/>
+      </w:rPr>
+    </w:lvl>
+    <w:lvl w:ilvl="1" w:tplc="40090019" w:tentative="1">
+      <w:start w:val="1"/>
+      <w:numFmt w:val="lowerLetter"/>
+      <w:lvlText w:val="%2."/>
+      <w:lvlJc w:val="left"/>
+      <w:pPr>
+        <w:ind w:left="1440" w:hanging="360"/>
+      </w:pPr>
+    </w:lvl>
+    <w:lvl w:ilvl="2" w:tplc="4009001B" w:tentative="1">
+      <w:start w:val="1"/>
+      <w:numFmt w:val="lowerRoman"/>
+      <w:lvlText w:val="%3."/>
+      <w:lvlJc w:val="right"/>
+      <w:pPr>
+        <w:ind w:left="2160" w:hanging="180"/>
+      </w:pPr>
+    </w:lvl>
+    <w:lvl w:ilvl="3" w:tplc="4009000F" w:tentative="1">
+      <w:start w:val="1"/>
+      <w:numFmt w:val="decimal"/>
+      <w:lvlText w:val="%4."/>
+      <w:lvlJc w:val="left"/>
+      <w:pPr>
+        <w:ind w:left="2880" w:hanging="360"/>
+      </w:pPr>
+    </w:lvl>
+    <w:lvl w:ilvl="4" w:tplc="40090019" w:tentative="1">
+      <w:start w:val="1"/>
+      <w:numFmt w:val="lowerLetter"/>
+      <w:lvlText w:val="%5."/>
+      <w:lvlJc w:val="left"/>
+      <w:pPr>
+        <w:ind w:left="3600" w:hanging="360"/>
+      </w:pPr>
+    </w:lvl>
+    <w:lvl w:ilvl="5" w:tplc="4009001B" w:tentative="1">
+      <w:start w:val="1"/>
+      <w:numFmt w:val="lowerRoman"/>
+      <w:lvlText w:val="%6."/>
+      <w:lvlJc w:val="right"/>
+      <w:pPr>
+        <w:ind w:left="4320" w:hanging="180"/>
+      </w:pPr>
+    </w:lvl>
+    <w:lvl w:ilvl="6" w:tplc="4009000F" w:tentative="1">
+      <w:start w:val="1"/>
+      <w:numFmt w:val="decimal"/>
+      <w:lvlText w:val="%7."/>
+      <w:lvlJc w:val="left"/>
+      <w:pPr>
+        <w:ind w:left="5040" w:hanging="360"/>
+      </w:pPr>
+    </w:lvl>
+    <w:lvl w:ilvl="7" w:tplc="40090019" w:tentative="1">
+      <w:start w:val="1"/>
+      <w:numFmt w:val="lowerLetter"/>
+      <w:lvlText w:val="%8."/>
+      <w:lvlJc w:val="left"/>
+      <w:pPr>
+        <w:ind w:left="5760" w:hanging="360"/>
+      </w:pPr>
+    </w:lvl>
+    <w:lvl w:ilvl="8" w:tplc="4009001B" w:tentative="1">
+      <w:start w:val="1"/>
+      <w:numFmt w:val="lowerRoman"/>
+      <w:lvlText w:val="%9."/>
+      <w:lvlJc w:val="right"/>
+      <w:pPr>
+        <w:ind w:left="6480" w:hanging="180"/>
+      </w:pPr>
+    </w:lvl>
+  </w:abstractNum>
+  <w:abstractNum w:abstractNumId="6" w15:restartNumberingAfterBreak="0">
+    <w:nsid w:val="552B20D3"/>
+    <w:multiLevelType w:val="hybridMultilevel"/>
+    <w:tmpl w:val="5F361A5A"/>
+    <w:lvl w:ilvl="0" w:tplc="FFFFFFFF">
+      <w:start w:val="1"/>
+      <w:numFmt w:val="decimal"/>
+      <w:lvlText w:val="%1."/>
+      <w:lvlJc w:val="left"/>
+      <w:pPr>
+        <w:ind w:left="720" w:hanging="360"/>
+      </w:pPr>
+      <w:rPr>
+        <w:rFonts w:hint="default"/>
+      </w:rPr>
+    </w:lvl>
+    <w:lvl w:ilvl="1" w:tplc="FFFFFFFF" w:tentative="1">
+      <w:start w:val="1"/>
+      <w:numFmt w:val="lowerLetter"/>
+      <w:lvlText w:val="%2."/>
+      <w:lvlJc w:val="left"/>
+      <w:pPr>
+        <w:ind w:left="1440" w:hanging="360"/>
+      </w:pPr>
+    </w:lvl>
+    <w:lvl w:ilvl="2" w:tplc="FFFFFFFF" w:tentative="1">
+      <w:start w:val="1"/>
+      <w:numFmt w:val="lowerRoman"/>
+      <w:lvlText w:val="%3."/>
+      <w:lvlJc w:val="right"/>
+      <w:pPr>
+        <w:ind w:left="2160" w:hanging="180"/>
+      </w:pPr>
+    </w:lvl>
+    <w:lvl w:ilvl="3" w:tplc="FFFFFFFF" w:tentative="1">
+      <w:start w:val="1"/>
+      <w:numFmt w:val="decimal"/>
+      <w:lvlText w:val="%4."/>
+      <w:lvlJc w:val="left"/>
+      <w:pPr>
+        <w:ind w:left="2880" w:hanging="360"/>
+      </w:pPr>
+    </w:lvl>
+    <w:lvl w:ilvl="4" w:tplc="FFFFFFFF" w:tentative="1">
+      <w:start w:val="1"/>
+      <w:numFmt w:val="lowerLetter"/>
+      <w:lvlText w:val="%5."/>
+      <w:lvlJc w:val="left"/>
+      <w:pPr>
+        <w:ind w:left="3600" w:hanging="360"/>
+      </w:pPr>
+    </w:lvl>
+    <w:lvl w:ilvl="5" w:tplc="FFFFFFFF" w:tentative="1">
+      <w:start w:val="1"/>
+      <w:numFmt w:val="lowerRoman"/>
+      <w:lvlText w:val="%6."/>
+      <w:lvlJc w:val="right"/>
+      <w:pPr>
+        <w:ind w:left="4320" w:hanging="180"/>
+      </w:pPr>
+    </w:lvl>
+    <w:lvl w:ilvl="6" w:tplc="FFFFFFFF" w:tentative="1">
+      <w:start w:val="1"/>
+      <w:numFmt w:val="decimal"/>
+      <w:lvlText w:val="%7."/>
+      <w:lvlJc w:val="left"/>
+      <w:pPr>
+        <w:ind w:left="5040" w:hanging="360"/>
+      </w:pPr>
+    </w:lvl>
+    <w:lvl w:ilvl="7" w:tplc="FFFFFFFF" w:tentative="1">
+      <w:start w:val="1"/>
+      <w:numFmt w:val="lowerLetter"/>
+      <w:lvlText w:val="%8."/>
+      <w:lvlJc w:val="left"/>
+      <w:pPr>
+        <w:ind w:left="5760" w:hanging="360"/>
+      </w:pPr>
+    </w:lvl>
+    <w:lvl w:ilvl="8" w:tplc="FFFFFFFF" w:tentative="1">
+      <w:start w:val="1"/>
+      <w:numFmt w:val="lowerRoman"/>
+      <w:lvlText w:val="%9."/>
+      <w:lvlJc w:val="right"/>
+      <w:pPr>
+        <w:ind w:left="6480" w:hanging="180"/>
+      </w:pPr>
+    </w:lvl>
+  </w:abstractNum>
+  <w:abstractNum w:abstractNumId="7" w15:restartNumberingAfterBreak="0">
+    <w:nsid w:val="5CC23B65"/>
+    <w:multiLevelType w:val="hybridMultilevel"/>
+    <w:tmpl w:val="F76EEC68"/>
+    <w:lvl w:ilvl="0" w:tplc="4009000F">
+      <w:start w:val="1"/>
+      <w:numFmt w:val="decimal"/>
+      <w:lvlText w:val="%1."/>
+      <w:lvlJc w:val="left"/>
+      <w:pPr>
+        <w:ind w:left="720" w:hanging="360"/>
+      </w:pPr>
+      <w:rPr>
+        <w:rFonts w:hint="default"/>
+      </w:rPr>
+    </w:lvl>
+    <w:lvl w:ilvl="1" w:tplc="40090019" w:tentative="1">
+      <w:start w:val="1"/>
+      <w:numFmt w:val="lowerLetter"/>
+      <w:lvlText w:val="%2."/>
+      <w:lvlJc w:val="left"/>
+      <w:pPr>
+        <w:ind w:left="1440" w:hanging="360"/>
+      </w:pPr>
+    </w:lvl>
+    <w:lvl w:ilvl="2" w:tplc="4009001B" w:tentative="1">
+      <w:start w:val="1"/>
+      <w:numFmt w:val="lowerRoman"/>
+      <w:lvlText w:val="%3."/>
+      <w:lvlJc w:val="right"/>
+      <w:pPr>
+        <w:ind w:left="2160" w:hanging="180"/>
+      </w:pPr>
+    </w:lvl>
+    <w:lvl w:ilvl="3" w:tplc="4009000F" w:tentative="1">
+      <w:start w:val="1"/>
+      <w:numFmt w:val="decimal"/>
+      <w:lvlText w:val="%4."/>
+      <w:lvlJc w:val="left"/>
+      <w:pPr>
+        <w:ind w:left="2880" w:hanging="360"/>
+      </w:pPr>
+    </w:lvl>
+    <w:lvl w:ilvl="4" w:tplc="40090019" w:tentative="1">
+      <w:start w:val="1"/>
+      <w:numFmt w:val="lowerLetter"/>
+      <w:lvlText w:val="%5."/>
+      <w:lvlJc w:val="left"/>
+      <w:pPr>
+        <w:ind w:left="3600" w:hanging="360"/>
+      </w:pPr>
+    </w:lvl>
+    <w:lvl w:ilvl="5" w:tplc="4009001B" w:tentative="1">
+      <w:start w:val="1"/>
+      <w:numFmt w:val="lowerRoman"/>
+      <w:lvlText w:val="%6."/>
+      <w:lvlJc w:val="right"/>
+      <w:pPr>
+        <w:ind w:left="4320" w:hanging="180"/>
+      </w:pPr>
+    </w:lvl>
+    <w:lvl w:ilvl="6" w:tplc="4009000F" w:tentative="1">
+      <w:start w:val="1"/>
+      <w:numFmt w:val="decimal"/>
+      <w:lvlText w:val="%7."/>
+      <w:lvlJc w:val="left"/>
+      <w:pPr>
+        <w:ind w:left="5040" w:hanging="360"/>
+      </w:pPr>
+    </w:lvl>
+    <w:lvl w:ilvl="7" w:tplc="40090019" w:tentative="1">
+      <w:start w:val="1"/>
+      <w:numFmt w:val="lowerLetter"/>
+      <w:lvlText w:val="%8."/>
+      <w:lvlJc w:val="left"/>
+      <w:pPr>
+        <w:ind w:left="5760" w:hanging="360"/>
+      </w:pPr>
+    </w:lvl>
+    <w:lvl w:ilvl="8" w:tplc="4009001B" w:tentative="1">
+      <w:start w:val="1"/>
+      <w:numFmt w:val="lowerRoman"/>
+      <w:lvlText w:val="%9."/>
+      <w:lvlJc w:val="right"/>
+      <w:pPr>
+        <w:ind w:left="6480" w:hanging="180"/>
+      </w:pPr>
+    </w:lvl>
+  </w:abstractNum>
+  <w:abstractNum w:abstractNumId="8" w15:restartNumberingAfterBreak="0">
     <w:nsid w:val="77E01AA6"/>
     <w:multiLevelType w:val="hybridMultilevel"/>
     <w:tmpl w:val="6A56D57A"/>
@@ -5486,7 +10856,7 @@
       </w:rPr>
     </w:lvl>
   </w:abstractNum>
-  <w:abstractNum w:abstractNumId="3">
+  <w:abstractNum w:abstractNumId="9" w15:restartNumberingAfterBreak="0">
     <w:nsid w:val="7B802ADB"/>
     <w:multiLevelType w:val="hybridMultilevel"/>
     <w:tmpl w:val="ED1ABB82"/>
@@ -5575,23 +10945,133 @@
       </w:pPr>
     </w:lvl>
   </w:abstractNum>
-  <w:num w:numId="1">
+  <w:abstractNum w:abstractNumId="10" w15:restartNumberingAfterBreak="0">
+    <w:nsid w:val="7F9133D7"/>
+    <w:multiLevelType w:val="hybridMultilevel"/>
+    <w:tmpl w:val="A6C67E82"/>
+    <w:lvl w:ilvl="0" w:tplc="4009000F">
+      <w:start w:val="1"/>
+      <w:numFmt w:val="decimal"/>
+      <w:lvlText w:val="%1."/>
+      <w:lvlJc w:val="left"/>
+      <w:pPr>
+        <w:ind w:left="720" w:hanging="360"/>
+      </w:pPr>
+      <w:rPr>
+        <w:rFonts w:hint="default"/>
+      </w:rPr>
+    </w:lvl>
+    <w:lvl w:ilvl="1" w:tplc="40090019" w:tentative="1">
+      <w:start w:val="1"/>
+      <w:numFmt w:val="lowerLetter"/>
+      <w:lvlText w:val="%2."/>
+      <w:lvlJc w:val="left"/>
+      <w:pPr>
+        <w:ind w:left="1440" w:hanging="360"/>
+      </w:pPr>
+    </w:lvl>
+    <w:lvl w:ilvl="2" w:tplc="4009001B" w:tentative="1">
+      <w:start w:val="1"/>
+      <w:numFmt w:val="lowerRoman"/>
+      <w:lvlText w:val="%3."/>
+      <w:lvlJc w:val="right"/>
+      <w:pPr>
+        <w:ind w:left="2160" w:hanging="180"/>
+      </w:pPr>
+    </w:lvl>
+    <w:lvl w:ilvl="3" w:tplc="4009000F" w:tentative="1">
+      <w:start w:val="1"/>
+      <w:numFmt w:val="decimal"/>
+      <w:lvlText w:val="%4."/>
+      <w:lvlJc w:val="left"/>
+      <w:pPr>
+        <w:ind w:left="2880" w:hanging="360"/>
+      </w:pPr>
+    </w:lvl>
+    <w:lvl w:ilvl="4" w:tplc="40090019" w:tentative="1">
+      <w:start w:val="1"/>
+      <w:numFmt w:val="lowerLetter"/>
+      <w:lvlText w:val="%5."/>
+      <w:lvlJc w:val="left"/>
+      <w:pPr>
+        <w:ind w:left="3600" w:hanging="360"/>
+      </w:pPr>
+    </w:lvl>
+    <w:lvl w:ilvl="5" w:tplc="4009001B" w:tentative="1">
+      <w:start w:val="1"/>
+      <w:numFmt w:val="lowerRoman"/>
+      <w:lvlText w:val="%6."/>
+      <w:lvlJc w:val="right"/>
+      <w:pPr>
+        <w:ind w:left="4320" w:hanging="180"/>
+      </w:pPr>
+    </w:lvl>
+    <w:lvl w:ilvl="6" w:tplc="4009000F" w:tentative="1">
+      <w:start w:val="1"/>
+      <w:numFmt w:val="decimal"/>
+      <w:lvlText w:val="%7."/>
+      <w:lvlJc w:val="left"/>
+      <w:pPr>
+        <w:ind w:left="5040" w:hanging="360"/>
+      </w:pPr>
+    </w:lvl>
+    <w:lvl w:ilvl="7" w:tplc="40090019" w:tentative="1">
+      <w:start w:val="1"/>
+      <w:numFmt w:val="lowerLetter"/>
+      <w:lvlText w:val="%8."/>
+      <w:lvlJc w:val="left"/>
+      <w:pPr>
+        <w:ind w:left="5760" w:hanging="360"/>
+      </w:pPr>
+    </w:lvl>
+    <w:lvl w:ilvl="8" w:tplc="4009001B" w:tentative="1">
+      <w:start w:val="1"/>
+      <w:numFmt w:val="lowerRoman"/>
+      <w:lvlText w:val="%9."/>
+      <w:lvlJc w:val="right"/>
+      <w:pPr>
+        <w:ind w:left="6480" w:hanging="180"/>
+      </w:pPr>
+    </w:lvl>
+  </w:abstractNum>
+  <w:num w:numId="1" w16cid:durableId="1314866755">
+    <w:abstractNumId w:val="8"/>
+  </w:num>
+  <w:num w:numId="2" w16cid:durableId="681398481">
+    <w:abstractNumId w:val="9"/>
+  </w:num>
+  <w:num w:numId="3" w16cid:durableId="1080834396">
+    <w:abstractNumId w:val="0"/>
+  </w:num>
+  <w:num w:numId="4" w16cid:durableId="581640469">
+    <w:abstractNumId w:val="3"/>
+  </w:num>
+  <w:num w:numId="5" w16cid:durableId="253780911">
+    <w:abstractNumId w:val="5"/>
+  </w:num>
+  <w:num w:numId="6" w16cid:durableId="1913419685">
     <w:abstractNumId w:val="2"/>
   </w:num>
-  <w:num w:numId="2">
-    <w:abstractNumId w:val="3"/>
+  <w:num w:numId="7" w16cid:durableId="667907170">
+    <w:abstractNumId w:val="4"/>
   </w:num>
-  <w:num w:numId="3">
-    <w:abstractNumId w:val="0"/>
+  <w:num w:numId="8" w16cid:durableId="823546263">
+    <w:abstractNumId w:val="10"/>
   </w:num>
-  <w:num w:numId="4">
+  <w:num w:numId="9" w16cid:durableId="429352679">
+    <w:abstractNumId w:val="7"/>
+  </w:num>
+  <w:num w:numId="10" w16cid:durableId="1686709630">
+    <w:abstractNumId w:val="6"/>
+  </w:num>
+  <w:num w:numId="11" w16cid:durableId="2132359428">
     <w:abstractNumId w:val="1"/>
   </w:num>
 </w:numbering>
 </file>
 
 <file path=word/styles.xml><?xml version="1.0" encoding="utf-8"?>
-<w:styles xmlns:mc="http://schemas.openxmlformats.org/markup-compatibility/2006" xmlns:r="http://schemas.openxmlformats.org/officeDocument/2006/relationships" xmlns:w="http://schemas.openxmlformats.org/wordprocessingml/2006/main" xmlns:w14="http://schemas.microsoft.com/office/word/2010/wordml" xmlns:w15="http://schemas.microsoft.com/office/word/2012/wordml" mc:Ignorable="w14 w15">
+<w:styles xmlns:mc="http://schemas.openxmlformats.org/markup-compatibility/2006" xmlns:r="http://schemas.openxmlformats.org/officeDocument/2006/relationships" xmlns:w="http://schemas.openxmlformats.org/wordprocessingml/2006/main" xmlns:w14="http://schemas.microsoft.com/office/word/2010/wordml" xmlns:w15="http://schemas.microsoft.com/office/word/2012/wordml" xmlns:w16cex="http://schemas.microsoft.com/office/word/2018/wordml/cex" xmlns:w16cid="http://schemas.microsoft.com/office/word/2016/wordml/cid" xmlns:w16="http://schemas.microsoft.com/office/word/2018/wordml" xmlns:w16sdtdh="http://schemas.microsoft.com/office/word/2020/wordml/sdtdatahash" xmlns:w16se="http://schemas.microsoft.com/office/word/2015/wordml/symex" mc:Ignorable="w14 w15 w16se w16cid w16 w16cex w16sdtdh">
   <w:docDefaults>
     <w:rPrDefault>
       <w:rPr>
@@ -5609,7 +11089,7 @@
       </w:pPr>
     </w:pPrDefault>
   </w:docDefaults>
-  <w:latentStyles w:defLockedState="0" w:defUIPriority="99" w:defSemiHidden="0" w:defUnhideWhenUsed="0" w:defQFormat="0" w:count="371">
+  <w:latentStyles w:defLockedState="0" w:defUIPriority="99" w:defSemiHidden="0" w:defUnhideWhenUsed="0" w:defQFormat="0" w:count="376">
     <w:lsdException w:name="Normal" w:uiPriority="0" w:qFormat="1"/>
     <w:lsdException w:name="heading 1" w:uiPriority="9" w:qFormat="1"/>
     <w:lsdException w:name="heading 2" w:semiHidden="1" w:uiPriority="9" w:unhideWhenUsed="1" w:qFormat="1"/>
@@ -5981,6 +11461,11 @@
     <w:lsdException w:name="List Table 5 Dark Accent 6" w:uiPriority="50"/>
     <w:lsdException w:name="List Table 6 Colorful Accent 6" w:uiPriority="51"/>
     <w:lsdException w:name="List Table 7 Colorful Accent 6" w:uiPriority="52"/>
+    <w:lsdException w:name="Mention" w:semiHidden="1" w:unhideWhenUsed="1"/>
+    <w:lsdException w:name="Smart Hyperlink" w:semiHidden="1" w:unhideWhenUsed="1"/>
+    <w:lsdException w:name="Hashtag" w:semiHidden="1" w:unhideWhenUsed="1"/>
+    <w:lsdException w:name="Unresolved Mention" w:semiHidden="1" w:unhideWhenUsed="1"/>
+    <w:lsdException w:name="Smart Link" w:semiHidden="1" w:unhideWhenUsed="1"/>
   </w:latentStyles>
   <w:style w:type="paragraph" w:default="1" w:styleId="Normal">
     <w:name w:val="Normal"/>
